--- a/rodionov.docx
+++ b/rodionov.docx
@@ -574,7 +574,6 @@
           <w:lang w:eastAsia="en-US"/>
         </w:rPr>
       </w:pPr>
-      <w:proofErr w:type="spellStart"/>
       <w:r>
         <w:rPr>
           <w:rFonts w:ascii="Times New Roman" w:eastAsia="Calibri" w:hAnsi="Times New Roman"/>
@@ -583,9 +582,8 @@
           <w:szCs w:val="28"/>
           <w:lang w:eastAsia="en-US"/>
         </w:rPr>
-        <w:t>ФИОСтудента</w:t>
-      </w:r>
-      <w:proofErr w:type="spellEnd"/>
+        <w:t>Родионов Данила Александрович</w:t>
+      </w:r>
     </w:p>
     <w:p>
       <w:pPr>
@@ -637,7 +635,7 @@
           <w:sz w:val="28"/>
           <w:szCs w:val="28"/>
         </w:rPr>
-        <w:t>212***</w:t>
+        <w:t>****</w:t>
       </w:r>
     </w:p>
     <w:p>
@@ -807,107 +805,497 @@
     </w:p>
     <w:p>
       <w:pPr>
-        <w:spacing w:after="160" w:line="259" w:lineRule="auto"/>
-        <w:rPr>
-          <w:rFonts w:ascii="Times New Roman" w:eastAsia="Calibri" w:hAnsi="Times New Roman"/>
-          <w:color w:val="000000" w:themeColor="text1"/>
-          <w:sz w:val="28"/>
-          <w:szCs w:val="28"/>
-          <w:lang w:eastAsia="en-US"/>
-        </w:rPr>
-      </w:pPr>
-      <w:r>
-        <w:rPr>
-          <w:rFonts w:ascii="Times New Roman" w:eastAsia="Calibri" w:hAnsi="Times New Roman"/>
-          <w:color w:val="000000" w:themeColor="text1"/>
-          <w:sz w:val="28"/>
-          <w:szCs w:val="28"/>
-          <w:lang w:eastAsia="en-US"/>
+        <w:pStyle w:val="a8"/>
+        <w:numPr>
+          <w:ilvl w:val="0"/>
+          <w:numId w:val="3"/>
+        </w:numPr>
+        <w:jc w:val="center"/>
+        <w:rPr>
+          <w:sz w:val="28"/>
+          <w:szCs w:val="28"/>
+        </w:rPr>
+      </w:pPr>
+      <w:r>
+        <w:rPr>
+          <w:sz w:val="28"/>
+          <w:szCs w:val="28"/>
         </w:rPr>
         <w:lastRenderedPageBreak/>
-        <w:t xml:space="preserve">По пунктам задания — скриншоты </w:t>
-      </w:r>
-      <w:r>
-        <w:rPr>
-          <w:rFonts w:ascii="Times New Roman" w:eastAsia="Calibri" w:hAnsi="Times New Roman"/>
-          <w:color w:val="000000" w:themeColor="text1"/>
-          <w:sz w:val="28"/>
-          <w:szCs w:val="28"/>
-          <w:lang w:val="en-US" w:eastAsia="en-US"/>
-        </w:rPr>
-        <w:t>UI</w:t>
-      </w:r>
-      <w:r>
-        <w:rPr>
-          <w:rFonts w:ascii="Times New Roman" w:eastAsia="Calibri" w:hAnsi="Times New Roman"/>
-          <w:color w:val="000000" w:themeColor="text1"/>
-          <w:sz w:val="28"/>
-          <w:szCs w:val="28"/>
-          <w:lang w:eastAsia="en-US"/>
-        </w:rPr>
-        <w:t xml:space="preserve">, </w:t>
-      </w:r>
-      <w:r>
-        <w:rPr>
-          <w:rFonts w:ascii="Times New Roman" w:eastAsia="Calibri" w:hAnsi="Times New Roman"/>
-          <w:color w:val="000000" w:themeColor="text1"/>
-          <w:sz w:val="28"/>
-          <w:szCs w:val="28"/>
-          <w:lang w:eastAsia="en-US"/>
-        </w:rPr>
-        <w:t>код в виде текста.</w:t>
-      </w:r>
-    </w:p>
-    <w:p>
-      <w:pPr>
-        <w:jc w:val="center"/>
-        <w:rPr>
-          <w:sz w:val="28"/>
-          <w:szCs w:val="28"/>
-        </w:rPr>
-      </w:pPr>
-    </w:p>
-    <w:p>
-      <w:pPr>
-        <w:rPr>
-          <w:sz w:val="28"/>
-          <w:szCs w:val="28"/>
-          <w:lang w:val="en-US"/>
-        </w:rPr>
-      </w:pPr>
-      <w:r>
-        <w:rPr>
-          <w:sz w:val="28"/>
-          <w:szCs w:val="28"/>
-        </w:rPr>
-        <w:t>...…………………………..</w:t>
-      </w:r>
-    </w:p>
-    <w:p>
-      <w:pPr>
-        <w:rPr>
-          <w:sz w:val="28"/>
-          <w:szCs w:val="28"/>
-          <w:lang w:val="en-US"/>
-        </w:rPr>
-      </w:pPr>
-      <w:r>
-        <w:rPr>
-          <w:sz w:val="28"/>
-          <w:szCs w:val="28"/>
-          <w:lang w:val="en-US"/>
-        </w:rPr>
-        <w:t xml:space="preserve">Install docker to </w:t>
+        <w:t>Предварительная настройка</w:t>
+      </w:r>
+    </w:p>
+    <w:p>
+      <w:pPr>
+        <w:pStyle w:val="a8"/>
+        <w:rPr>
+          <w:sz w:val="28"/>
+          <w:szCs w:val="28"/>
+        </w:rPr>
+      </w:pPr>
+    </w:p>
+    <w:p>
+      <w:pPr>
+        <w:rPr>
+          <w:sz w:val="28"/>
+          <w:szCs w:val="28"/>
+        </w:rPr>
+      </w:pPr>
+      <w:r>
+        <w:rPr>
+          <w:sz w:val="28"/>
+          <w:szCs w:val="28"/>
+        </w:rPr>
+        <w:t xml:space="preserve">Установить </w:t>
+      </w:r>
+      <w:r>
+        <w:rPr>
+          <w:sz w:val="28"/>
+          <w:szCs w:val="28"/>
+          <w:lang w:val="en-US"/>
+        </w:rPr>
+        <w:t>docker</w:t>
+      </w:r>
+      <w:r>
+        <w:rPr>
+          <w:sz w:val="28"/>
+          <w:szCs w:val="28"/>
+        </w:rPr>
+        <w:t xml:space="preserve"> </w:t>
+      </w:r>
+      <w:r>
+        <w:rPr>
+          <w:sz w:val="28"/>
+          <w:szCs w:val="28"/>
+        </w:rPr>
+        <w:t xml:space="preserve">(для более удобной работы с </w:t>
+      </w:r>
+      <w:r>
+        <w:rPr>
+          <w:sz w:val="28"/>
+          <w:szCs w:val="28"/>
+          <w:lang w:val="en-US"/>
+        </w:rPr>
+        <w:t>MongoDB</w:t>
+      </w:r>
+      <w:r>
+        <w:rPr>
+          <w:sz w:val="28"/>
+          <w:szCs w:val="28"/>
+        </w:rPr>
+        <w:t>)</w:t>
+      </w:r>
+      <w:r>
+        <w:rPr>
+          <w:sz w:val="28"/>
+          <w:szCs w:val="28"/>
+        </w:rPr>
+        <w:t>.</w:t>
+      </w:r>
+      <w:r>
+        <w:rPr>
+          <w:sz w:val="28"/>
+          <w:szCs w:val="28"/>
+        </w:rPr>
+        <w:t xml:space="preserve"> </w:t>
+      </w:r>
+    </w:p>
+    <w:p>
+      <w:pPr>
+        <w:rPr>
+          <w:sz w:val="28"/>
+          <w:szCs w:val="28"/>
+        </w:rPr>
+      </w:pPr>
+      <w:r>
+        <w:rPr>
+          <w:sz w:val="28"/>
+          <w:szCs w:val="28"/>
+        </w:rPr>
+        <w:t xml:space="preserve">Для установки </w:t>
+      </w:r>
+      <w:r>
+        <w:rPr>
+          <w:sz w:val="28"/>
+          <w:szCs w:val="28"/>
+          <w:lang w:val="en-US"/>
+        </w:rPr>
+        <w:t>docker</w:t>
+      </w:r>
+      <w:r>
+        <w:rPr>
+          <w:sz w:val="28"/>
+          <w:szCs w:val="28"/>
+        </w:rPr>
+        <w:t xml:space="preserve"> </w:t>
+      </w:r>
+      <w:r>
+        <w:rPr>
+          <w:sz w:val="28"/>
+          <w:szCs w:val="28"/>
+        </w:rPr>
+        <w:t xml:space="preserve">на </w:t>
+      </w:r>
+      <w:r>
+        <w:rPr>
+          <w:sz w:val="28"/>
+          <w:szCs w:val="28"/>
+          <w:lang w:val="en-US"/>
+        </w:rPr>
+        <w:t>windows</w:t>
+      </w:r>
+      <w:r>
+        <w:rPr>
+          <w:sz w:val="28"/>
+          <w:szCs w:val="28"/>
+        </w:rPr>
+        <w:t xml:space="preserve"> </w:t>
+      </w:r>
+      <w:r>
+        <w:rPr>
+          <w:sz w:val="28"/>
+          <w:szCs w:val="28"/>
+        </w:rPr>
+        <w:t xml:space="preserve">мы также должны </w:t>
+      </w:r>
+      <w:r>
+        <w:rPr>
+          <w:rFonts w:ascii="Calibri" w:hAnsi="Calibri" w:cs="Calibri"/>
+          <w:sz w:val="28"/>
+          <w:szCs w:val="28"/>
+        </w:rPr>
+        <w:t>пред</w:t>
+      </w:r>
+      <w:r>
+        <w:rPr>
+          <w:sz w:val="28"/>
+          <w:szCs w:val="28"/>
+        </w:rPr>
+        <w:t xml:space="preserve"> </w:t>
+      </w:r>
+      <w:r>
+        <w:rPr>
+          <w:rFonts w:ascii="Calibri" w:hAnsi="Calibri" w:cs="Calibri"/>
+          <w:sz w:val="28"/>
+          <w:szCs w:val="28"/>
+        </w:rPr>
+        <w:t>установить</w:t>
+      </w:r>
+      <w:r>
+        <w:rPr>
+          <w:sz w:val="28"/>
+          <w:szCs w:val="28"/>
+        </w:rPr>
+        <w:t xml:space="preserve"> </w:t>
+      </w:r>
+      <w:r>
+        <w:rPr>
+          <w:sz w:val="28"/>
+          <w:szCs w:val="28"/>
+          <w:lang w:val="en-US"/>
+        </w:rPr>
+        <w:t>WSL</w:t>
+      </w:r>
+      <w:r>
+        <w:rPr>
+          <w:sz w:val="28"/>
+          <w:szCs w:val="28"/>
+        </w:rPr>
+        <w:t xml:space="preserve"> (</w:t>
+      </w:r>
+      <w:r>
+        <w:rPr>
+          <w:sz w:val="28"/>
+          <w:szCs w:val="28"/>
+          <w:lang w:val="en-US"/>
+        </w:rPr>
+        <w:t>Windows</w:t>
+      </w:r>
+      <w:r>
+        <w:rPr>
+          <w:sz w:val="28"/>
+          <w:szCs w:val="28"/>
+        </w:rPr>
+        <w:t xml:space="preserve"> </w:t>
+      </w:r>
+      <w:r>
+        <w:rPr>
+          <w:sz w:val="28"/>
+          <w:szCs w:val="28"/>
+          <w:lang w:val="en-US"/>
+        </w:rPr>
+        <w:t>Subsystem</w:t>
+      </w:r>
+      <w:r>
+        <w:rPr>
+          <w:sz w:val="28"/>
+          <w:szCs w:val="28"/>
+        </w:rPr>
+        <w:t xml:space="preserve"> </w:t>
+      </w:r>
+      <w:r>
+        <w:rPr>
+          <w:sz w:val="28"/>
+          <w:szCs w:val="28"/>
+          <w:lang w:val="en-US"/>
+        </w:rPr>
+        <w:t>for</w:t>
+      </w:r>
+      <w:r>
+        <w:rPr>
+          <w:sz w:val="28"/>
+          <w:szCs w:val="28"/>
+        </w:rPr>
+        <w:t xml:space="preserve"> </w:t>
+      </w:r>
+      <w:r>
+        <w:rPr>
+          <w:sz w:val="28"/>
+          <w:szCs w:val="28"/>
+          <w:lang w:val="en-US"/>
+        </w:rPr>
+        <w:t>Linux</w:t>
+      </w:r>
+      <w:r>
+        <w:rPr>
+          <w:sz w:val="28"/>
+          <w:szCs w:val="28"/>
+        </w:rPr>
+        <w:t>).</w:t>
+      </w:r>
+    </w:p>
+    <w:p>
+      <w:pPr>
+        <w:rPr>
+          <w:sz w:val="28"/>
+          <w:szCs w:val="28"/>
+        </w:rPr>
+      </w:pPr>
+    </w:p>
+    <w:p>
+      <w:pPr>
+        <w:pStyle w:val="a8"/>
+        <w:numPr>
+          <w:ilvl w:val="0"/>
+          <w:numId w:val="4"/>
+        </w:numPr>
+        <w:rPr>
+          <w:sz w:val="28"/>
+          <w:szCs w:val="28"/>
+        </w:rPr>
+      </w:pPr>
+      <w:r>
+        <w:rPr>
+          <w:rFonts w:ascii="Calibri" w:hAnsi="Calibri" w:cs="Calibri"/>
+          <w:sz w:val="28"/>
+          <w:szCs w:val="28"/>
+        </w:rPr>
+        <w:t>Запустим</w:t>
+      </w:r>
+      <w:r>
+        <w:rPr>
+          <w:sz w:val="28"/>
+          <w:szCs w:val="28"/>
+          <w:lang w:val="en-US"/>
+        </w:rPr>
+        <w:t xml:space="preserve"> docker service </w:t>
+      </w:r>
+      <w:r>
+        <w:rPr>
+          <w:sz w:val="28"/>
+          <w:szCs w:val="28"/>
+          <w:lang w:val="en-US"/>
+        </w:rPr>
+        <w:t xml:space="preserve">– </w:t>
+      </w:r>
+    </w:p>
+    <w:p>
+      <w:pPr>
+        <w:pStyle w:val="a8"/>
+        <w:rPr>
+          <w:i/>
+          <w:iCs/>
+          <w:sz w:val="28"/>
+          <w:szCs w:val="28"/>
+          <w:lang w:val="en-US"/>
+        </w:rPr>
+      </w:pPr>
+      <w:proofErr w:type="spellStart"/>
+      <w:r>
+        <w:rPr>
+          <w:i/>
+          <w:iCs/>
+          <w:sz w:val="28"/>
+          <w:szCs w:val="28"/>
+          <w:highlight w:val="yellow"/>
+          <w:lang w:val="en-US"/>
+        </w:rPr>
+        <w:t>sudo</w:t>
+      </w:r>
+      <w:proofErr w:type="spellEnd"/>
+      <w:r>
+        <w:rPr>
+          <w:i/>
+          <w:iCs/>
+          <w:sz w:val="28"/>
+          <w:szCs w:val="28"/>
+          <w:highlight w:val="yellow"/>
+          <w:lang w:val="en-US"/>
+        </w:rPr>
+        <w:t xml:space="preserve"> service docker </w:t>
+      </w:r>
+      <w:proofErr w:type="gramStart"/>
+      <w:r>
+        <w:rPr>
+          <w:i/>
+          <w:iCs/>
+          <w:sz w:val="28"/>
+          <w:szCs w:val="28"/>
+          <w:highlight w:val="yellow"/>
+          <w:lang w:val="en-US"/>
+        </w:rPr>
+        <w:t>start</w:t>
+      </w:r>
+      <w:proofErr w:type="gramEnd"/>
+    </w:p>
+    <w:p>
+      <w:pPr>
+        <w:rPr>
+          <w:rFonts w:ascii="Calibri" w:hAnsi="Calibri" w:cs="Calibri"/>
+          <w:sz w:val="28"/>
+          <w:szCs w:val="28"/>
+        </w:rPr>
+      </w:pPr>
+    </w:p>
+    <w:p>
+      <w:pPr>
+        <w:pStyle w:val="a8"/>
+        <w:numPr>
+          <w:ilvl w:val="0"/>
+          <w:numId w:val="4"/>
+        </w:numPr>
+        <w:rPr>
+          <w:rFonts w:ascii="Calibri" w:hAnsi="Calibri" w:cs="Calibri"/>
+          <w:sz w:val="28"/>
+          <w:szCs w:val="28"/>
+          <w:lang w:val="en-US"/>
+        </w:rPr>
+      </w:pPr>
+      <w:r>
+        <w:rPr>
+          <w:rFonts w:ascii="Calibri" w:hAnsi="Calibri" w:cs="Calibri"/>
+          <w:sz w:val="28"/>
+          <w:szCs w:val="28"/>
+        </w:rPr>
+        <w:t>Загрузим</w:t>
+      </w:r>
+      <w:r>
+        <w:rPr>
+          <w:sz w:val="28"/>
+          <w:szCs w:val="28"/>
+          <w:lang w:val="en-US"/>
+        </w:rPr>
+        <w:t xml:space="preserve"> </w:t>
+      </w:r>
+      <w:proofErr w:type="spellStart"/>
+      <w:r>
+        <w:rPr>
+          <w:sz w:val="28"/>
+          <w:szCs w:val="28"/>
+          <w:lang w:val="en-US"/>
+        </w:rPr>
+        <w:t>mongodb</w:t>
+      </w:r>
+      <w:proofErr w:type="spellEnd"/>
+      <w:r>
+        <w:rPr>
+          <w:sz w:val="28"/>
+          <w:szCs w:val="28"/>
+          <w:lang w:val="en-US"/>
+        </w:rPr>
+        <w:t xml:space="preserve"> image </w:t>
+      </w:r>
+      <w:r>
+        <w:rPr>
+          <w:rFonts w:ascii="Calibri" w:hAnsi="Calibri" w:cs="Calibri"/>
+          <w:sz w:val="28"/>
+          <w:szCs w:val="28"/>
+        </w:rPr>
+        <w:t>с</w:t>
+      </w:r>
+      <w:r>
+        <w:rPr>
+          <w:sz w:val="28"/>
+          <w:szCs w:val="28"/>
+          <w:lang w:val="en-US"/>
+        </w:rPr>
+        <w:t xml:space="preserve"> docker hub’</w:t>
+      </w:r>
+      <w:r>
+        <w:rPr>
+          <w:rFonts w:ascii="Calibri" w:hAnsi="Calibri" w:cs="Calibri"/>
+          <w:sz w:val="28"/>
+          <w:szCs w:val="28"/>
+        </w:rPr>
+        <w:t>а</w:t>
+      </w:r>
+      <w:r>
+        <w:rPr>
+          <w:rFonts w:ascii="Calibri" w:hAnsi="Calibri" w:cs="Calibri"/>
+          <w:sz w:val="28"/>
+          <w:szCs w:val="28"/>
+          <w:lang w:val="en-US"/>
+        </w:rPr>
+        <w:t xml:space="preserve"> – </w:t>
+      </w:r>
+    </w:p>
+    <w:p>
+      <w:pPr>
+        <w:pStyle w:val="a8"/>
+        <w:rPr>
+          <w:i/>
+          <w:iCs/>
+          <w:sz w:val="28"/>
+          <w:szCs w:val="28"/>
+          <w:lang w:val="en-US"/>
+        </w:rPr>
+      </w:pPr>
+      <w:proofErr w:type="spellStart"/>
+      <w:r>
+        <w:rPr>
+          <w:i/>
+          <w:iCs/>
+          <w:sz w:val="28"/>
+          <w:szCs w:val="28"/>
+          <w:highlight w:val="yellow"/>
+          <w:lang w:val="en-US"/>
+        </w:rPr>
+        <w:t>sudo</w:t>
+      </w:r>
+      <w:proofErr w:type="spellEnd"/>
+      <w:r>
+        <w:rPr>
+          <w:i/>
+          <w:iCs/>
+          <w:sz w:val="28"/>
+          <w:szCs w:val="28"/>
+          <w:highlight w:val="yellow"/>
+          <w:lang w:val="en-US"/>
+        </w:rPr>
+        <w:t xml:space="preserve"> docker pull </w:t>
       </w:r>
       <w:proofErr w:type="spellStart"/>
       <w:proofErr w:type="gramStart"/>
       <w:r>
         <w:rPr>
-          <w:sz w:val="28"/>
-          <w:szCs w:val="28"/>
-          <w:lang w:val="en-US"/>
-        </w:rPr>
-        <w:t>wsl</w:t>
+          <w:i/>
+          <w:iCs/>
+          <w:sz w:val="28"/>
+          <w:szCs w:val="28"/>
+          <w:highlight w:val="yellow"/>
+          <w:lang w:val="en-US"/>
+        </w:rPr>
+        <w:t>mongo:latest</w:t>
       </w:r>
       <w:proofErr w:type="spellEnd"/>
       <w:proofErr w:type="gramEnd"/>
@@ -917,22 +1305,74 @@
         <w:rPr>
           <w:sz w:val="28"/>
           <w:szCs w:val="28"/>
-          <w:lang w:val="en-US"/>
-        </w:rPr>
-      </w:pPr>
-      <w:r>
-        <w:rPr>
-          <w:sz w:val="28"/>
-          <w:szCs w:val="28"/>
-          <w:lang w:val="en-US"/>
-        </w:rPr>
-        <w:t xml:space="preserve">Start docker service – </w:t>
-      </w:r>
+        </w:rPr>
+      </w:pPr>
+    </w:p>
+    <w:p>
+      <w:pPr>
+        <w:pStyle w:val="a8"/>
+        <w:numPr>
+          <w:ilvl w:val="0"/>
+          <w:numId w:val="4"/>
+        </w:numPr>
+        <w:rPr>
+          <w:sz w:val="28"/>
+          <w:szCs w:val="28"/>
+          <w:lang w:val="en-US"/>
+        </w:rPr>
+      </w:pPr>
+      <w:r>
+        <w:rPr>
+          <w:rFonts w:ascii="Calibri" w:hAnsi="Calibri" w:cs="Calibri"/>
+          <w:sz w:val="28"/>
+          <w:szCs w:val="28"/>
+        </w:rPr>
+        <w:t>Запустим</w:t>
+      </w:r>
+      <w:r>
+        <w:rPr>
+          <w:sz w:val="28"/>
+          <w:szCs w:val="28"/>
+          <w:lang w:val="en-US"/>
+        </w:rPr>
+        <w:t xml:space="preserve"> </w:t>
+      </w:r>
+      <w:r>
+        <w:rPr>
+          <w:sz w:val="28"/>
+          <w:szCs w:val="28"/>
+          <w:lang w:val="en-US"/>
+        </w:rPr>
+        <w:t xml:space="preserve">docker container </w:t>
+      </w:r>
+      <w:r>
+        <w:rPr>
+          <w:sz w:val="28"/>
+          <w:szCs w:val="28"/>
+          <w:lang w:val="en-US"/>
+        </w:rPr>
+        <w:t>–</w:t>
+      </w:r>
+    </w:p>
+    <w:p>
+      <w:pPr>
+        <w:pStyle w:val="a8"/>
+        <w:rPr>
+          <w:i/>
+          <w:iCs/>
+          <w:sz w:val="28"/>
+          <w:szCs w:val="28"/>
+          <w:lang w:val="en-US"/>
+        </w:rPr>
+      </w:pPr>
       <w:proofErr w:type="spellStart"/>
       <w:r>
         <w:rPr>
-          <w:sz w:val="28"/>
-          <w:szCs w:val="28"/>
+          <w:i/>
+          <w:iCs/>
+          <w:sz w:val="28"/>
+          <w:szCs w:val="28"/>
+          <w:highlight w:val="yellow"/>
           <w:lang w:val="en-US"/>
         </w:rPr>
         <w:t>sudo</w:t>
@@ -940,81 +1380,48 @@
       <w:proofErr w:type="spellEnd"/>
       <w:r>
         <w:rPr>
-          <w:sz w:val="28"/>
-          <w:szCs w:val="28"/>
-          <w:lang w:val="en-US"/>
-        </w:rPr>
-        <w:t xml:space="preserve"> service docker </w:t>
-      </w:r>
-      <w:proofErr w:type="gramStart"/>
-      <w:r>
-        <w:rPr>
-          <w:sz w:val="28"/>
-          <w:szCs w:val="28"/>
-          <w:lang w:val="en-US"/>
-        </w:rPr>
-        <w:t>start</w:t>
-      </w:r>
-      <w:proofErr w:type="gramEnd"/>
-    </w:p>
-    <w:p>
-      <w:pPr>
-        <w:rPr>
-          <w:sz w:val="28"/>
-          <w:szCs w:val="28"/>
-          <w:lang w:val="en-US"/>
-        </w:rPr>
-      </w:pPr>
-      <w:r>
-        <w:rPr>
-          <w:sz w:val="28"/>
-          <w:szCs w:val="28"/>
-          <w:lang w:val="en-US"/>
-        </w:rPr>
-        <w:t xml:space="preserve">Pull </w:t>
+          <w:i/>
+          <w:iCs/>
+          <w:sz w:val="28"/>
+          <w:szCs w:val="28"/>
+          <w:highlight w:val="yellow"/>
+          <w:lang w:val="en-US"/>
+        </w:rPr>
+        <w:t xml:space="preserve"> docker run -d -p 27017:27017 --name </w:t>
       </w:r>
       <w:proofErr w:type="spellStart"/>
       <w:r>
         <w:rPr>
-          <w:sz w:val="28"/>
-          <w:szCs w:val="28"/>
-          <w:lang w:val="en-US"/>
-        </w:rPr>
-        <w:t>mongodb</w:t>
+          <w:i/>
+          <w:iCs/>
+          <w:sz w:val="28"/>
+          <w:szCs w:val="28"/>
+          <w:highlight w:val="yellow"/>
+          <w:lang w:val="en-US"/>
+        </w:rPr>
+        <w:t>sstu</w:t>
       </w:r>
       <w:proofErr w:type="spellEnd"/>
       <w:r>
         <w:rPr>
-          <w:sz w:val="28"/>
-          <w:szCs w:val="28"/>
-          <w:lang w:val="en-US"/>
-        </w:rPr>
-        <w:t xml:space="preserve"> image – </w:t>
-      </w:r>
-      <w:proofErr w:type="spellStart"/>
-      <w:r>
-        <w:rPr>
-          <w:sz w:val="28"/>
-          <w:szCs w:val="28"/>
-          <w:lang w:val="en-US"/>
-        </w:rPr>
-        <w:t>sudo</w:t>
-      </w:r>
-      <w:proofErr w:type="spellEnd"/>
-      <w:r>
-        <w:rPr>
-          <w:sz w:val="28"/>
-          <w:szCs w:val="28"/>
-          <w:lang w:val="en-US"/>
-        </w:rPr>
-        <w:t xml:space="preserve"> docker pull </w:t>
+          <w:i/>
+          <w:iCs/>
+          <w:sz w:val="28"/>
+          <w:szCs w:val="28"/>
+          <w:highlight w:val="yellow"/>
+          <w:lang w:val="en-US"/>
+        </w:rPr>
+        <w:t xml:space="preserve"> </w:t>
       </w:r>
       <w:proofErr w:type="spellStart"/>
       <w:proofErr w:type="gramStart"/>
       <w:r>
         <w:rPr>
-          <w:sz w:val="28"/>
-          <w:szCs w:val="28"/>
+          <w:i/>
+          <w:iCs/>
+          <w:sz w:val="28"/>
+          <w:szCs w:val="28"/>
+          <w:highlight w:val="yellow"/>
           <w:lang w:val="en-US"/>
         </w:rPr>
         <w:t>mongo:latest</w:t>
@@ -1024,19 +1431,33 @@
     </w:p>
     <w:p>
       <w:pPr>
-        <w:rPr>
-          <w:sz w:val="28"/>
-          <w:szCs w:val="28"/>
-          <w:lang w:val="en-US"/>
-        </w:rPr>
-      </w:pPr>
-      <w:r>
-        <w:rPr>
-          <w:sz w:val="28"/>
-          <w:szCs w:val="28"/>
-          <w:lang w:val="en-US"/>
-        </w:rPr>
-        <w:t xml:space="preserve">Start docker container - </w:t>
+        <w:pStyle w:val="a8"/>
+        <w:rPr>
+          <w:sz w:val="28"/>
+          <w:szCs w:val="28"/>
+          <w:lang w:val="en-US"/>
+        </w:rPr>
+      </w:pPr>
+    </w:p>
+    <w:p>
+      <w:pPr>
+        <w:pStyle w:val="a8"/>
+        <w:numPr>
+          <w:ilvl w:val="0"/>
+          <w:numId w:val="4"/>
+        </w:numPr>
+        <w:rPr>
+          <w:sz w:val="28"/>
+          <w:szCs w:val="28"/>
+          <w:lang w:val="en-US"/>
+        </w:rPr>
+      </w:pPr>
+      <w:r>
+        <w:rPr>
+          <w:sz w:val="28"/>
+          <w:szCs w:val="28"/>
+        </w:rPr>
+        <w:t xml:space="preserve">Перейдем в </w:t>
       </w:r>
       <w:proofErr w:type="spellStart"/>
       <w:r>
@@ -1045,22 +1466,67 @@
           <w:szCs w:val="28"/>
           <w:lang w:val="en-US"/>
         </w:rPr>
+        <w:t>mongosh</w:t>
+      </w:r>
+      <w:proofErr w:type="spellEnd"/>
+      <w:r>
+        <w:rPr>
+          <w:sz w:val="28"/>
+          <w:szCs w:val="28"/>
+          <w:lang w:val="en-US"/>
+        </w:rPr>
+        <w:t xml:space="preserve"> shell –</w:t>
+      </w:r>
+      <w:r>
+        <w:rPr>
+          <w:sz w:val="28"/>
+          <w:szCs w:val="28"/>
+          <w:lang w:val="en-US"/>
+        </w:rPr>
+        <w:t xml:space="preserve"> </w:t>
+      </w:r>
+    </w:p>
+    <w:p>
+      <w:pPr>
+        <w:pStyle w:val="a8"/>
+        <w:rPr>
+          <w:sz w:val="28"/>
+          <w:szCs w:val="28"/>
+          <w:lang w:val="en-US"/>
+        </w:rPr>
+      </w:pPr>
+      <w:proofErr w:type="spellStart"/>
+      <w:r>
+        <w:rPr>
+          <w:i/>
+          <w:iCs/>
+          <w:sz w:val="28"/>
+          <w:szCs w:val="28"/>
+          <w:highlight w:val="yellow"/>
+          <w:lang w:val="en-US"/>
+        </w:rPr>
         <w:t>sudo</w:t>
       </w:r>
       <w:proofErr w:type="spellEnd"/>
       <w:r>
         <w:rPr>
-          <w:sz w:val="28"/>
-          <w:szCs w:val="28"/>
-          <w:lang w:val="en-US"/>
-        </w:rPr>
-        <w:t xml:space="preserve"> docker run -d -p 27017:27017 --name </w:t>
+          <w:i/>
+          <w:iCs/>
+          <w:sz w:val="28"/>
+          <w:szCs w:val="28"/>
+          <w:highlight w:val="yellow"/>
+          <w:lang w:val="en-US"/>
+        </w:rPr>
+        <w:t xml:space="preserve"> docker exec -it </w:t>
       </w:r>
       <w:proofErr w:type="spellStart"/>
       <w:r>
         <w:rPr>
-          <w:sz w:val="28"/>
-          <w:szCs w:val="28"/>
+          <w:i/>
+          <w:iCs/>
+          <w:sz w:val="28"/>
+          <w:szCs w:val="28"/>
+          <w:highlight w:val="yellow"/>
           <w:lang w:val="en-US"/>
         </w:rPr>
         <w:t>sstu</w:t>
@@ -1068,41 +1534,171 @@
       <w:proofErr w:type="spellEnd"/>
       <w:r>
         <w:rPr>
-          <w:sz w:val="28"/>
-          <w:szCs w:val="28"/>
+          <w:i/>
+          <w:iCs/>
+          <w:sz w:val="28"/>
+          <w:szCs w:val="28"/>
+          <w:highlight w:val="yellow"/>
           <w:lang w:val="en-US"/>
         </w:rPr>
         <w:t xml:space="preserve"> </w:t>
       </w:r>
       <w:proofErr w:type="spellStart"/>
-      <w:proofErr w:type="gramStart"/>
-      <w:r>
-        <w:rPr>
-          <w:sz w:val="28"/>
-          <w:szCs w:val="28"/>
-          <w:lang w:val="en-US"/>
-        </w:rPr>
-        <w:t>mongo:latest</w:t>
+      <w:r>
+        <w:rPr>
+          <w:i/>
+          <w:iCs/>
+          <w:sz w:val="28"/>
+          <w:szCs w:val="28"/>
+          <w:highlight w:val="yellow"/>
+          <w:lang w:val="en-US"/>
+        </w:rPr>
+        <w:t>mongosh</w:t>
       </w:r>
       <w:proofErr w:type="spellEnd"/>
-      <w:proofErr w:type="gramEnd"/>
-    </w:p>
-    <w:p>
-      <w:pPr>
-        <w:rPr>
-          <w:sz w:val="28"/>
-          <w:szCs w:val="28"/>
-          <w:lang w:val="en-US"/>
-        </w:rPr>
-      </w:pPr>
-      <w:r>
-        <w:rPr>
-          <w:sz w:val="28"/>
-          <w:szCs w:val="28"/>
-          <w:lang w:val="en-US"/>
-        </w:rPr>
-        <w:t xml:space="preserve">Start </w:t>
-      </w:r>
+      <w:r>
+        <w:rPr>
+          <w:sz w:val="28"/>
+          <w:szCs w:val="28"/>
+          <w:highlight w:val="yellow"/>
+          <w:lang w:val="en-US"/>
+        </w:rPr>
+        <w:t>.</w:t>
+      </w:r>
+    </w:p>
+    <w:p>
+      <w:pPr>
+        <w:pStyle w:val="a8"/>
+        <w:rPr>
+          <w:sz w:val="28"/>
+          <w:szCs w:val="28"/>
+          <w:lang w:val="en-US"/>
+        </w:rPr>
+      </w:pPr>
+    </w:p>
+    <w:p>
+      <w:pPr>
+        <w:rPr>
+          <w:sz w:val="28"/>
+          <w:szCs w:val="28"/>
+          <w:lang w:val="en-US"/>
+        </w:rPr>
+      </w:pPr>
+    </w:p>
+    <w:p>
+      <w:pPr>
+        <w:pStyle w:val="a8"/>
+        <w:numPr>
+          <w:ilvl w:val="0"/>
+          <w:numId w:val="3"/>
+        </w:numPr>
+        <w:jc w:val="center"/>
+        <w:rPr>
+          <w:sz w:val="28"/>
+          <w:szCs w:val="28"/>
+        </w:rPr>
+      </w:pPr>
+      <w:r>
+        <w:rPr>
+          <w:sz w:val="28"/>
+          <w:szCs w:val="28"/>
+        </w:rPr>
+        <w:t>Создадим БД</w:t>
+      </w:r>
+      <w:r>
+        <w:rPr>
+          <w:sz w:val="28"/>
+          <w:szCs w:val="28"/>
+        </w:rPr>
+        <w:t xml:space="preserve"> (</w:t>
+      </w:r>
+      <w:r>
+        <w:rPr>
+          <w:sz w:val="28"/>
+          <w:szCs w:val="28"/>
+          <w:lang w:val="en-US"/>
+        </w:rPr>
+        <w:t>booking</w:t>
+      </w:r>
+      <w:r>
+        <w:rPr>
+          <w:sz w:val="28"/>
+          <w:szCs w:val="28"/>
+        </w:rPr>
+        <w:t>)</w:t>
+      </w:r>
+      <w:r>
+        <w:rPr>
+          <w:sz w:val="28"/>
+          <w:szCs w:val="28"/>
+        </w:rPr>
+        <w:t xml:space="preserve"> и 2 коллекции - </w:t>
+      </w:r>
+      <w:r>
+        <w:rPr>
+          <w:sz w:val="28"/>
+          <w:szCs w:val="28"/>
+          <w:lang w:val="en-US"/>
+        </w:rPr>
+        <w:t>services</w:t>
+      </w:r>
+      <w:r>
+        <w:rPr>
+          <w:sz w:val="28"/>
+          <w:szCs w:val="28"/>
+        </w:rPr>
+        <w:t xml:space="preserve"> </w:t>
+      </w:r>
+      <w:r>
+        <w:rPr>
+          <w:sz w:val="28"/>
+          <w:szCs w:val="28"/>
+        </w:rPr>
+        <w:t xml:space="preserve">и </w:t>
+      </w:r>
+      <w:r>
+        <w:rPr>
+          <w:sz w:val="28"/>
+          <w:szCs w:val="28"/>
+          <w:lang w:val="en-US"/>
+        </w:rPr>
+        <w:t>users</w:t>
+      </w:r>
+    </w:p>
+    <w:p>
+      <w:pPr>
+        <w:pStyle w:val="a8"/>
+        <w:rPr>
+          <w:sz w:val="28"/>
+          <w:szCs w:val="28"/>
+        </w:rPr>
+      </w:pPr>
+    </w:p>
+    <w:p>
+      <w:pPr>
+        <w:rPr>
+          <w:sz w:val="28"/>
+          <w:szCs w:val="28"/>
+          <w:lang w:val="en-US"/>
+        </w:rPr>
+      </w:pPr>
+      <w:r>
+        <w:rPr>
+          <w:sz w:val="28"/>
+          <w:szCs w:val="28"/>
+          <w:lang w:val="en-US"/>
+        </w:rPr>
+        <w:t xml:space="preserve">Create “booking” database: </w:t>
+      </w:r>
+    </w:p>
+    <w:p>
+      <w:pPr>
+        <w:rPr>
+          <w:sz w:val="28"/>
+          <w:szCs w:val="28"/>
+          <w:lang w:val="en-US"/>
+        </w:rPr>
+      </w:pPr>
       <w:proofErr w:type="spellStart"/>
       <w:r>
         <w:rPr>
@@ -1110,7 +1706,7 @@
           <w:szCs w:val="28"/>
           <w:lang w:val="en-US"/>
         </w:rPr>
-        <w:t>mongosh</w:t>
+        <w:t>Mongodb</w:t>
       </w:r>
       <w:proofErr w:type="spellEnd"/>
       <w:r>
@@ -1119,399 +1715,37 @@
           <w:szCs w:val="28"/>
           <w:lang w:val="en-US"/>
         </w:rPr>
-        <w:t xml:space="preserve"> shell</w:t>
-      </w:r>
-      <w:r>
-        <w:rPr>
-          <w:sz w:val="28"/>
-          <w:szCs w:val="28"/>
-          <w:lang w:val="en-US"/>
-        </w:rPr>
-        <w:t xml:space="preserve"> - </w:t>
-      </w:r>
-      <w:proofErr w:type="spellStart"/>
-      <w:r>
-        <w:rPr>
-          <w:sz w:val="28"/>
-          <w:szCs w:val="28"/>
-          <w:lang w:val="en-US"/>
-        </w:rPr>
-        <w:t>sudo</w:t>
-      </w:r>
-      <w:proofErr w:type="spellEnd"/>
-      <w:r>
-        <w:rPr>
-          <w:sz w:val="28"/>
-          <w:szCs w:val="28"/>
-          <w:lang w:val="en-US"/>
-        </w:rPr>
-        <w:t xml:space="preserve"> docker exec -it </w:t>
-      </w:r>
-      <w:proofErr w:type="spellStart"/>
-      <w:r>
-        <w:rPr>
-          <w:sz w:val="28"/>
-          <w:szCs w:val="28"/>
-          <w:lang w:val="en-US"/>
-        </w:rPr>
-        <w:t>sstu</w:t>
-      </w:r>
-      <w:proofErr w:type="spellEnd"/>
-      <w:r>
-        <w:rPr>
-          <w:sz w:val="28"/>
-          <w:szCs w:val="28"/>
-          <w:lang w:val="en-US"/>
-        </w:rPr>
-        <w:t xml:space="preserve"> </w:t>
-      </w:r>
-      <w:proofErr w:type="spellStart"/>
-      <w:r>
-        <w:rPr>
-          <w:sz w:val="28"/>
-          <w:szCs w:val="28"/>
-          <w:lang w:val="en-US"/>
-        </w:rPr>
-        <w:t>mongosh</w:t>
-      </w:r>
-      <w:proofErr w:type="spellEnd"/>
-      <w:r>
-        <w:rPr>
-          <w:sz w:val="28"/>
-          <w:szCs w:val="28"/>
-          <w:lang w:val="en-US"/>
-        </w:rPr>
-        <w:t>.</w:t>
-      </w:r>
-    </w:p>
-    <w:p>
-      <w:pPr>
-        <w:rPr>
-          <w:sz w:val="28"/>
-          <w:szCs w:val="28"/>
-          <w:lang w:val="en-US"/>
-        </w:rPr>
-      </w:pPr>
-    </w:p>
-    <w:p>
-      <w:pPr>
-        <w:rPr>
-          <w:sz w:val="28"/>
-          <w:szCs w:val="28"/>
-          <w:lang w:val="en-US"/>
-        </w:rPr>
-      </w:pPr>
-      <w:r>
-        <w:rPr>
-          <w:sz w:val="28"/>
-          <w:szCs w:val="28"/>
-          <w:lang w:val="en-US"/>
-        </w:rPr>
-        <w:t>Create Node.JS project for interaction with database:</w:t>
-      </w:r>
-    </w:p>
-    <w:p>
-      <w:pPr>
-        <w:rPr>
-          <w:sz w:val="28"/>
-          <w:szCs w:val="28"/>
-          <w:lang w:val="en-US"/>
-        </w:rPr>
-      </w:pPr>
-      <w:r>
-        <w:rPr>
+        <w:t xml:space="preserve"> shell &gt; </w:t>
+      </w:r>
+      <w:r>
+        <w:rPr>
+          <w:i/>
+          <w:iCs/>
+          <w:sz w:val="28"/>
+          <w:szCs w:val="28"/>
+          <w:highlight w:val="yellow"/>
+          <w:lang w:val="en-US"/>
+        </w:rPr>
+        <w:t>use booking</w:t>
+      </w:r>
+    </w:p>
+    <w:p>
+      <w:pPr>
+        <w:rPr>
+          <w:sz w:val="28"/>
+          <w:szCs w:val="28"/>
+          <w:lang w:val="en-US"/>
+        </w:rPr>
+      </w:pPr>
+      <w:r>
+        <w:rPr>
+          <w:noProof/>
           <w:sz w:val="28"/>
           <w:szCs w:val="28"/>
           <w:lang w:val="en-US"/>
         </w:rPr>
         <w:drawing>
-          <wp:inline distT="0" distB="0" distL="0" distR="0" wp14:anchorId="6DA2DC6F" wp14:editId="3FB9BC25">
-            <wp:extent cx="5940425" cy="6166485"/>
-            <wp:effectExtent l="0" t="0" r="3175" b="5715"/>
-            <wp:docPr id="1588680350" name="Рисунок 1"/>
-            <wp:cNvGraphicFramePr>
-              <a:graphicFrameLocks xmlns:a="http://schemas.openxmlformats.org/drawingml/2006/main" noChangeAspect="1"/>
-            </wp:cNvGraphicFramePr>
-            <a:graphic xmlns:a="http://schemas.openxmlformats.org/drawingml/2006/main">
-              <a:graphicData uri="http://schemas.openxmlformats.org/drawingml/2006/picture">
-                <pic:pic xmlns:pic="http://schemas.openxmlformats.org/drawingml/2006/picture">
-                  <pic:nvPicPr>
-                    <pic:cNvPr id="1588680350" name=""/>
-                    <pic:cNvPicPr/>
-                  </pic:nvPicPr>
-                  <pic:blipFill>
-                    <a:blip r:embed="rId4"/>
-                    <a:stretch>
-                      <a:fillRect/>
-                    </a:stretch>
-                  </pic:blipFill>
-                  <pic:spPr>
-                    <a:xfrm>
-                      <a:off x="0" y="0"/>
-                      <a:ext cx="5940425" cy="6166485"/>
-                    </a:xfrm>
-                    <a:prstGeom prst="rect">
-                      <a:avLst/>
-                    </a:prstGeom>
-                  </pic:spPr>
-                </pic:pic>
-              </a:graphicData>
-            </a:graphic>
-          </wp:inline>
-        </w:drawing>
-      </w:r>
-    </w:p>
-    <w:p>
-      <w:pPr>
-        <w:rPr>
-          <w:sz w:val="28"/>
-          <w:szCs w:val="28"/>
-          <w:lang w:val="en-US"/>
-        </w:rPr>
-      </w:pPr>
-    </w:p>
-    <w:p>
-      <w:pPr>
-        <w:rPr>
-          <w:sz w:val="28"/>
-          <w:szCs w:val="28"/>
-          <w:lang w:val="en-US"/>
-        </w:rPr>
-      </w:pPr>
-    </w:p>
-    <w:p>
-      <w:pPr>
-        <w:rPr>
-          <w:sz w:val="28"/>
-          <w:szCs w:val="28"/>
-          <w:lang w:val="en-US"/>
-        </w:rPr>
-      </w:pPr>
-    </w:p>
-    <w:p>
-      <w:pPr>
-        <w:rPr>
-          <w:sz w:val="28"/>
-          <w:szCs w:val="28"/>
-          <w:lang w:val="en-US"/>
-        </w:rPr>
-      </w:pPr>
-      <w:r>
-        <w:rPr>
-          <w:sz w:val="28"/>
-          <w:szCs w:val="28"/>
-          <w:lang w:val="en-US"/>
-        </w:rPr>
-        <w:lastRenderedPageBreak/>
-        <w:t xml:space="preserve">Install </w:t>
-      </w:r>
-      <w:proofErr w:type="spellStart"/>
-      <w:r>
-        <w:rPr>
-          <w:sz w:val="28"/>
-          <w:szCs w:val="28"/>
-          <w:lang w:val="en-US"/>
-        </w:rPr>
-        <w:t>mongodb</w:t>
-      </w:r>
-      <w:proofErr w:type="spellEnd"/>
-      <w:r>
-        <w:rPr>
-          <w:sz w:val="28"/>
-          <w:szCs w:val="28"/>
-          <w:lang w:val="en-US"/>
-        </w:rPr>
-        <w:t xml:space="preserve"> </w:t>
-      </w:r>
-      <w:proofErr w:type="spellStart"/>
-      <w:r>
-        <w:rPr>
-          <w:sz w:val="28"/>
-          <w:szCs w:val="28"/>
-          <w:lang w:val="en-US"/>
-        </w:rPr>
-        <w:t>npm</w:t>
-      </w:r>
-      <w:proofErr w:type="spellEnd"/>
-      <w:r>
-        <w:rPr>
-          <w:sz w:val="28"/>
-          <w:szCs w:val="28"/>
-          <w:lang w:val="en-US"/>
-        </w:rPr>
-        <w:t xml:space="preserve"> package:</w:t>
-      </w:r>
-    </w:p>
-    <w:p>
-      <w:pPr>
-        <w:rPr>
-          <w:sz w:val="28"/>
-          <w:szCs w:val="28"/>
-          <w:lang w:val="en-US"/>
-        </w:rPr>
-      </w:pPr>
-      <w:r>
-        <w:rPr>
-          <w:sz w:val="28"/>
-          <w:szCs w:val="28"/>
-          <w:lang w:val="en-US"/>
-        </w:rPr>
-        <w:drawing>
-          <wp:inline distT="0" distB="0" distL="0" distR="0" wp14:anchorId="1EBBF7FB" wp14:editId="2C2509CA">
-            <wp:extent cx="4201111" cy="752580"/>
-            <wp:effectExtent l="0" t="0" r="9525" b="9525"/>
-            <wp:docPr id="754463931" name="Рисунок 1" descr="Изображение выглядит как текст, снимок экрана, Шрифт&#10;&#10;Автоматически созданное описание"/>
-            <wp:cNvGraphicFramePr>
-              <a:graphicFrameLocks xmlns:a="http://schemas.openxmlformats.org/drawingml/2006/main" noChangeAspect="1"/>
-            </wp:cNvGraphicFramePr>
-            <a:graphic xmlns:a="http://schemas.openxmlformats.org/drawingml/2006/main">
-              <a:graphicData uri="http://schemas.openxmlformats.org/drawingml/2006/picture">
-                <pic:pic xmlns:pic="http://schemas.openxmlformats.org/drawingml/2006/picture">
-                  <pic:nvPicPr>
-                    <pic:cNvPr id="754463931" name="Рисунок 1" descr="Изображение выглядит как текст, снимок экрана, Шрифт&#10;&#10;Автоматически созданное описание"/>
-                    <pic:cNvPicPr/>
-                  </pic:nvPicPr>
-                  <pic:blipFill>
-                    <a:blip r:embed="rId5"/>
-                    <a:stretch>
-                      <a:fillRect/>
-                    </a:stretch>
-                  </pic:blipFill>
-                  <pic:spPr>
-                    <a:xfrm>
-                      <a:off x="0" y="0"/>
-                      <a:ext cx="4201111" cy="752580"/>
-                    </a:xfrm>
-                    <a:prstGeom prst="rect">
-                      <a:avLst/>
-                    </a:prstGeom>
-                  </pic:spPr>
-                </pic:pic>
-              </a:graphicData>
-            </a:graphic>
-          </wp:inline>
-        </w:drawing>
-      </w:r>
-    </w:p>
-    <w:p>
-      <w:pPr>
-        <w:rPr>
-          <w:sz w:val="28"/>
-          <w:szCs w:val="28"/>
-          <w:lang w:val="en-US"/>
-        </w:rPr>
-      </w:pPr>
-    </w:p>
-    <w:p>
-      <w:pPr>
-        <w:rPr>
-          <w:sz w:val="28"/>
-          <w:szCs w:val="28"/>
-          <w:lang w:val="en-US"/>
-        </w:rPr>
-      </w:pPr>
-      <w:r>
-        <w:rPr>
-          <w:sz w:val="28"/>
-          <w:szCs w:val="28"/>
-          <w:lang w:val="en-US"/>
-        </w:rPr>
-        <w:t>Add base project setup:</w:t>
-      </w:r>
-    </w:p>
-    <w:p>
-      <w:pPr>
-        <w:rPr>
-          <w:sz w:val="28"/>
-          <w:szCs w:val="28"/>
-          <w:lang w:val="en-US"/>
-        </w:rPr>
-      </w:pPr>
-      <w:r>
-        <w:rPr>
-          <w:sz w:val="28"/>
-          <w:szCs w:val="28"/>
-          <w:lang w:val="en-US"/>
-        </w:rPr>
-        <w:drawing>
-          <wp:inline distT="0" distB="0" distL="0" distR="0" wp14:anchorId="3C1B8488" wp14:editId="4DB8697D">
-            <wp:extent cx="5940425" cy="5088255"/>
-            <wp:effectExtent l="0" t="0" r="3175" b="0"/>
-            <wp:docPr id="1949075864" name="Рисунок 1" descr="Изображение выглядит как текст, снимок экрана, программное обеспечение, Операционная система&#10;&#10;Автоматически созданное описание"/>
-            <wp:cNvGraphicFramePr>
-              <a:graphicFrameLocks xmlns:a="http://schemas.openxmlformats.org/drawingml/2006/main" noChangeAspect="1"/>
-            </wp:cNvGraphicFramePr>
-            <a:graphic xmlns:a="http://schemas.openxmlformats.org/drawingml/2006/main">
-              <a:graphicData uri="http://schemas.openxmlformats.org/drawingml/2006/picture">
-                <pic:pic xmlns:pic="http://schemas.openxmlformats.org/drawingml/2006/picture">
-                  <pic:nvPicPr>
-                    <pic:cNvPr id="1949075864" name="Рисунок 1" descr="Изображение выглядит как текст, снимок экрана, программное обеспечение, Операционная система&#10;&#10;Автоматически созданное описание"/>
-                    <pic:cNvPicPr/>
-                  </pic:nvPicPr>
-                  <pic:blipFill>
-                    <a:blip r:embed="rId6"/>
-                    <a:stretch>
-                      <a:fillRect/>
-                    </a:stretch>
-                  </pic:blipFill>
-                  <pic:spPr>
-                    <a:xfrm>
-                      <a:off x="0" y="0"/>
-                      <a:ext cx="5940425" cy="5088255"/>
-                    </a:xfrm>
-                    <a:prstGeom prst="rect">
-                      <a:avLst/>
-                    </a:prstGeom>
-                  </pic:spPr>
-                </pic:pic>
-              </a:graphicData>
-            </a:graphic>
-          </wp:inline>
-        </w:drawing>
-      </w:r>
-    </w:p>
-    <w:p>
-      <w:pPr>
-        <w:rPr>
-          <w:sz w:val="28"/>
-          <w:szCs w:val="28"/>
-          <w:lang w:val="en-US"/>
-        </w:rPr>
-      </w:pPr>
-    </w:p>
-    <w:p>
-      <w:pPr>
-        <w:rPr>
-          <w:sz w:val="28"/>
-          <w:szCs w:val="28"/>
-          <w:lang w:val="en-US"/>
-        </w:rPr>
-      </w:pPr>
-      <w:r>
-        <w:rPr>
-          <w:sz w:val="28"/>
-          <w:szCs w:val="28"/>
-          <w:lang w:val="en-US"/>
-        </w:rPr>
-        <w:t>Create “booking” database:</w:t>
-      </w:r>
-    </w:p>
-    <w:p>
-      <w:pPr>
-        <w:rPr>
-          <w:sz w:val="28"/>
-          <w:szCs w:val="28"/>
-          <w:lang w:val="en-US"/>
-        </w:rPr>
-      </w:pPr>
-      <w:r>
-        <w:rPr>
-          <w:sz w:val="28"/>
-          <w:szCs w:val="28"/>
-          <w:lang w:val="en-US"/>
-        </w:rPr>
-        <w:drawing>
-          <wp:inline distT="0" distB="0" distL="0" distR="0" wp14:anchorId="43833B39" wp14:editId="1DD86D98">
+          <wp:inline distT="0" distB="0" distL="0" distR="0" wp14:anchorId="04ED81A3" wp14:editId="26930782">
             <wp:extent cx="5940425" cy="638175"/>
             <wp:effectExtent l="0" t="0" r="3175" b="9525"/>
             <wp:docPr id="267439450" name="Рисунок 1" descr="Изображение выглядит как текст, снимок экрана, черный&#10;&#10;Автоматически созданное описание"/>
@@ -1526,7 +1760,7 @@
                     <pic:cNvPicPr/>
                   </pic:nvPicPr>
                   <pic:blipFill rotWithShape="1">
-                    <a:blip r:embed="rId7"/>
+                    <a:blip r:embed="rId6"/>
                     <a:srcRect b="23632"/>
                     <a:stretch/>
                   </pic:blipFill>
@@ -1562,6 +1796,15 @@
           <w:lang w:val="en-US"/>
         </w:rPr>
       </w:pPr>
+    </w:p>
+    <w:p>
+      <w:pPr>
+        <w:rPr>
+          <w:sz w:val="28"/>
+          <w:szCs w:val="28"/>
+          <w:lang w:val="en-US"/>
+        </w:rPr>
+      </w:pPr>
       <w:r>
         <w:rPr>
           <w:sz w:val="28"/>
@@ -1579,14 +1822,68 @@
           <w:lang w:val="en-US"/>
         </w:rPr>
       </w:pPr>
-      <w:r>
-        <w:rPr>
+      <w:proofErr w:type="spellStart"/>
+      <w:r>
+        <w:rPr>
+          <w:sz w:val="28"/>
+          <w:szCs w:val="28"/>
+          <w:lang w:val="en-US"/>
+        </w:rPr>
+        <w:t>Mongodb</w:t>
+      </w:r>
+      <w:proofErr w:type="spellEnd"/>
+      <w:r>
+        <w:rPr>
+          <w:sz w:val="28"/>
+          <w:szCs w:val="28"/>
+          <w:lang w:val="en-US"/>
+        </w:rPr>
+        <w:t xml:space="preserve"> shell &gt; </w:t>
+      </w:r>
+      <w:proofErr w:type="spellStart"/>
+      <w:proofErr w:type="gramStart"/>
+      <w:r>
+        <w:rPr>
+          <w:i/>
+          <w:iCs/>
+          <w:sz w:val="28"/>
+          <w:szCs w:val="28"/>
+          <w:highlight w:val="yellow"/>
+          <w:lang w:val="en-US"/>
+        </w:rPr>
+        <w:t>db.createCollection</w:t>
+      </w:r>
+      <w:proofErr w:type="spellEnd"/>
+      <w:proofErr w:type="gramEnd"/>
+      <w:r>
+        <w:rPr>
+          <w:i/>
+          <w:iCs/>
+          <w:sz w:val="28"/>
+          <w:szCs w:val="28"/>
+          <w:highlight w:val="yellow"/>
+          <w:lang w:val="en-US"/>
+        </w:rPr>
+        <w:t>(‘services’)</w:t>
+      </w:r>
+    </w:p>
+    <w:p>
+      <w:pPr>
+        <w:rPr>
+          <w:sz w:val="28"/>
+          <w:szCs w:val="28"/>
+          <w:lang w:val="en-US"/>
+        </w:rPr>
+      </w:pPr>
+      <w:r>
+        <w:rPr>
+          <w:noProof/>
           <w:sz w:val="28"/>
           <w:szCs w:val="28"/>
           <w:lang w:val="en-US"/>
         </w:rPr>
         <w:drawing>
-          <wp:inline distT="0" distB="0" distL="0" distR="0" wp14:anchorId="08D29B55" wp14:editId="5DCB4C40">
+          <wp:inline distT="0" distB="0" distL="0" distR="0" wp14:anchorId="7193D007" wp14:editId="4EA09986">
             <wp:extent cx="5940425" cy="143510"/>
             <wp:effectExtent l="0" t="0" r="3175" b="8890"/>
             <wp:docPr id="1533137215" name="Рисунок 1"/>
@@ -1601,7 +1898,7 @@
                     <pic:cNvPicPr/>
                   </pic:nvPicPr>
                   <pic:blipFill>
-                    <a:blip r:embed="rId8"/>
+                    <a:blip r:embed="rId7"/>
                     <a:stretch>
                       <a:fillRect/>
                     </a:stretch>
@@ -1630,14 +1927,77 @@
           <w:lang w:val="en-US"/>
         </w:rPr>
       </w:pPr>
-      <w:r>
-        <w:rPr>
+    </w:p>
+    <w:p>
+      <w:pPr>
+        <w:rPr>
+          <w:sz w:val="28"/>
+          <w:szCs w:val="28"/>
+          <w:lang w:val="en-US"/>
+        </w:rPr>
+      </w:pPr>
+      <w:proofErr w:type="spellStart"/>
+      <w:r>
+        <w:rPr>
+          <w:sz w:val="28"/>
+          <w:szCs w:val="28"/>
+          <w:lang w:val="en-US"/>
+        </w:rPr>
+        <w:t>Mongodb</w:t>
+      </w:r>
+      <w:proofErr w:type="spellEnd"/>
+      <w:r>
+        <w:rPr>
+          <w:sz w:val="28"/>
+          <w:szCs w:val="28"/>
+          <w:lang w:val="en-US"/>
+        </w:rPr>
+        <w:t xml:space="preserve"> shell &gt; </w:t>
+      </w:r>
+      <w:proofErr w:type="spellStart"/>
+      <w:proofErr w:type="gramStart"/>
+      <w:r>
+        <w:rPr>
+          <w:i/>
+          <w:iCs/>
+          <w:sz w:val="28"/>
+          <w:szCs w:val="28"/>
+          <w:highlight w:val="yellow"/>
+          <w:lang w:val="en-US"/>
+        </w:rPr>
+        <w:t>db.createCollection</w:t>
+      </w:r>
+      <w:proofErr w:type="spellEnd"/>
+      <w:proofErr w:type="gramEnd"/>
+      <w:r>
+        <w:rPr>
+          <w:i/>
+          <w:iCs/>
+          <w:sz w:val="28"/>
+          <w:szCs w:val="28"/>
+          <w:highlight w:val="yellow"/>
+          <w:lang w:val="en-US"/>
+        </w:rPr>
+        <w:t>(‘users)</w:t>
+      </w:r>
+    </w:p>
+    <w:p>
+      <w:pPr>
+        <w:rPr>
+          <w:sz w:val="28"/>
+          <w:szCs w:val="28"/>
+          <w:lang w:val="en-US"/>
+        </w:rPr>
+      </w:pPr>
+      <w:r>
+        <w:rPr>
+          <w:noProof/>
           <w:sz w:val="28"/>
           <w:szCs w:val="28"/>
           <w:lang w:val="en-US"/>
         </w:rPr>
         <w:drawing>
-          <wp:inline distT="0" distB="0" distL="0" distR="0" wp14:anchorId="7113561B" wp14:editId="1D160978">
+          <wp:inline distT="0" distB="0" distL="0" distR="0" wp14:anchorId="022E82A0" wp14:editId="4D55D88A">
             <wp:extent cx="5940425" cy="151765"/>
             <wp:effectExtent l="0" t="0" r="3175" b="635"/>
             <wp:docPr id="1688976543" name="Рисунок 1"/>
@@ -1652,7 +2012,7 @@
                     <pic:cNvPicPr/>
                   </pic:nvPicPr>
                   <pic:blipFill>
-                    <a:blip r:embed="rId9"/>
+                    <a:blip r:embed="rId8"/>
                     <a:stretch>
                       <a:fillRect/>
                     </a:stretch>
@@ -1681,14 +2041,137 @@
           <w:lang w:val="en-US"/>
         </w:rPr>
       </w:pPr>
-      <w:r>
-        <w:rPr>
+    </w:p>
+    <w:p>
+      <w:pPr>
+        <w:rPr>
+          <w:sz w:val="28"/>
+          <w:szCs w:val="28"/>
+          <w:lang w:val="en-US"/>
+        </w:rPr>
+      </w:pPr>
+      <w:proofErr w:type="spellStart"/>
+      <w:r>
+        <w:rPr>
+          <w:sz w:val="28"/>
+          <w:szCs w:val="28"/>
+          <w:lang w:val="en-US"/>
+        </w:rPr>
+        <w:t>Mongodb</w:t>
+      </w:r>
+      <w:proofErr w:type="spellEnd"/>
+      <w:r>
+        <w:rPr>
+          <w:sz w:val="28"/>
+          <w:szCs w:val="28"/>
+          <w:lang w:val="en-US"/>
+        </w:rPr>
+        <w:t xml:space="preserve"> shell &gt; </w:t>
+      </w:r>
+      <w:proofErr w:type="spellStart"/>
+      <w:proofErr w:type="gramStart"/>
+      <w:r>
+        <w:rPr>
+          <w:i/>
+          <w:iCs/>
+          <w:sz w:val="28"/>
+          <w:szCs w:val="28"/>
+          <w:highlight w:val="yellow"/>
+          <w:lang w:val="en-US"/>
+        </w:rPr>
+        <w:t>db.getCollectionNames</w:t>
+      </w:r>
+      <w:proofErr w:type="spellEnd"/>
+      <w:proofErr w:type="gramEnd"/>
+      <w:r>
+        <w:rPr>
+          <w:i/>
+          <w:iCs/>
+          <w:sz w:val="28"/>
+          <w:szCs w:val="28"/>
+          <w:highlight w:val="yellow"/>
+          <w:lang w:val="en-US"/>
+        </w:rPr>
+        <w:t>()</w:t>
+      </w:r>
+      <w:r>
+        <w:rPr>
+          <w:sz w:val="28"/>
+          <w:szCs w:val="28"/>
+          <w:lang w:val="en-US"/>
+        </w:rPr>
+        <w:t xml:space="preserve"> // </w:t>
+      </w:r>
+      <w:r>
+        <w:rPr>
+          <w:sz w:val="28"/>
+          <w:szCs w:val="28"/>
+        </w:rPr>
+        <w:t>вывести</w:t>
+      </w:r>
+      <w:r>
+        <w:rPr>
+          <w:sz w:val="28"/>
+          <w:szCs w:val="28"/>
+          <w:lang w:val="en-US"/>
+        </w:rPr>
+        <w:t xml:space="preserve"> </w:t>
+      </w:r>
+      <w:r>
+        <w:rPr>
+          <w:sz w:val="28"/>
+          <w:szCs w:val="28"/>
+        </w:rPr>
+        <w:t>список</w:t>
+      </w:r>
+      <w:r>
+        <w:rPr>
+          <w:sz w:val="28"/>
+          <w:szCs w:val="28"/>
+          <w:lang w:val="en-US"/>
+        </w:rPr>
+        <w:t xml:space="preserve"> </w:t>
+      </w:r>
+      <w:r>
+        <w:rPr>
+          <w:sz w:val="28"/>
+          <w:szCs w:val="28"/>
+        </w:rPr>
+        <w:t>все</w:t>
+      </w:r>
+      <w:r>
+        <w:rPr>
+          <w:sz w:val="28"/>
+          <w:szCs w:val="28"/>
+          <w:lang w:val="en-US"/>
+        </w:rPr>
+        <w:t xml:space="preserve"> </w:t>
+      </w:r>
+      <w:r>
+        <w:rPr>
+          <w:sz w:val="28"/>
+          <w:szCs w:val="28"/>
+        </w:rPr>
+        <w:t>коллекций</w:t>
+      </w:r>
+    </w:p>
+    <w:p>
+      <w:pPr>
+        <w:rPr>
+          <w:sz w:val="28"/>
+          <w:szCs w:val="28"/>
+          <w:lang w:val="en-US"/>
+        </w:rPr>
+      </w:pPr>
+      <w:r>
+        <w:rPr>
+          <w:noProof/>
           <w:sz w:val="28"/>
           <w:szCs w:val="28"/>
           <w:lang w:val="en-US"/>
         </w:rPr>
         <w:drawing>
-          <wp:inline distT="0" distB="0" distL="0" distR="0" wp14:anchorId="150D17D5" wp14:editId="47A6D487">
+          <wp:inline distT="0" distB="0" distL="0" distR="0" wp14:anchorId="71610A9C" wp14:editId="32E109C5">
             <wp:extent cx="5940425" cy="334645"/>
             <wp:effectExtent l="0" t="0" r="3175" b="8255"/>
             <wp:docPr id="995726122" name="Рисунок 1"/>
@@ -1703,7 +2186,7 @@
                     <pic:cNvPicPr/>
                   </pic:nvPicPr>
                   <pic:blipFill>
-                    <a:blip r:embed="rId10"/>
+                    <a:blip r:embed="rId9"/>
                     <a:stretch>
                       <a:fillRect/>
                     </a:stretch>
@@ -1732,42 +2215,3330 @@
           <w:lang w:val="en-US"/>
         </w:rPr>
       </w:pPr>
-      <w:r>
-        <w:rPr>
-          <w:sz w:val="28"/>
-          <w:szCs w:val="28"/>
-          <w:lang w:val="en-US"/>
-        </w:rPr>
-        <w:t xml:space="preserve">Create </w:t>
-      </w:r>
-      <w:proofErr w:type="gramStart"/>
-      <w:r>
-        <w:rPr>
-          <w:sz w:val="28"/>
-          <w:szCs w:val="28"/>
-          <w:lang w:val="en-US"/>
-        </w:rPr>
-        <w:t>users</w:t>
-      </w:r>
-      <w:proofErr w:type="gramEnd"/>
-    </w:p>
-    <w:p>
-      <w:pPr>
-        <w:rPr>
-          <w:sz w:val="28"/>
-          <w:szCs w:val="28"/>
-          <w:lang w:val="en-US"/>
-        </w:rPr>
-      </w:pPr>
-      <w:r>
-        <w:rPr>
-          <w:sz w:val="28"/>
-          <w:szCs w:val="28"/>
-          <w:lang w:val="en-US"/>
+    </w:p>
+    <w:p>
+      <w:pPr>
+        <w:rPr>
+          <w:sz w:val="28"/>
+          <w:szCs w:val="28"/>
+          <w:lang w:val="en-US"/>
+        </w:rPr>
+      </w:pPr>
+      <w:r>
+        <w:rPr>
+          <w:sz w:val="28"/>
+          <w:szCs w:val="28"/>
+        </w:rPr>
+        <w:br w:type="page"/>
+      </w:r>
+    </w:p>
+    <w:p>
+      <w:pPr>
+        <w:pStyle w:val="a8"/>
+        <w:numPr>
+          <w:ilvl w:val="0"/>
+          <w:numId w:val="3"/>
+        </w:numPr>
+        <w:jc w:val="center"/>
+        <w:rPr>
+          <w:sz w:val="28"/>
+          <w:szCs w:val="28"/>
+        </w:rPr>
+      </w:pPr>
+      <w:r>
+        <w:rPr>
+          <w:rFonts w:ascii="Calibri" w:hAnsi="Calibri" w:cs="Calibri"/>
+          <w:sz w:val="28"/>
+          <w:szCs w:val="28"/>
+        </w:rPr>
+        <w:lastRenderedPageBreak/>
+        <w:t>Создадим</w:t>
+      </w:r>
+      <w:r>
+        <w:rPr>
+          <w:sz w:val="28"/>
+          <w:szCs w:val="28"/>
+        </w:rPr>
+        <w:t xml:space="preserve"> </w:t>
+      </w:r>
+      <w:r>
+        <w:rPr>
+          <w:sz w:val="28"/>
+          <w:szCs w:val="28"/>
+          <w:lang w:val="en-US"/>
+        </w:rPr>
+        <w:t>NodeJS</w:t>
+      </w:r>
+      <w:r>
+        <w:rPr>
+          <w:sz w:val="28"/>
+          <w:szCs w:val="28"/>
+        </w:rPr>
+        <w:t xml:space="preserve"> </w:t>
+      </w:r>
+      <w:r>
+        <w:rPr>
+          <w:rFonts w:ascii="Calibri" w:hAnsi="Calibri" w:cs="Calibri"/>
+          <w:sz w:val="28"/>
+          <w:szCs w:val="28"/>
+        </w:rPr>
+        <w:t>проект</w:t>
+      </w:r>
+      <w:r>
+        <w:rPr>
+          <w:sz w:val="28"/>
+          <w:szCs w:val="28"/>
+        </w:rPr>
+        <w:t xml:space="preserve"> </w:t>
+      </w:r>
+      <w:r>
+        <w:rPr>
+          <w:rFonts w:ascii="Calibri" w:hAnsi="Calibri" w:cs="Calibri"/>
+          <w:sz w:val="28"/>
+          <w:szCs w:val="28"/>
+        </w:rPr>
+        <w:t>для</w:t>
+      </w:r>
+      <w:r>
+        <w:rPr>
+          <w:sz w:val="28"/>
+          <w:szCs w:val="28"/>
+        </w:rPr>
+        <w:t xml:space="preserve"> </w:t>
+      </w:r>
+      <w:r>
+        <w:rPr>
+          <w:rFonts w:ascii="Calibri" w:hAnsi="Calibri" w:cs="Calibri"/>
+          <w:sz w:val="28"/>
+          <w:szCs w:val="28"/>
+        </w:rPr>
+        <w:t>работы</w:t>
+      </w:r>
+      <w:r>
+        <w:rPr>
+          <w:sz w:val="28"/>
+          <w:szCs w:val="28"/>
+        </w:rPr>
+        <w:t xml:space="preserve"> </w:t>
+      </w:r>
+      <w:r>
+        <w:rPr>
+          <w:rFonts w:ascii="Calibri" w:hAnsi="Calibri" w:cs="Calibri"/>
+          <w:sz w:val="28"/>
+          <w:szCs w:val="28"/>
+        </w:rPr>
+        <w:t>с</w:t>
+      </w:r>
+      <w:r>
+        <w:rPr>
+          <w:sz w:val="28"/>
+          <w:szCs w:val="28"/>
+        </w:rPr>
+        <w:t xml:space="preserve"> </w:t>
+      </w:r>
+      <w:r>
+        <w:rPr>
+          <w:sz w:val="28"/>
+          <w:szCs w:val="28"/>
+          <w:lang w:val="en-US"/>
+        </w:rPr>
+        <w:t>booking</w:t>
+      </w:r>
+      <w:r>
+        <w:rPr>
+          <w:sz w:val="28"/>
+          <w:szCs w:val="28"/>
+        </w:rPr>
+        <w:t xml:space="preserve"> </w:t>
+      </w:r>
+      <w:proofErr w:type="spellStart"/>
+      <w:r>
+        <w:rPr>
+          <w:rFonts w:ascii="Calibri" w:hAnsi="Calibri" w:cs="Calibri"/>
+          <w:sz w:val="28"/>
+          <w:szCs w:val="28"/>
+        </w:rPr>
+        <w:t>бд</w:t>
+      </w:r>
+      <w:proofErr w:type="spellEnd"/>
+    </w:p>
+    <w:p>
+      <w:pPr>
+        <w:pStyle w:val="a8"/>
+        <w:rPr>
+          <w:sz w:val="28"/>
+          <w:szCs w:val="28"/>
+        </w:rPr>
+      </w:pPr>
+    </w:p>
+    <w:p>
+      <w:pPr>
+        <w:ind w:left="360"/>
+        <w:jc w:val="center"/>
+        <w:rPr>
+          <w:sz w:val="28"/>
+          <w:szCs w:val="28"/>
+        </w:rPr>
+      </w:pPr>
+      <w:r>
+        <w:rPr>
+          <w:noProof/>
+          <w:lang w:val="en-US"/>
+        </w:rPr>
+        <w:drawing>
+          <wp:inline distT="0" distB="0" distL="0" distR="0" wp14:anchorId="3E4B3027" wp14:editId="6C14410F">
+            <wp:extent cx="4286250" cy="4449361"/>
+            <wp:effectExtent l="0" t="0" r="0" b="8890"/>
+            <wp:docPr id="1588680350" name="Рисунок 1"/>
+            <wp:cNvGraphicFramePr>
+              <a:graphicFrameLocks xmlns:a="http://schemas.openxmlformats.org/drawingml/2006/main" noChangeAspect="1"/>
+            </wp:cNvGraphicFramePr>
+            <a:graphic xmlns:a="http://schemas.openxmlformats.org/drawingml/2006/main">
+              <a:graphicData uri="http://schemas.openxmlformats.org/drawingml/2006/picture">
+                <pic:pic xmlns:pic="http://schemas.openxmlformats.org/drawingml/2006/picture">
+                  <pic:nvPicPr>
+                    <pic:cNvPr id="1588680350" name=""/>
+                    <pic:cNvPicPr/>
+                  </pic:nvPicPr>
+                  <pic:blipFill>
+                    <a:blip r:embed="rId10"/>
+                    <a:stretch>
+                      <a:fillRect/>
+                    </a:stretch>
+                  </pic:blipFill>
+                  <pic:spPr>
+                    <a:xfrm>
+                      <a:off x="0" y="0"/>
+                      <a:ext cx="4313807" cy="4477967"/>
+                    </a:xfrm>
+                    <a:prstGeom prst="rect">
+                      <a:avLst/>
+                    </a:prstGeom>
+                  </pic:spPr>
+                </pic:pic>
+              </a:graphicData>
+            </a:graphic>
+          </wp:inline>
+        </w:drawing>
+      </w:r>
+    </w:p>
+    <w:p>
+      <w:pPr>
+        <w:jc w:val="both"/>
+        <w:rPr>
+          <w:rFonts w:ascii="Calibri" w:hAnsi="Calibri" w:cs="Calibri"/>
+          <w:sz w:val="28"/>
+          <w:szCs w:val="28"/>
+          <w:lang w:val="en-US"/>
+        </w:rPr>
+      </w:pPr>
+    </w:p>
+    <w:p>
+      <w:pPr>
+        <w:jc w:val="center"/>
+        <w:rPr>
+          <w:rFonts w:ascii="Calibri" w:hAnsi="Calibri" w:cs="Calibri"/>
+          <w:sz w:val="28"/>
+          <w:szCs w:val="28"/>
+        </w:rPr>
+      </w:pPr>
+      <w:r>
+        <w:rPr>
+          <w:rFonts w:ascii="Calibri" w:hAnsi="Calibri" w:cs="Calibri"/>
+          <w:sz w:val="28"/>
+          <w:szCs w:val="28"/>
+          <w:lang w:val="en-US"/>
+        </w:rPr>
+        <w:t>Index</w:t>
+      </w:r>
+      <w:r>
+        <w:rPr>
+          <w:rFonts w:ascii="Calibri" w:hAnsi="Calibri" w:cs="Calibri"/>
+          <w:sz w:val="28"/>
+          <w:szCs w:val="28"/>
+        </w:rPr>
+        <w:t>.</w:t>
+      </w:r>
+      <w:proofErr w:type="spellStart"/>
+      <w:r>
+        <w:rPr>
+          <w:rFonts w:ascii="Calibri" w:hAnsi="Calibri" w:cs="Calibri"/>
+          <w:sz w:val="28"/>
+          <w:szCs w:val="28"/>
+          <w:lang w:val="en-US"/>
+        </w:rPr>
+        <w:t>js</w:t>
+      </w:r>
+      <w:proofErr w:type="spellEnd"/>
+      <w:r>
+        <w:rPr>
+          <w:rFonts w:ascii="Calibri" w:hAnsi="Calibri" w:cs="Calibri"/>
+          <w:sz w:val="28"/>
+          <w:szCs w:val="28"/>
+        </w:rPr>
+        <w:t xml:space="preserve"> - </w:t>
+      </w:r>
+      <w:r>
+        <w:rPr>
+          <w:rFonts w:ascii="Calibri" w:hAnsi="Calibri" w:cs="Calibri"/>
+          <w:sz w:val="28"/>
+          <w:szCs w:val="28"/>
+        </w:rPr>
+        <w:t>Точка входа</w:t>
+      </w:r>
+      <w:r>
+        <w:rPr>
+          <w:noProof/>
+          <w:sz w:val="28"/>
+          <w:szCs w:val="28"/>
+        </w:rPr>
+        <w:drawing>
+          <wp:inline distT="0" distB="0" distL="0" distR="0" wp14:anchorId="656E29D2" wp14:editId="33331F11">
+            <wp:extent cx="4676775" cy="3899399"/>
+            <wp:effectExtent l="0" t="0" r="0" b="6350"/>
+            <wp:docPr id="456018927" name="Рисунок 1"/>
+            <wp:cNvGraphicFramePr>
+              <a:graphicFrameLocks xmlns:a="http://schemas.openxmlformats.org/drawingml/2006/main" noChangeAspect="1"/>
+            </wp:cNvGraphicFramePr>
+            <a:graphic xmlns:a="http://schemas.openxmlformats.org/drawingml/2006/main">
+              <a:graphicData uri="http://schemas.openxmlformats.org/drawingml/2006/picture">
+                <pic:pic xmlns:pic="http://schemas.openxmlformats.org/drawingml/2006/picture">
+                  <pic:nvPicPr>
+                    <pic:cNvPr id="456018927" name=""/>
+                    <pic:cNvPicPr/>
+                  </pic:nvPicPr>
+                  <pic:blipFill rotWithShape="1">
+                    <a:blip r:embed="rId11"/>
+                    <a:srcRect t="1303"/>
+                    <a:stretch/>
+                  </pic:blipFill>
+                  <pic:spPr bwMode="auto">
+                    <a:xfrm>
+                      <a:off x="0" y="0"/>
+                      <a:ext cx="4687160" cy="3908058"/>
+                    </a:xfrm>
+                    <a:prstGeom prst="rect">
+                      <a:avLst/>
+                    </a:prstGeom>
+                    <a:ln>
+                      <a:noFill/>
+                    </a:ln>
+                    <a:extLst>
+                      <a:ext uri="{53640926-AAD7-44D8-BBD7-CCE9431645EC}">
+                        <a14:shadowObscured xmlns:a14="http://schemas.microsoft.com/office/drawing/2010/main"/>
+                      </a:ext>
+                    </a:extLst>
+                  </pic:spPr>
+                </pic:pic>
+              </a:graphicData>
+            </a:graphic>
+          </wp:inline>
+        </w:drawing>
+      </w:r>
+    </w:p>
+    <w:p>
+      <w:pPr>
+        <w:rPr>
+          <w:sz w:val="28"/>
+          <w:szCs w:val="28"/>
+        </w:rPr>
+      </w:pPr>
+    </w:p>
+    <w:p>
+      <w:pPr>
+        <w:jc w:val="center"/>
+        <w:rPr>
+          <w:sz w:val="28"/>
+          <w:szCs w:val="28"/>
+        </w:rPr>
+      </w:pPr>
+      <w:proofErr w:type="spellStart"/>
+      <w:r>
+        <w:rPr>
+          <w:sz w:val="28"/>
+          <w:szCs w:val="28"/>
+          <w:lang w:val="en-US"/>
+        </w:rPr>
+        <w:t>mongodb</w:t>
+      </w:r>
+      <w:proofErr w:type="spellEnd"/>
+      <w:r>
+        <w:rPr>
+          <w:sz w:val="28"/>
+          <w:szCs w:val="28"/>
+        </w:rPr>
+        <w:t>.</w:t>
+      </w:r>
+      <w:proofErr w:type="spellStart"/>
+      <w:r>
+        <w:rPr>
+          <w:sz w:val="28"/>
+          <w:szCs w:val="28"/>
+          <w:lang w:val="en-US"/>
+        </w:rPr>
+        <w:t>js</w:t>
+      </w:r>
+      <w:proofErr w:type="spellEnd"/>
+      <w:r>
+        <w:rPr>
+          <w:sz w:val="28"/>
+          <w:szCs w:val="28"/>
+        </w:rPr>
+        <w:t xml:space="preserve"> – </w:t>
+      </w:r>
+      <w:r>
+        <w:rPr>
+          <w:sz w:val="28"/>
+          <w:szCs w:val="28"/>
+        </w:rPr>
+        <w:t xml:space="preserve">подключение и работа с </w:t>
+      </w:r>
+      <w:proofErr w:type="spellStart"/>
+      <w:r>
+        <w:rPr>
+          <w:sz w:val="28"/>
+          <w:szCs w:val="28"/>
+          <w:lang w:val="en-US"/>
+        </w:rPr>
+        <w:t>mongodb</w:t>
+      </w:r>
+      <w:proofErr w:type="spellEnd"/>
+      <w:r>
+        <w:rPr>
+          <w:sz w:val="28"/>
+          <w:szCs w:val="28"/>
+        </w:rPr>
+        <w:t xml:space="preserve"> </w:t>
+      </w:r>
+      <w:r>
+        <w:rPr>
+          <w:sz w:val="28"/>
+          <w:szCs w:val="28"/>
+        </w:rPr>
+        <w:t>пакетом</w:t>
+      </w:r>
+    </w:p>
+    <w:p>
+      <w:pPr>
+        <w:jc w:val="center"/>
+        <w:rPr>
+          <w:sz w:val="28"/>
+          <w:szCs w:val="28"/>
+        </w:rPr>
+      </w:pPr>
+    </w:p>
+    <w:p>
+      <w:pPr>
+        <w:jc w:val="center"/>
+        <w:rPr>
+          <w:sz w:val="28"/>
+          <w:szCs w:val="28"/>
+        </w:rPr>
+      </w:pPr>
+      <w:r>
+        <w:rPr>
+          <w:noProof/>
+          <w:sz w:val="28"/>
+          <w:szCs w:val="28"/>
+          <w:lang w:val="en-US"/>
+        </w:rPr>
+        <w:drawing>
+          <wp:inline distT="0" distB="0" distL="0" distR="0" wp14:anchorId="771B1B8A" wp14:editId="166DDF90">
+            <wp:extent cx="5051264" cy="904875"/>
+            <wp:effectExtent l="0" t="0" r="0" b="0"/>
+            <wp:docPr id="754463931" name="Рисунок 1" descr="Изображение выглядит как текст, снимок экрана, Шрифт&#10;&#10;Автоматически созданное описание"/>
+            <wp:cNvGraphicFramePr>
+              <a:graphicFrameLocks xmlns:a="http://schemas.openxmlformats.org/drawingml/2006/main" noChangeAspect="1"/>
+            </wp:cNvGraphicFramePr>
+            <a:graphic xmlns:a="http://schemas.openxmlformats.org/drawingml/2006/main">
+              <a:graphicData uri="http://schemas.openxmlformats.org/drawingml/2006/picture">
+                <pic:pic xmlns:pic="http://schemas.openxmlformats.org/drawingml/2006/picture">
+                  <pic:nvPicPr>
+                    <pic:cNvPr id="754463931" name="Рисунок 1" descr="Изображение выглядит как текст, снимок экрана, Шрифт&#10;&#10;Автоматически созданное описание"/>
+                    <pic:cNvPicPr/>
+                  </pic:nvPicPr>
+                  <pic:blipFill>
+                    <a:blip r:embed="rId12"/>
+                    <a:stretch>
+                      <a:fillRect/>
+                    </a:stretch>
+                  </pic:blipFill>
+                  <pic:spPr>
+                    <a:xfrm>
+                      <a:off x="0" y="0"/>
+                      <a:ext cx="5054998" cy="905544"/>
+                    </a:xfrm>
+                    <a:prstGeom prst="rect">
+                      <a:avLst/>
+                    </a:prstGeom>
+                  </pic:spPr>
+                </pic:pic>
+              </a:graphicData>
+            </a:graphic>
+          </wp:inline>
+        </w:drawing>
+      </w:r>
+    </w:p>
+    <w:p>
+      <w:pPr>
+        <w:jc w:val="center"/>
+        <w:rPr>
+          <w:sz w:val="28"/>
+          <w:szCs w:val="28"/>
+        </w:rPr>
+      </w:pPr>
+    </w:p>
+    <w:p>
+      <w:pPr>
+        <w:jc w:val="center"/>
+        <w:rPr>
+          <w:sz w:val="28"/>
+          <w:szCs w:val="28"/>
+        </w:rPr>
+      </w:pPr>
+      <w:r>
+        <w:rPr>
+          <w:noProof/>
+          <w:sz w:val="28"/>
+          <w:szCs w:val="28"/>
+        </w:rPr>
+        <w:drawing>
+          <wp:inline distT="0" distB="0" distL="0" distR="0" wp14:anchorId="1B13DDC4" wp14:editId="175EBD9A">
+            <wp:extent cx="4495800" cy="5281682"/>
+            <wp:effectExtent l="0" t="0" r="0" b="0"/>
+            <wp:docPr id="1848871303" name="Рисунок 1" descr="Изображение выглядит как текст, снимок экрана&#10;&#10;Автоматически созданное описание"/>
+            <wp:cNvGraphicFramePr>
+              <a:graphicFrameLocks xmlns:a="http://schemas.openxmlformats.org/drawingml/2006/main" noChangeAspect="1"/>
+            </wp:cNvGraphicFramePr>
+            <a:graphic xmlns:a="http://schemas.openxmlformats.org/drawingml/2006/main">
+              <a:graphicData uri="http://schemas.openxmlformats.org/drawingml/2006/picture">
+                <pic:pic xmlns:pic="http://schemas.openxmlformats.org/drawingml/2006/picture">
+                  <pic:nvPicPr>
+                    <pic:cNvPr id="1848871303" name="Рисунок 1" descr="Изображение выглядит как текст, снимок экрана&#10;&#10;Автоматически созданное описание"/>
+                    <pic:cNvPicPr/>
+                  </pic:nvPicPr>
+                  <pic:blipFill rotWithShape="1">
+                    <a:blip r:embed="rId13"/>
+                    <a:srcRect b="3935"/>
+                    <a:stretch/>
+                  </pic:blipFill>
+                  <pic:spPr bwMode="auto">
+                    <a:xfrm>
+                      <a:off x="0" y="0"/>
+                      <a:ext cx="4523475" cy="5314194"/>
+                    </a:xfrm>
+                    <a:prstGeom prst="rect">
+                      <a:avLst/>
+                    </a:prstGeom>
+                    <a:ln>
+                      <a:noFill/>
+                    </a:ln>
+                    <a:extLst>
+                      <a:ext uri="{53640926-AAD7-44D8-BBD7-CCE9431645EC}">
+                        <a14:shadowObscured xmlns:a14="http://schemas.microsoft.com/office/drawing/2010/main"/>
+                      </a:ext>
+                    </a:extLst>
+                  </pic:spPr>
+                </pic:pic>
+              </a:graphicData>
+            </a:graphic>
+          </wp:inline>
+        </w:drawing>
+      </w:r>
+    </w:p>
+    <w:p>
+      <w:pPr>
+        <w:rPr>
+          <w:sz w:val="28"/>
+          <w:szCs w:val="28"/>
+          <w:lang w:val="en-US"/>
+        </w:rPr>
+      </w:pPr>
+      <w:r>
+        <w:rPr>
+          <w:sz w:val="28"/>
+          <w:szCs w:val="28"/>
+          <w:lang w:val="en-US"/>
+        </w:rPr>
+        <w:br w:type="page"/>
+      </w:r>
+    </w:p>
+    <w:p>
+      <w:pPr>
+        <w:jc w:val="center"/>
+        <w:rPr>
+          <w:sz w:val="28"/>
+          <w:szCs w:val="28"/>
+        </w:rPr>
+      </w:pPr>
+      <w:r>
+        <w:rPr>
+          <w:sz w:val="28"/>
+          <w:szCs w:val="28"/>
+          <w:lang w:val="en-US"/>
+        </w:rPr>
+        <w:lastRenderedPageBreak/>
+        <w:t xml:space="preserve">Services </w:t>
+      </w:r>
+      <w:r>
+        <w:rPr>
+          <w:sz w:val="28"/>
+          <w:szCs w:val="28"/>
+        </w:rPr>
+        <w:t>роутер</w:t>
+      </w:r>
+    </w:p>
+    <w:p>
+      <w:pPr>
+        <w:jc w:val="center"/>
+        <w:rPr>
+          <w:sz w:val="28"/>
+          <w:szCs w:val="28"/>
+        </w:rPr>
+      </w:pPr>
+      <w:r>
+        <w:rPr>
+          <w:noProof/>
+          <w:sz w:val="28"/>
+          <w:szCs w:val="28"/>
+        </w:rPr>
+        <w:drawing>
+          <wp:inline distT="0" distB="0" distL="0" distR="0" wp14:anchorId="037B46FC" wp14:editId="2B0F4278">
+            <wp:extent cx="3209925" cy="4073001"/>
+            <wp:effectExtent l="0" t="0" r="0" b="3810"/>
+            <wp:docPr id="736766841" name="Рисунок 1"/>
+            <wp:cNvGraphicFramePr>
+              <a:graphicFrameLocks xmlns:a="http://schemas.openxmlformats.org/drawingml/2006/main" noChangeAspect="1"/>
+            </wp:cNvGraphicFramePr>
+            <a:graphic xmlns:a="http://schemas.openxmlformats.org/drawingml/2006/main">
+              <a:graphicData uri="http://schemas.openxmlformats.org/drawingml/2006/picture">
+                <pic:pic xmlns:pic="http://schemas.openxmlformats.org/drawingml/2006/picture">
+                  <pic:nvPicPr>
+                    <pic:cNvPr id="736766841" name=""/>
+                    <pic:cNvPicPr/>
+                  </pic:nvPicPr>
+                  <pic:blipFill>
+                    <a:blip r:embed="rId14"/>
+                    <a:stretch>
+                      <a:fillRect/>
+                    </a:stretch>
+                  </pic:blipFill>
+                  <pic:spPr>
+                    <a:xfrm>
+                      <a:off x="0" y="0"/>
+                      <a:ext cx="3221534" cy="4087731"/>
+                    </a:xfrm>
+                    <a:prstGeom prst="rect">
+                      <a:avLst/>
+                    </a:prstGeom>
+                  </pic:spPr>
+                </pic:pic>
+              </a:graphicData>
+            </a:graphic>
+          </wp:inline>
+        </w:drawing>
+      </w:r>
+    </w:p>
+    <w:p>
+      <w:pPr>
+        <w:jc w:val="center"/>
+        <w:rPr>
+          <w:sz w:val="28"/>
+          <w:szCs w:val="28"/>
+        </w:rPr>
+      </w:pPr>
+      <w:r>
+        <w:rPr>
+          <w:sz w:val="28"/>
+          <w:szCs w:val="28"/>
+        </w:rPr>
+        <w:drawing>
+          <wp:inline distT="0" distB="0" distL="0" distR="0" wp14:anchorId="7947DBFB" wp14:editId="1EBEBBAF">
+            <wp:extent cx="3261192" cy="942975"/>
+            <wp:effectExtent l="0" t="0" r="0" b="0"/>
+            <wp:docPr id="1930230816" name="Рисунок 1"/>
+            <wp:cNvGraphicFramePr>
+              <a:graphicFrameLocks xmlns:a="http://schemas.openxmlformats.org/drawingml/2006/main" noChangeAspect="1"/>
+            </wp:cNvGraphicFramePr>
+            <a:graphic xmlns:a="http://schemas.openxmlformats.org/drawingml/2006/main">
+              <a:graphicData uri="http://schemas.openxmlformats.org/drawingml/2006/picture">
+                <pic:pic xmlns:pic="http://schemas.openxmlformats.org/drawingml/2006/picture">
+                  <pic:nvPicPr>
+                    <pic:cNvPr id="1930230816" name=""/>
+                    <pic:cNvPicPr/>
+                  </pic:nvPicPr>
+                  <pic:blipFill>
+                    <a:blip r:embed="rId15"/>
+                    <a:stretch>
+                      <a:fillRect/>
+                    </a:stretch>
+                  </pic:blipFill>
+                  <pic:spPr>
+                    <a:xfrm>
+                      <a:off x="0" y="0"/>
+                      <a:ext cx="3314346" cy="958344"/>
+                    </a:xfrm>
+                    <a:prstGeom prst="rect">
+                      <a:avLst/>
+                    </a:prstGeom>
+                  </pic:spPr>
+                </pic:pic>
+              </a:graphicData>
+            </a:graphic>
+          </wp:inline>
+        </w:drawing>
+      </w:r>
+    </w:p>
+    <w:p>
+      <w:pPr>
+        <w:jc w:val="center"/>
+        <w:rPr>
+          <w:sz w:val="28"/>
+          <w:szCs w:val="28"/>
+          <w:lang w:val="en-US"/>
+        </w:rPr>
+      </w:pPr>
+      <w:r>
+        <w:rPr>
+          <w:noProof/>
+          <w:sz w:val="28"/>
+          <w:szCs w:val="28"/>
+          <w:lang w:val="en-US"/>
+        </w:rPr>
+        <w:drawing>
+          <wp:inline distT="0" distB="0" distL="0" distR="0" wp14:anchorId="3897C38F" wp14:editId="4734A255">
+            <wp:extent cx="3209247" cy="3164205"/>
+            <wp:effectExtent l="0" t="0" r="0" b="0"/>
+            <wp:docPr id="1054679890" name="Рисунок 1" descr="Изображение выглядит как текст, снимок экрана, программное обеспечение&#10;&#10;Автоматически созданное описание"/>
+            <wp:cNvGraphicFramePr>
+              <a:graphicFrameLocks xmlns:a="http://schemas.openxmlformats.org/drawingml/2006/main" noChangeAspect="1"/>
+            </wp:cNvGraphicFramePr>
+            <a:graphic xmlns:a="http://schemas.openxmlformats.org/drawingml/2006/main">
+              <a:graphicData uri="http://schemas.openxmlformats.org/drawingml/2006/picture">
+                <pic:pic xmlns:pic="http://schemas.openxmlformats.org/drawingml/2006/picture">
+                  <pic:nvPicPr>
+                    <pic:cNvPr id="1054679890" name="Рисунок 1" descr="Изображение выглядит как текст, снимок экрана, программное обеспечение&#10;&#10;Автоматически созданное описание"/>
+                    <pic:cNvPicPr/>
+                  </pic:nvPicPr>
+                  <pic:blipFill>
+                    <a:blip r:embed="rId16"/>
+                    <a:stretch>
+                      <a:fillRect/>
+                    </a:stretch>
+                  </pic:blipFill>
+                  <pic:spPr>
+                    <a:xfrm>
+                      <a:off x="0" y="0"/>
+                      <a:ext cx="3220835" cy="3175630"/>
+                    </a:xfrm>
+                    <a:prstGeom prst="rect">
+                      <a:avLst/>
+                    </a:prstGeom>
+                  </pic:spPr>
+                </pic:pic>
+              </a:graphicData>
+            </a:graphic>
+          </wp:inline>
+        </w:drawing>
+      </w:r>
+    </w:p>
+    <w:p>
+      <w:pPr>
+        <w:jc w:val="center"/>
+        <w:rPr>
+          <w:sz w:val="28"/>
+          <w:szCs w:val="28"/>
+          <w:lang w:val="en-US"/>
+        </w:rPr>
+      </w:pPr>
+    </w:p>
+    <w:p>
+      <w:pPr>
+        <w:jc w:val="center"/>
+        <w:rPr>
+          <w:sz w:val="28"/>
+          <w:szCs w:val="28"/>
+        </w:rPr>
+      </w:pPr>
+      <w:r>
+        <w:rPr>
+          <w:sz w:val="28"/>
+          <w:szCs w:val="28"/>
+          <w:lang w:val="en-US"/>
+        </w:rPr>
+        <w:t xml:space="preserve">Users </w:t>
+      </w:r>
+      <w:r>
+        <w:rPr>
+          <w:sz w:val="28"/>
+          <w:szCs w:val="28"/>
+        </w:rPr>
+        <w:t>роутер</w:t>
+      </w:r>
+    </w:p>
+    <w:p>
+      <w:pPr>
+        <w:jc w:val="center"/>
+        <w:rPr>
+          <w:sz w:val="28"/>
+          <w:szCs w:val="28"/>
+        </w:rPr>
+      </w:pPr>
+      <w:r>
+        <w:rPr>
+          <w:noProof/>
+          <w:sz w:val="28"/>
+          <w:szCs w:val="28"/>
         </w:rPr>
         <w:lastRenderedPageBreak/>
         <w:drawing>
-          <wp:inline distT="0" distB="0" distL="0" distR="0" wp14:anchorId="4C11140F" wp14:editId="23D9C9E7">
+          <wp:inline distT="0" distB="0" distL="0" distR="0" wp14:anchorId="1E1C3A20" wp14:editId="6A91C9C9">
+            <wp:extent cx="4391025" cy="5669206"/>
+            <wp:effectExtent l="0" t="0" r="0" b="8255"/>
+            <wp:docPr id="1691086088" name="Рисунок 1" descr="Изображение выглядит как текст, снимок экрана, программное обеспечение, Мультимедийное программное обеспечение&#10;&#10;Автоматически созданное описание"/>
+            <wp:cNvGraphicFramePr>
+              <a:graphicFrameLocks xmlns:a="http://schemas.openxmlformats.org/drawingml/2006/main" noChangeAspect="1"/>
+            </wp:cNvGraphicFramePr>
+            <a:graphic xmlns:a="http://schemas.openxmlformats.org/drawingml/2006/main">
+              <a:graphicData uri="http://schemas.openxmlformats.org/drawingml/2006/picture">
+                <pic:pic xmlns:pic="http://schemas.openxmlformats.org/drawingml/2006/picture">
+                  <pic:nvPicPr>
+                    <pic:cNvPr id="1691086088" name="Рисунок 1" descr="Изображение выглядит как текст, снимок экрана, программное обеспечение, Мультимедийное программное обеспечение&#10;&#10;Автоматически созданное описание"/>
+                    <pic:cNvPicPr/>
+                  </pic:nvPicPr>
+                  <pic:blipFill>
+                    <a:blip r:embed="rId17"/>
+                    <a:stretch>
+                      <a:fillRect/>
+                    </a:stretch>
+                  </pic:blipFill>
+                  <pic:spPr>
+                    <a:xfrm>
+                      <a:off x="0" y="0"/>
+                      <a:ext cx="4392547" cy="5671171"/>
+                    </a:xfrm>
+                    <a:prstGeom prst="rect">
+                      <a:avLst/>
+                    </a:prstGeom>
+                  </pic:spPr>
+                </pic:pic>
+              </a:graphicData>
+            </a:graphic>
+          </wp:inline>
+        </w:drawing>
+      </w:r>
+    </w:p>
+    <w:p>
+      <w:pPr>
+        <w:jc w:val="center"/>
+        <w:rPr>
+          <w:sz w:val="28"/>
+          <w:szCs w:val="28"/>
+        </w:rPr>
+      </w:pPr>
+    </w:p>
+    <w:p>
+      <w:pPr>
+        <w:jc w:val="center"/>
+        <w:rPr>
+          <w:sz w:val="28"/>
+          <w:szCs w:val="28"/>
+        </w:rPr>
+      </w:pPr>
+      <w:r>
+        <w:rPr>
+          <w:sz w:val="28"/>
+          <w:szCs w:val="28"/>
+        </w:rPr>
+        <w:t>Настройка сервера</w:t>
+      </w:r>
+    </w:p>
+    <w:p>
+      <w:pPr>
+        <w:jc w:val="center"/>
+        <w:rPr>
+          <w:sz w:val="28"/>
+          <w:szCs w:val="28"/>
+        </w:rPr>
+      </w:pPr>
+      <w:r>
+        <w:rPr>
+          <w:noProof/>
+          <w:sz w:val="28"/>
+          <w:szCs w:val="28"/>
+        </w:rPr>
+        <w:drawing>
+          <wp:inline distT="0" distB="0" distL="0" distR="0" wp14:anchorId="6DBA6370" wp14:editId="752003EB">
+            <wp:extent cx="3857625" cy="2667001"/>
+            <wp:effectExtent l="0" t="0" r="0" b="0"/>
+            <wp:docPr id="544554254" name="Рисунок 1" descr="Изображение выглядит как текст, снимок экрана, Шрифт, дисплей&#10;&#10;Автоматически созданное описание"/>
+            <wp:cNvGraphicFramePr>
+              <a:graphicFrameLocks xmlns:a="http://schemas.openxmlformats.org/drawingml/2006/main" noChangeAspect="1"/>
+            </wp:cNvGraphicFramePr>
+            <a:graphic xmlns:a="http://schemas.openxmlformats.org/drawingml/2006/main">
+              <a:graphicData uri="http://schemas.openxmlformats.org/drawingml/2006/picture">
+                <pic:pic xmlns:pic="http://schemas.openxmlformats.org/drawingml/2006/picture">
+                  <pic:nvPicPr>
+                    <pic:cNvPr id="544554254" name="Рисунок 1" descr="Изображение выглядит как текст, снимок экрана, Шрифт, дисплей&#10;&#10;Автоматически созданное описание"/>
+                    <pic:cNvPicPr/>
+                  </pic:nvPicPr>
+                  <pic:blipFill>
+                    <a:blip r:embed="rId18"/>
+                    <a:stretch>
+                      <a:fillRect/>
+                    </a:stretch>
+                  </pic:blipFill>
+                  <pic:spPr>
+                    <a:xfrm>
+                      <a:off x="0" y="0"/>
+                      <a:ext cx="3865042" cy="2672129"/>
+                    </a:xfrm>
+                    <a:prstGeom prst="rect">
+                      <a:avLst/>
+                    </a:prstGeom>
+                  </pic:spPr>
+                </pic:pic>
+              </a:graphicData>
+            </a:graphic>
+          </wp:inline>
+        </w:drawing>
+      </w:r>
+    </w:p>
+    <w:p>
+      <w:pPr>
+        <w:jc w:val="center"/>
+        <w:rPr>
+          <w:sz w:val="28"/>
+          <w:szCs w:val="28"/>
+        </w:rPr>
+      </w:pPr>
+    </w:p>
+    <w:p>
+      <w:pPr>
+        <w:tabs>
+          <w:tab w:val="left" w:pos="3135"/>
+        </w:tabs>
+        <w:jc w:val="center"/>
+        <w:rPr>
+          <w:sz w:val="28"/>
+          <w:szCs w:val="28"/>
+          <w:lang w:val="en-US"/>
+        </w:rPr>
+      </w:pPr>
+      <w:r>
+        <w:rPr>
+          <w:sz w:val="28"/>
+          <w:szCs w:val="28"/>
+          <w:lang w:val="en-US"/>
+        </w:rPr>
+        <w:t>Controllers</w:t>
+      </w:r>
+    </w:p>
+    <w:p>
+      <w:pPr>
+        <w:tabs>
+          <w:tab w:val="left" w:pos="3135"/>
+        </w:tabs>
+        <w:rPr>
+          <w:b/>
+          <w:bCs/>
+          <w:sz w:val="28"/>
+          <w:szCs w:val="28"/>
+        </w:rPr>
+      </w:pPr>
+    </w:p>
+    <w:p>
+      <w:pPr>
+        <w:tabs>
+          <w:tab w:val="left" w:pos="3135"/>
+        </w:tabs>
+        <w:rPr>
+          <w:b/>
+          <w:bCs/>
+          <w:sz w:val="28"/>
+          <w:szCs w:val="28"/>
+        </w:rPr>
+      </w:pPr>
+      <w:r>
+        <w:rPr>
+          <w:b/>
+          <w:bCs/>
+          <w:sz w:val="28"/>
+          <w:szCs w:val="28"/>
+        </w:rPr>
+        <w:t>Для “</w:t>
+      </w:r>
+      <w:r>
+        <w:rPr>
+          <w:b/>
+          <w:bCs/>
+          <w:sz w:val="28"/>
+          <w:szCs w:val="28"/>
+          <w:lang w:val="en-US"/>
+        </w:rPr>
+        <w:t>services</w:t>
+      </w:r>
+      <w:r>
+        <w:rPr>
+          <w:b/>
+          <w:bCs/>
+          <w:sz w:val="28"/>
+          <w:szCs w:val="28"/>
+        </w:rPr>
+        <w:t>” коллекции:</w:t>
+      </w:r>
+    </w:p>
+    <w:p>
+      <w:pPr>
+        <w:pStyle w:val="a8"/>
+        <w:numPr>
+          <w:ilvl w:val="0"/>
+          <w:numId w:val="1"/>
+        </w:numPr>
+        <w:rPr>
+          <w:sz w:val="28"/>
+          <w:szCs w:val="28"/>
+        </w:rPr>
+      </w:pPr>
+      <w:r>
+        <w:rPr>
+          <w:sz w:val="28"/>
+          <w:szCs w:val="28"/>
+        </w:rPr>
+        <w:t xml:space="preserve">Получить список сервисов, с возможностью опционально задавать </w:t>
+      </w:r>
+      <w:r>
+        <w:rPr>
+          <w:sz w:val="28"/>
+          <w:szCs w:val="28"/>
+          <w:lang w:val="en-US"/>
+        </w:rPr>
+        <w:t>query</w:t>
+      </w:r>
+      <w:r>
+        <w:rPr>
+          <w:sz w:val="28"/>
+          <w:szCs w:val="28"/>
+        </w:rPr>
+        <w:t xml:space="preserve"> </w:t>
+      </w:r>
+      <w:r>
+        <w:rPr>
+          <w:sz w:val="28"/>
+          <w:szCs w:val="28"/>
+          <w:lang w:val="en-US"/>
+        </w:rPr>
+        <w:t>parameters</w:t>
+      </w:r>
+      <w:r>
+        <w:rPr>
+          <w:sz w:val="28"/>
+          <w:szCs w:val="28"/>
+        </w:rPr>
+        <w:t xml:space="preserve"> </w:t>
+      </w:r>
+      <w:r>
+        <w:rPr>
+          <w:sz w:val="28"/>
+          <w:szCs w:val="28"/>
+        </w:rPr>
+        <w:t>для сортировки и обрезки загружаемых документов (загружать только необходимые поля документа)</w:t>
+      </w:r>
+    </w:p>
+    <w:p>
+      <w:pPr>
+        <w:pStyle w:val="a8"/>
+        <w:jc w:val="center"/>
+        <w:rPr>
+          <w:sz w:val="28"/>
+          <w:szCs w:val="28"/>
+        </w:rPr>
+      </w:pPr>
+      <w:r>
+        <w:rPr>
+          <w:noProof/>
+          <w:sz w:val="28"/>
+          <w:szCs w:val="28"/>
+        </w:rPr>
+        <w:drawing>
+          <wp:inline distT="0" distB="0" distL="0" distR="0" wp14:anchorId="6026BA76" wp14:editId="48CC2DF6">
+            <wp:extent cx="4972685" cy="4312496"/>
+            <wp:effectExtent l="0" t="0" r="0" b="0"/>
+            <wp:docPr id="1053139129" name="Рисунок 1" descr="Изображение выглядит как текст, снимок экрана, программное обеспечение, Операционная система&#10;&#10;Автоматически созданное описание"/>
+            <wp:cNvGraphicFramePr>
+              <a:graphicFrameLocks xmlns:a="http://schemas.openxmlformats.org/drawingml/2006/main" noChangeAspect="1"/>
+            </wp:cNvGraphicFramePr>
+            <a:graphic xmlns:a="http://schemas.openxmlformats.org/drawingml/2006/main">
+              <a:graphicData uri="http://schemas.openxmlformats.org/drawingml/2006/picture">
+                <pic:pic xmlns:pic="http://schemas.openxmlformats.org/drawingml/2006/picture">
+                  <pic:nvPicPr>
+                    <pic:cNvPr id="1053139129" name="Рисунок 1" descr="Изображение выглядит как текст, снимок экрана, программное обеспечение, Операционная система&#10;&#10;Автоматически созданное описание"/>
+                    <pic:cNvPicPr/>
+                  </pic:nvPicPr>
+                  <pic:blipFill>
+                    <a:blip r:embed="rId19"/>
+                    <a:stretch>
+                      <a:fillRect/>
+                    </a:stretch>
+                  </pic:blipFill>
+                  <pic:spPr>
+                    <a:xfrm>
+                      <a:off x="0" y="0"/>
+                      <a:ext cx="4979170" cy="4318120"/>
+                    </a:xfrm>
+                    <a:prstGeom prst="rect">
+                      <a:avLst/>
+                    </a:prstGeom>
+                  </pic:spPr>
+                </pic:pic>
+              </a:graphicData>
+            </a:graphic>
+          </wp:inline>
+        </w:drawing>
+      </w:r>
+    </w:p>
+    <w:p>
+      <w:pPr>
+        <w:pStyle w:val="a8"/>
+        <w:numPr>
+          <w:ilvl w:val="0"/>
+          <w:numId w:val="1"/>
+        </w:numPr>
+        <w:rPr>
+          <w:sz w:val="28"/>
+          <w:szCs w:val="28"/>
+        </w:rPr>
+      </w:pPr>
+      <w:r>
+        <w:rPr>
+          <w:sz w:val="28"/>
+          <w:szCs w:val="28"/>
+        </w:rPr>
+        <w:t>Получить сгруппированные по цене сервисы</w:t>
+      </w:r>
+    </w:p>
+    <w:p>
+      <w:pPr>
+        <w:pStyle w:val="a8"/>
+        <w:jc w:val="center"/>
+        <w:rPr>
+          <w:sz w:val="28"/>
+          <w:szCs w:val="28"/>
+        </w:rPr>
+      </w:pPr>
+      <w:r>
+        <w:rPr>
+          <w:noProof/>
+          <w:sz w:val="28"/>
+          <w:szCs w:val="28"/>
+        </w:rPr>
+        <w:drawing>
+          <wp:inline distT="0" distB="0" distL="0" distR="0" wp14:anchorId="5C0C2230" wp14:editId="588873E3">
+            <wp:extent cx="4658375" cy="2276793"/>
+            <wp:effectExtent l="0" t="0" r="0" b="9525"/>
+            <wp:docPr id="1426161854" name="Рисунок 1" descr="Изображение выглядит как текст, снимок экрана, программное обеспечение, Шрифт&#10;&#10;Автоматически созданное описание"/>
+            <wp:cNvGraphicFramePr>
+              <a:graphicFrameLocks xmlns:a="http://schemas.openxmlformats.org/drawingml/2006/main" noChangeAspect="1"/>
+            </wp:cNvGraphicFramePr>
+            <a:graphic xmlns:a="http://schemas.openxmlformats.org/drawingml/2006/main">
+              <a:graphicData uri="http://schemas.openxmlformats.org/drawingml/2006/picture">
+                <pic:pic xmlns:pic="http://schemas.openxmlformats.org/drawingml/2006/picture">
+                  <pic:nvPicPr>
+                    <pic:cNvPr id="1426161854" name="Рисунок 1" descr="Изображение выглядит как текст, снимок экрана, программное обеспечение, Шрифт&#10;&#10;Автоматически созданное описание"/>
+                    <pic:cNvPicPr/>
+                  </pic:nvPicPr>
+                  <pic:blipFill>
+                    <a:blip r:embed="rId20"/>
+                    <a:stretch>
+                      <a:fillRect/>
+                    </a:stretch>
+                  </pic:blipFill>
+                  <pic:spPr>
+                    <a:xfrm>
+                      <a:off x="0" y="0"/>
+                      <a:ext cx="4658375" cy="2276793"/>
+                    </a:xfrm>
+                    <a:prstGeom prst="rect">
+                      <a:avLst/>
+                    </a:prstGeom>
+                  </pic:spPr>
+                </pic:pic>
+              </a:graphicData>
+            </a:graphic>
+          </wp:inline>
+        </w:drawing>
+      </w:r>
+    </w:p>
+    <w:p>
+      <w:pPr>
+        <w:pStyle w:val="a8"/>
+        <w:numPr>
+          <w:ilvl w:val="0"/>
+          <w:numId w:val="1"/>
+        </w:numPr>
+        <w:rPr>
+          <w:sz w:val="28"/>
+          <w:szCs w:val="28"/>
+        </w:rPr>
+      </w:pPr>
+      <w:r>
+        <w:rPr>
+          <w:sz w:val="28"/>
+          <w:szCs w:val="28"/>
+        </w:rPr>
+        <w:t xml:space="preserve">Получить сервис по </w:t>
+      </w:r>
+      <w:r>
+        <w:rPr>
+          <w:sz w:val="28"/>
+          <w:szCs w:val="28"/>
+          <w:lang w:val="en-US"/>
+        </w:rPr>
+        <w:t>id</w:t>
+      </w:r>
+    </w:p>
+    <w:p>
+      <w:pPr>
+        <w:pStyle w:val="a8"/>
+        <w:jc w:val="center"/>
+        <w:rPr>
+          <w:sz w:val="28"/>
+          <w:szCs w:val="28"/>
+          <w:lang w:val="en-US"/>
+        </w:rPr>
+      </w:pPr>
+      <w:r>
+        <w:rPr>
+          <w:noProof/>
+          <w:sz w:val="28"/>
+          <w:szCs w:val="28"/>
+        </w:rPr>
+        <w:drawing>
+          <wp:inline distT="0" distB="0" distL="0" distR="0" wp14:anchorId="05D2AD40" wp14:editId="7E4D254C">
+            <wp:extent cx="4867275" cy="577517"/>
+            <wp:effectExtent l="0" t="0" r="0" b="0"/>
+            <wp:docPr id="1053105930" name="Рисунок 1"/>
+            <wp:cNvGraphicFramePr>
+              <a:graphicFrameLocks xmlns:a="http://schemas.openxmlformats.org/drawingml/2006/main" noChangeAspect="1"/>
+            </wp:cNvGraphicFramePr>
+            <a:graphic xmlns:a="http://schemas.openxmlformats.org/drawingml/2006/main">
+              <a:graphicData uri="http://schemas.openxmlformats.org/drawingml/2006/picture">
+                <pic:pic xmlns:pic="http://schemas.openxmlformats.org/drawingml/2006/picture">
+                  <pic:nvPicPr>
+                    <pic:cNvPr id="1053105930" name=""/>
+                    <pic:cNvPicPr/>
+                  </pic:nvPicPr>
+                  <pic:blipFill>
+                    <a:blip r:embed="rId21"/>
+                    <a:stretch>
+                      <a:fillRect/>
+                    </a:stretch>
+                  </pic:blipFill>
+                  <pic:spPr>
+                    <a:xfrm>
+                      <a:off x="0" y="0"/>
+                      <a:ext cx="4912076" cy="582833"/>
+                    </a:xfrm>
+                    <a:prstGeom prst="rect">
+                      <a:avLst/>
+                    </a:prstGeom>
+                  </pic:spPr>
+                </pic:pic>
+              </a:graphicData>
+            </a:graphic>
+          </wp:inline>
+        </w:drawing>
+      </w:r>
+    </w:p>
+    <w:p>
+      <w:pPr>
+        <w:rPr>
+          <w:sz w:val="28"/>
+          <w:szCs w:val="28"/>
+        </w:rPr>
+      </w:pPr>
+      <w:r>
+        <w:rPr>
+          <w:sz w:val="28"/>
+          <w:szCs w:val="28"/>
+        </w:rPr>
+        <w:br w:type="page"/>
+      </w:r>
+    </w:p>
+    <w:p>
+      <w:pPr>
+        <w:pStyle w:val="a8"/>
+        <w:numPr>
+          <w:ilvl w:val="0"/>
+          <w:numId w:val="1"/>
+        </w:numPr>
+        <w:rPr>
+          <w:sz w:val="28"/>
+          <w:szCs w:val="28"/>
+          <w:lang w:val="en-US"/>
+        </w:rPr>
+      </w:pPr>
+      <w:r>
+        <w:rPr>
+          <w:sz w:val="28"/>
+          <w:szCs w:val="28"/>
+        </w:rPr>
+        <w:lastRenderedPageBreak/>
+        <w:t>Добавить новый сервис</w:t>
+      </w:r>
+    </w:p>
+    <w:p>
+      <w:pPr>
+        <w:pStyle w:val="a8"/>
+        <w:jc w:val="center"/>
+        <w:rPr>
+          <w:sz w:val="28"/>
+          <w:szCs w:val="28"/>
+        </w:rPr>
+      </w:pPr>
+      <w:r>
+        <w:rPr>
+          <w:noProof/>
+          <w:sz w:val="28"/>
+          <w:szCs w:val="28"/>
+          <w:lang w:val="en-US"/>
+        </w:rPr>
+        <w:drawing>
+          <wp:inline distT="0" distB="0" distL="0" distR="0" wp14:anchorId="709CC586" wp14:editId="49529BB1">
+            <wp:extent cx="4115374" cy="1181265"/>
+            <wp:effectExtent l="0" t="0" r="0" b="0"/>
+            <wp:docPr id="603036581" name="Рисунок 1" descr="Изображение выглядит как текст, снимок экрана, Шрифт&#10;&#10;Автоматически созданное описание"/>
+            <wp:cNvGraphicFramePr>
+              <a:graphicFrameLocks xmlns:a="http://schemas.openxmlformats.org/drawingml/2006/main" noChangeAspect="1"/>
+            </wp:cNvGraphicFramePr>
+            <a:graphic xmlns:a="http://schemas.openxmlformats.org/drawingml/2006/main">
+              <a:graphicData uri="http://schemas.openxmlformats.org/drawingml/2006/picture">
+                <pic:pic xmlns:pic="http://schemas.openxmlformats.org/drawingml/2006/picture">
+                  <pic:nvPicPr>
+                    <pic:cNvPr id="603036581" name="Рисунок 1" descr="Изображение выглядит как текст, снимок экрана, Шрифт&#10;&#10;Автоматически созданное описание"/>
+                    <pic:cNvPicPr/>
+                  </pic:nvPicPr>
+                  <pic:blipFill>
+                    <a:blip r:embed="rId22"/>
+                    <a:stretch>
+                      <a:fillRect/>
+                    </a:stretch>
+                  </pic:blipFill>
+                  <pic:spPr>
+                    <a:xfrm>
+                      <a:off x="0" y="0"/>
+                      <a:ext cx="4115374" cy="1181265"/>
+                    </a:xfrm>
+                    <a:prstGeom prst="rect">
+                      <a:avLst/>
+                    </a:prstGeom>
+                  </pic:spPr>
+                </pic:pic>
+              </a:graphicData>
+            </a:graphic>
+          </wp:inline>
+        </w:drawing>
+      </w:r>
+    </w:p>
+    <w:p>
+      <w:pPr>
+        <w:pStyle w:val="a8"/>
+        <w:numPr>
+          <w:ilvl w:val="0"/>
+          <w:numId w:val="1"/>
+        </w:numPr>
+        <w:rPr>
+          <w:sz w:val="28"/>
+          <w:szCs w:val="28"/>
+        </w:rPr>
+      </w:pPr>
+      <w:r>
+        <w:rPr>
+          <w:sz w:val="28"/>
+          <w:szCs w:val="28"/>
+        </w:rPr>
+        <w:t>Обновить данные о сервисе</w:t>
+      </w:r>
+    </w:p>
+    <w:p>
+      <w:pPr>
+        <w:pStyle w:val="a8"/>
+        <w:jc w:val="center"/>
+        <w:rPr>
+          <w:sz w:val="28"/>
+          <w:szCs w:val="28"/>
+        </w:rPr>
+      </w:pPr>
+      <w:r>
+        <w:rPr>
+          <w:noProof/>
+          <w:sz w:val="28"/>
+          <w:szCs w:val="28"/>
+        </w:rPr>
+        <w:drawing>
+          <wp:inline distT="0" distB="0" distL="0" distR="0" wp14:anchorId="012BB271" wp14:editId="04694410">
+            <wp:extent cx="4305901" cy="1190791"/>
+            <wp:effectExtent l="0" t="0" r="0" b="9525"/>
+            <wp:docPr id="1625058418" name="Рисунок 1" descr="Изображение выглядит как текст, снимок экрана, Шрифт&#10;&#10;Автоматически созданное описание"/>
+            <wp:cNvGraphicFramePr>
+              <a:graphicFrameLocks xmlns:a="http://schemas.openxmlformats.org/drawingml/2006/main" noChangeAspect="1"/>
+            </wp:cNvGraphicFramePr>
+            <a:graphic xmlns:a="http://schemas.openxmlformats.org/drawingml/2006/main">
+              <a:graphicData uri="http://schemas.openxmlformats.org/drawingml/2006/picture">
+                <pic:pic xmlns:pic="http://schemas.openxmlformats.org/drawingml/2006/picture">
+                  <pic:nvPicPr>
+                    <pic:cNvPr id="1625058418" name="Рисунок 1" descr="Изображение выглядит как текст, снимок экрана, Шрифт&#10;&#10;Автоматически созданное описание"/>
+                    <pic:cNvPicPr/>
+                  </pic:nvPicPr>
+                  <pic:blipFill>
+                    <a:blip r:embed="rId23"/>
+                    <a:stretch>
+                      <a:fillRect/>
+                    </a:stretch>
+                  </pic:blipFill>
+                  <pic:spPr>
+                    <a:xfrm>
+                      <a:off x="0" y="0"/>
+                      <a:ext cx="4305901" cy="1190791"/>
+                    </a:xfrm>
+                    <a:prstGeom prst="rect">
+                      <a:avLst/>
+                    </a:prstGeom>
+                  </pic:spPr>
+                </pic:pic>
+              </a:graphicData>
+            </a:graphic>
+          </wp:inline>
+        </w:drawing>
+      </w:r>
+    </w:p>
+    <w:p>
+      <w:pPr>
+        <w:pStyle w:val="a8"/>
+        <w:numPr>
+          <w:ilvl w:val="0"/>
+          <w:numId w:val="1"/>
+        </w:numPr>
+        <w:rPr>
+          <w:sz w:val="28"/>
+          <w:szCs w:val="28"/>
+        </w:rPr>
+      </w:pPr>
+      <w:r>
+        <w:rPr>
+          <w:sz w:val="28"/>
+          <w:szCs w:val="28"/>
+        </w:rPr>
+        <w:t>Удалить сервис</w:t>
+      </w:r>
+    </w:p>
+    <w:p>
+      <w:pPr>
+        <w:pStyle w:val="a8"/>
+        <w:jc w:val="center"/>
+        <w:rPr>
+          <w:sz w:val="28"/>
+          <w:szCs w:val="28"/>
+        </w:rPr>
+      </w:pPr>
+      <w:r>
+        <w:rPr>
+          <w:noProof/>
+          <w:sz w:val="28"/>
+          <w:szCs w:val="28"/>
+        </w:rPr>
+        <w:drawing>
+          <wp:inline distT="0" distB="0" distL="0" distR="0" wp14:anchorId="5564D754" wp14:editId="18A59BB9">
+            <wp:extent cx="4800600" cy="486474"/>
+            <wp:effectExtent l="0" t="0" r="0" b="8890"/>
+            <wp:docPr id="400788215" name="Рисунок 1"/>
+            <wp:cNvGraphicFramePr>
+              <a:graphicFrameLocks xmlns:a="http://schemas.openxmlformats.org/drawingml/2006/main" noChangeAspect="1"/>
+            </wp:cNvGraphicFramePr>
+            <a:graphic xmlns:a="http://schemas.openxmlformats.org/drawingml/2006/main">
+              <a:graphicData uri="http://schemas.openxmlformats.org/drawingml/2006/picture">
+                <pic:pic xmlns:pic="http://schemas.openxmlformats.org/drawingml/2006/picture">
+                  <pic:nvPicPr>
+                    <pic:cNvPr id="400788215" name=""/>
+                    <pic:cNvPicPr/>
+                  </pic:nvPicPr>
+                  <pic:blipFill>
+                    <a:blip r:embed="rId24"/>
+                    <a:stretch>
+                      <a:fillRect/>
+                    </a:stretch>
+                  </pic:blipFill>
+                  <pic:spPr>
+                    <a:xfrm>
+                      <a:off x="0" y="0"/>
+                      <a:ext cx="4819411" cy="488380"/>
+                    </a:xfrm>
+                    <a:prstGeom prst="rect">
+                      <a:avLst/>
+                    </a:prstGeom>
+                  </pic:spPr>
+                </pic:pic>
+              </a:graphicData>
+            </a:graphic>
+          </wp:inline>
+        </w:drawing>
+      </w:r>
+    </w:p>
+    <w:p>
+      <w:pPr>
+        <w:pStyle w:val="a8"/>
+        <w:numPr>
+          <w:ilvl w:val="0"/>
+          <w:numId w:val="1"/>
+        </w:numPr>
+        <w:rPr>
+          <w:sz w:val="28"/>
+          <w:szCs w:val="28"/>
+        </w:rPr>
+      </w:pPr>
+      <w:r>
+        <w:rPr>
+          <w:sz w:val="28"/>
+          <w:szCs w:val="28"/>
+        </w:rPr>
+        <w:t>Получить сервисы, которые попадают в заданный по цене диапазон</w:t>
+      </w:r>
+    </w:p>
+    <w:p>
+      <w:pPr>
+        <w:pStyle w:val="a8"/>
+        <w:jc w:val="center"/>
+        <w:rPr>
+          <w:sz w:val="28"/>
+          <w:szCs w:val="28"/>
+        </w:rPr>
+      </w:pPr>
+      <w:r>
+        <w:rPr>
+          <w:noProof/>
+          <w:sz w:val="28"/>
+          <w:szCs w:val="28"/>
+        </w:rPr>
+        <w:drawing>
+          <wp:inline distT="0" distB="0" distL="0" distR="0" wp14:anchorId="2453D982" wp14:editId="152E1DD8">
+            <wp:extent cx="4038600" cy="1083527"/>
+            <wp:effectExtent l="0" t="0" r="0" b="2540"/>
+            <wp:docPr id="866291286" name="Рисунок 1" descr="Изображение выглядит как текст, снимок экрана, Шрифт, программное обеспечение&#10;&#10;Автоматически созданное описание"/>
+            <wp:cNvGraphicFramePr>
+              <a:graphicFrameLocks xmlns:a="http://schemas.openxmlformats.org/drawingml/2006/main" noChangeAspect="1"/>
+            </wp:cNvGraphicFramePr>
+            <a:graphic xmlns:a="http://schemas.openxmlformats.org/drawingml/2006/main">
+              <a:graphicData uri="http://schemas.openxmlformats.org/drawingml/2006/picture">
+                <pic:pic xmlns:pic="http://schemas.openxmlformats.org/drawingml/2006/picture">
+                  <pic:nvPicPr>
+                    <pic:cNvPr id="866291286" name="Рисунок 1" descr="Изображение выглядит как текст, снимок экрана, Шрифт, программное обеспечение&#10;&#10;Автоматически созданное описание"/>
+                    <pic:cNvPicPr/>
+                  </pic:nvPicPr>
+                  <pic:blipFill>
+                    <a:blip r:embed="rId25"/>
+                    <a:stretch>
+                      <a:fillRect/>
+                    </a:stretch>
+                  </pic:blipFill>
+                  <pic:spPr>
+                    <a:xfrm>
+                      <a:off x="0" y="0"/>
+                      <a:ext cx="4069147" cy="1091723"/>
+                    </a:xfrm>
+                    <a:prstGeom prst="rect">
+                      <a:avLst/>
+                    </a:prstGeom>
+                  </pic:spPr>
+                </pic:pic>
+              </a:graphicData>
+            </a:graphic>
+          </wp:inline>
+        </w:drawing>
+      </w:r>
+    </w:p>
+    <w:p>
+      <w:pPr>
+        <w:pStyle w:val="a8"/>
+        <w:numPr>
+          <w:ilvl w:val="0"/>
+          <w:numId w:val="1"/>
+        </w:numPr>
+        <w:rPr>
+          <w:sz w:val="28"/>
+          <w:szCs w:val="28"/>
+        </w:rPr>
+      </w:pPr>
+      <w:r>
+        <w:rPr>
+          <w:sz w:val="28"/>
+          <w:szCs w:val="28"/>
+        </w:rPr>
+        <w:t xml:space="preserve">Сгенерировать отчёт в </w:t>
+      </w:r>
+      <w:r>
+        <w:rPr>
+          <w:sz w:val="28"/>
+          <w:szCs w:val="28"/>
+        </w:rPr>
+        <w:t>`</w:t>
+      </w:r>
+      <w:r>
+        <w:rPr>
+          <w:sz w:val="28"/>
+          <w:szCs w:val="28"/>
+          <w:lang w:val="en-US"/>
+        </w:rPr>
+        <w:t>report</w:t>
+      </w:r>
+      <w:r>
+        <w:rPr>
+          <w:sz w:val="28"/>
+          <w:szCs w:val="28"/>
+        </w:rPr>
+        <w:t>_*.</w:t>
+      </w:r>
+      <w:r>
+        <w:rPr>
+          <w:sz w:val="28"/>
+          <w:szCs w:val="28"/>
+          <w:lang w:val="en-US"/>
+        </w:rPr>
+        <w:t>csv</w:t>
+      </w:r>
+      <w:r>
+        <w:rPr>
+          <w:sz w:val="28"/>
+          <w:szCs w:val="28"/>
+        </w:rPr>
+        <w:t xml:space="preserve">` </w:t>
+      </w:r>
+      <w:r>
+        <w:rPr>
+          <w:sz w:val="28"/>
+          <w:szCs w:val="28"/>
+        </w:rPr>
+        <w:t>файл</w:t>
+      </w:r>
+    </w:p>
+    <w:p>
+      <w:pPr>
+        <w:pStyle w:val="a8"/>
+        <w:jc w:val="center"/>
+        <w:rPr>
+          <w:sz w:val="28"/>
+          <w:szCs w:val="28"/>
+        </w:rPr>
+      </w:pPr>
+      <w:r>
+        <w:rPr>
+          <w:sz w:val="28"/>
+          <w:szCs w:val="28"/>
+        </w:rPr>
+        <w:drawing>
+          <wp:inline distT="0" distB="0" distL="0" distR="0" wp14:anchorId="4618EDE2" wp14:editId="6A7011D5">
+            <wp:extent cx="3143250" cy="4110404"/>
+            <wp:effectExtent l="0" t="0" r="0" b="4445"/>
+            <wp:docPr id="1517916999" name="Рисунок 1"/>
+            <wp:cNvGraphicFramePr>
+              <a:graphicFrameLocks xmlns:a="http://schemas.openxmlformats.org/drawingml/2006/main" noChangeAspect="1"/>
+            </wp:cNvGraphicFramePr>
+            <a:graphic xmlns:a="http://schemas.openxmlformats.org/drawingml/2006/main">
+              <a:graphicData uri="http://schemas.openxmlformats.org/drawingml/2006/picture">
+                <pic:pic xmlns:pic="http://schemas.openxmlformats.org/drawingml/2006/picture">
+                  <pic:nvPicPr>
+                    <pic:cNvPr id="1517916999" name=""/>
+                    <pic:cNvPicPr/>
+                  </pic:nvPicPr>
+                  <pic:blipFill>
+                    <a:blip r:embed="rId26"/>
+                    <a:stretch>
+                      <a:fillRect/>
+                    </a:stretch>
+                  </pic:blipFill>
+                  <pic:spPr>
+                    <a:xfrm>
+                      <a:off x="0" y="0"/>
+                      <a:ext cx="3145883" cy="4113847"/>
+                    </a:xfrm>
+                    <a:prstGeom prst="rect">
+                      <a:avLst/>
+                    </a:prstGeom>
+                  </pic:spPr>
+                </pic:pic>
+              </a:graphicData>
+            </a:graphic>
+          </wp:inline>
+        </w:drawing>
+      </w:r>
+    </w:p>
+    <w:p>
+      <w:pPr>
+        <w:pStyle w:val="a8"/>
+        <w:numPr>
+          <w:ilvl w:val="0"/>
+          <w:numId w:val="1"/>
+        </w:numPr>
+        <w:rPr>
+          <w:sz w:val="28"/>
+          <w:szCs w:val="28"/>
+        </w:rPr>
+      </w:pPr>
+      <w:r>
+        <w:rPr>
+          <w:sz w:val="28"/>
+          <w:szCs w:val="28"/>
+        </w:rPr>
+        <w:lastRenderedPageBreak/>
+        <w:t>Получить список сервисов для данного пользователя</w:t>
+      </w:r>
+    </w:p>
+    <w:p>
+      <w:pPr>
+        <w:ind w:left="360"/>
+        <w:jc w:val="center"/>
+        <w:rPr>
+          <w:sz w:val="28"/>
+          <w:szCs w:val="28"/>
+        </w:rPr>
+      </w:pPr>
+      <w:r>
+        <w:drawing>
+          <wp:inline distT="0" distB="0" distL="0" distR="0" wp14:anchorId="7702A9D3" wp14:editId="24E7B4E6">
+            <wp:extent cx="4689446" cy="990600"/>
+            <wp:effectExtent l="0" t="0" r="0" b="0"/>
+            <wp:docPr id="438692940" name="Рисунок 1"/>
+            <wp:cNvGraphicFramePr>
+              <a:graphicFrameLocks xmlns:a="http://schemas.openxmlformats.org/drawingml/2006/main" noChangeAspect="1"/>
+            </wp:cNvGraphicFramePr>
+            <a:graphic xmlns:a="http://schemas.openxmlformats.org/drawingml/2006/main">
+              <a:graphicData uri="http://schemas.openxmlformats.org/drawingml/2006/picture">
+                <pic:pic xmlns:pic="http://schemas.openxmlformats.org/drawingml/2006/picture">
+                  <pic:nvPicPr>
+                    <pic:cNvPr id="438692940" name=""/>
+                    <pic:cNvPicPr/>
+                  </pic:nvPicPr>
+                  <pic:blipFill>
+                    <a:blip r:embed="rId27"/>
+                    <a:stretch>
+                      <a:fillRect/>
+                    </a:stretch>
+                  </pic:blipFill>
+                  <pic:spPr>
+                    <a:xfrm>
+                      <a:off x="0" y="0"/>
+                      <a:ext cx="4717242" cy="996472"/>
+                    </a:xfrm>
+                    <a:prstGeom prst="rect">
+                      <a:avLst/>
+                    </a:prstGeom>
+                  </pic:spPr>
+                </pic:pic>
+              </a:graphicData>
+            </a:graphic>
+          </wp:inline>
+        </w:drawing>
+      </w:r>
+    </w:p>
+    <w:p>
+      <w:pPr>
+        <w:rPr>
+          <w:sz w:val="28"/>
+          <w:szCs w:val="28"/>
+        </w:rPr>
+      </w:pPr>
+    </w:p>
+    <w:p>
+      <w:pPr>
+        <w:rPr>
+          <w:b/>
+          <w:bCs/>
+          <w:sz w:val="28"/>
+          <w:szCs w:val="28"/>
+          <w:lang w:val="en-US"/>
+        </w:rPr>
+      </w:pPr>
+      <w:r>
+        <w:rPr>
+          <w:b/>
+          <w:bCs/>
+          <w:sz w:val="28"/>
+          <w:szCs w:val="28"/>
+        </w:rPr>
+        <w:t xml:space="preserve">Для </w:t>
+      </w:r>
+      <w:r>
+        <w:rPr>
+          <w:b/>
+          <w:bCs/>
+          <w:sz w:val="28"/>
+          <w:szCs w:val="28"/>
+          <w:lang w:val="en-US"/>
+        </w:rPr>
+        <w:t xml:space="preserve">“users” </w:t>
+      </w:r>
+      <w:r>
+        <w:rPr>
+          <w:b/>
+          <w:bCs/>
+          <w:sz w:val="28"/>
+          <w:szCs w:val="28"/>
+        </w:rPr>
+        <w:t>коллекции</w:t>
+      </w:r>
+      <w:r>
+        <w:rPr>
+          <w:b/>
+          <w:bCs/>
+          <w:sz w:val="28"/>
+          <w:szCs w:val="28"/>
+          <w:lang w:val="en-US"/>
+        </w:rPr>
+        <w:t>:</w:t>
+      </w:r>
+    </w:p>
+    <w:p>
+      <w:pPr>
+        <w:pStyle w:val="a8"/>
+        <w:numPr>
+          <w:ilvl w:val="0"/>
+          <w:numId w:val="2"/>
+        </w:numPr>
+        <w:rPr>
+          <w:sz w:val="28"/>
+          <w:szCs w:val="28"/>
+        </w:rPr>
+      </w:pPr>
+      <w:r>
+        <w:rPr>
+          <w:sz w:val="28"/>
+          <w:szCs w:val="28"/>
+        </w:rPr>
+        <w:t>Получить список пользователей, с возможностью сортировки</w:t>
+      </w:r>
+    </w:p>
+    <w:p>
+      <w:pPr>
+        <w:pStyle w:val="a8"/>
+        <w:jc w:val="center"/>
+        <w:rPr>
+          <w:sz w:val="28"/>
+          <w:szCs w:val="28"/>
+        </w:rPr>
+      </w:pPr>
+      <w:r>
+        <w:rPr>
+          <w:noProof/>
+          <w:sz w:val="28"/>
+          <w:szCs w:val="28"/>
+        </w:rPr>
+        <w:drawing>
+          <wp:inline distT="0" distB="0" distL="0" distR="0" wp14:anchorId="112CBCC3" wp14:editId="7C524EB7">
+            <wp:extent cx="5244000" cy="1200150"/>
+            <wp:effectExtent l="0" t="0" r="0" b="0"/>
+            <wp:docPr id="956394300" name="Рисунок 1" descr="Изображение выглядит как текст, снимок экрана, Шрифт&#10;&#10;Автоматически созданное описание"/>
+            <wp:cNvGraphicFramePr>
+              <a:graphicFrameLocks xmlns:a="http://schemas.openxmlformats.org/drawingml/2006/main" noChangeAspect="1"/>
+            </wp:cNvGraphicFramePr>
+            <a:graphic xmlns:a="http://schemas.openxmlformats.org/drawingml/2006/main">
+              <a:graphicData uri="http://schemas.openxmlformats.org/drawingml/2006/picture">
+                <pic:pic xmlns:pic="http://schemas.openxmlformats.org/drawingml/2006/picture">
+                  <pic:nvPicPr>
+                    <pic:cNvPr id="956394300" name="Рисунок 1" descr="Изображение выглядит как текст, снимок экрана, Шрифт&#10;&#10;Автоматически созданное описание"/>
+                    <pic:cNvPicPr/>
+                  </pic:nvPicPr>
+                  <pic:blipFill>
+                    <a:blip r:embed="rId28"/>
+                    <a:stretch>
+                      <a:fillRect/>
+                    </a:stretch>
+                  </pic:blipFill>
+                  <pic:spPr>
+                    <a:xfrm>
+                      <a:off x="0" y="0"/>
+                      <a:ext cx="5249137" cy="1201326"/>
+                    </a:xfrm>
+                    <a:prstGeom prst="rect">
+                      <a:avLst/>
+                    </a:prstGeom>
+                  </pic:spPr>
+                </pic:pic>
+              </a:graphicData>
+            </a:graphic>
+          </wp:inline>
+        </w:drawing>
+      </w:r>
+    </w:p>
+    <w:p>
+      <w:pPr>
+        <w:pStyle w:val="a8"/>
+        <w:numPr>
+          <w:ilvl w:val="0"/>
+          <w:numId w:val="2"/>
+        </w:numPr>
+        <w:rPr>
+          <w:sz w:val="28"/>
+          <w:szCs w:val="28"/>
+        </w:rPr>
+      </w:pPr>
+      <w:r>
+        <w:rPr>
+          <w:sz w:val="28"/>
+          <w:szCs w:val="28"/>
+        </w:rPr>
+        <w:t xml:space="preserve">Найти пользователя по имени или </w:t>
+      </w:r>
+      <w:r>
+        <w:rPr>
+          <w:sz w:val="28"/>
+          <w:szCs w:val="28"/>
+          <w:lang w:val="en-US"/>
+        </w:rPr>
+        <w:t>id</w:t>
+      </w:r>
+      <w:r>
+        <w:rPr>
+          <w:sz w:val="28"/>
+          <w:szCs w:val="28"/>
+        </w:rPr>
+        <w:t>:</w:t>
+      </w:r>
+    </w:p>
+    <w:p>
+      <w:pPr>
+        <w:pStyle w:val="a8"/>
+        <w:jc w:val="center"/>
+        <w:rPr>
+          <w:sz w:val="28"/>
+          <w:szCs w:val="28"/>
+          <w:lang w:val="en-US"/>
+        </w:rPr>
+      </w:pPr>
+      <w:r>
+        <w:rPr>
+          <w:noProof/>
+          <w:sz w:val="28"/>
+          <w:szCs w:val="28"/>
+        </w:rPr>
+        <w:drawing>
+          <wp:inline distT="0" distB="0" distL="0" distR="0" wp14:anchorId="7CA2C66D" wp14:editId="0BA33EDC">
+            <wp:extent cx="5253990" cy="899160"/>
+            <wp:effectExtent l="0" t="0" r="3810" b="0"/>
+            <wp:docPr id="1153931625" name="Рисунок 1" descr="Изображение выглядит как текст, снимок экрана, Шрифт&#10;&#10;Автоматически созданное описание"/>
+            <wp:cNvGraphicFramePr>
+              <a:graphicFrameLocks xmlns:a="http://schemas.openxmlformats.org/drawingml/2006/main" noChangeAspect="1"/>
+            </wp:cNvGraphicFramePr>
+            <a:graphic xmlns:a="http://schemas.openxmlformats.org/drawingml/2006/main">
+              <a:graphicData uri="http://schemas.openxmlformats.org/drawingml/2006/picture">
+                <pic:pic xmlns:pic="http://schemas.openxmlformats.org/drawingml/2006/picture">
+                  <pic:nvPicPr>
+                    <pic:cNvPr id="1153931625" name="Рисунок 1" descr="Изображение выглядит как текст, снимок экрана, Шрифт&#10;&#10;Автоматически созданное описание"/>
+                    <pic:cNvPicPr/>
+                  </pic:nvPicPr>
+                  <pic:blipFill>
+                    <a:blip r:embed="rId29"/>
+                    <a:stretch>
+                      <a:fillRect/>
+                    </a:stretch>
+                  </pic:blipFill>
+                  <pic:spPr>
+                    <a:xfrm>
+                      <a:off x="0" y="0"/>
+                      <a:ext cx="5262737" cy="900657"/>
+                    </a:xfrm>
+                    <a:prstGeom prst="rect">
+                      <a:avLst/>
+                    </a:prstGeom>
+                  </pic:spPr>
+                </pic:pic>
+              </a:graphicData>
+            </a:graphic>
+          </wp:inline>
+        </w:drawing>
+      </w:r>
+    </w:p>
+    <w:p>
+      <w:pPr>
+        <w:pStyle w:val="a8"/>
+        <w:numPr>
+          <w:ilvl w:val="0"/>
+          <w:numId w:val="2"/>
+        </w:numPr>
+        <w:rPr>
+          <w:sz w:val="28"/>
+          <w:szCs w:val="28"/>
+        </w:rPr>
+      </w:pPr>
+      <w:r>
+        <w:rPr>
+          <w:rFonts w:ascii="Calibri" w:hAnsi="Calibri" w:cs="Calibri"/>
+          <w:sz w:val="28"/>
+          <w:szCs w:val="28"/>
+        </w:rPr>
+        <w:t>Создать</w:t>
+      </w:r>
+      <w:r>
+        <w:rPr>
+          <w:sz w:val="28"/>
+          <w:szCs w:val="28"/>
+        </w:rPr>
+        <w:t xml:space="preserve"> </w:t>
+      </w:r>
+      <w:r>
+        <w:rPr>
+          <w:rFonts w:ascii="Calibri" w:hAnsi="Calibri" w:cs="Calibri"/>
+          <w:sz w:val="28"/>
+          <w:szCs w:val="28"/>
+        </w:rPr>
+        <w:t>пользователя</w:t>
+      </w:r>
+    </w:p>
+    <w:p>
+      <w:pPr>
+        <w:pStyle w:val="a8"/>
+        <w:jc w:val="center"/>
+        <w:rPr>
+          <w:sz w:val="28"/>
+          <w:szCs w:val="28"/>
+        </w:rPr>
+      </w:pPr>
+      <w:r>
+        <w:rPr>
+          <w:noProof/>
+          <w:sz w:val="28"/>
+          <w:szCs w:val="28"/>
+        </w:rPr>
+        <w:drawing>
+          <wp:inline distT="0" distB="0" distL="0" distR="0" wp14:anchorId="16699797" wp14:editId="6BE93F24">
+            <wp:extent cx="4856578" cy="1390650"/>
+            <wp:effectExtent l="0" t="0" r="1270" b="0"/>
+            <wp:docPr id="318326899" name="Рисунок 1" descr="Изображение выглядит как текст, снимок экрана, Шрифт&#10;&#10;Автоматически созданное описание"/>
+            <wp:cNvGraphicFramePr>
+              <a:graphicFrameLocks xmlns:a="http://schemas.openxmlformats.org/drawingml/2006/main" noChangeAspect="1"/>
+            </wp:cNvGraphicFramePr>
+            <a:graphic xmlns:a="http://schemas.openxmlformats.org/drawingml/2006/main">
+              <a:graphicData uri="http://schemas.openxmlformats.org/drawingml/2006/picture">
+                <pic:pic xmlns:pic="http://schemas.openxmlformats.org/drawingml/2006/picture">
+                  <pic:nvPicPr>
+                    <pic:cNvPr id="318326899" name="Рисунок 1" descr="Изображение выглядит как текст, снимок экрана, Шрифт&#10;&#10;Автоматически созданное описание"/>
+                    <pic:cNvPicPr/>
+                  </pic:nvPicPr>
+                  <pic:blipFill>
+                    <a:blip r:embed="rId30"/>
+                    <a:stretch>
+                      <a:fillRect/>
+                    </a:stretch>
+                  </pic:blipFill>
+                  <pic:spPr>
+                    <a:xfrm>
+                      <a:off x="0" y="0"/>
+                      <a:ext cx="4860592" cy="1391799"/>
+                    </a:xfrm>
+                    <a:prstGeom prst="rect">
+                      <a:avLst/>
+                    </a:prstGeom>
+                  </pic:spPr>
+                </pic:pic>
+              </a:graphicData>
+            </a:graphic>
+          </wp:inline>
+        </w:drawing>
+      </w:r>
+    </w:p>
+    <w:p>
+      <w:pPr>
+        <w:pStyle w:val="a8"/>
+        <w:numPr>
+          <w:ilvl w:val="0"/>
+          <w:numId w:val="2"/>
+        </w:numPr>
+        <w:rPr>
+          <w:sz w:val="28"/>
+          <w:szCs w:val="28"/>
+        </w:rPr>
+      </w:pPr>
+      <w:r>
+        <w:rPr>
+          <w:sz w:val="28"/>
+          <w:szCs w:val="28"/>
+        </w:rPr>
+        <w:t>Удалить пользователя</w:t>
+      </w:r>
+    </w:p>
+    <w:p>
+      <w:pPr>
+        <w:pStyle w:val="a8"/>
+        <w:jc w:val="center"/>
+        <w:rPr>
+          <w:sz w:val="28"/>
+          <w:szCs w:val="28"/>
+        </w:rPr>
+      </w:pPr>
+      <w:r>
+        <w:rPr>
+          <w:noProof/>
+          <w:sz w:val="28"/>
+          <w:szCs w:val="28"/>
+        </w:rPr>
+        <w:drawing>
+          <wp:inline distT="0" distB="0" distL="0" distR="0" wp14:anchorId="6E282643" wp14:editId="1550BE9F">
+            <wp:extent cx="5010150" cy="775489"/>
+            <wp:effectExtent l="0" t="0" r="0" b="5715"/>
+            <wp:docPr id="1868220077" name="Рисунок 1" descr="Изображение выглядит как снимок экрана, текст, Шрифт&#10;&#10;Автоматически созданное описание"/>
+            <wp:cNvGraphicFramePr>
+              <a:graphicFrameLocks xmlns:a="http://schemas.openxmlformats.org/drawingml/2006/main" noChangeAspect="1"/>
+            </wp:cNvGraphicFramePr>
+            <a:graphic xmlns:a="http://schemas.openxmlformats.org/drawingml/2006/main">
+              <a:graphicData uri="http://schemas.openxmlformats.org/drawingml/2006/picture">
+                <pic:pic xmlns:pic="http://schemas.openxmlformats.org/drawingml/2006/picture">
+                  <pic:nvPicPr>
+                    <pic:cNvPr id="1868220077" name="Рисунок 1" descr="Изображение выглядит как снимок экрана, текст, Шрифт&#10;&#10;Автоматически созданное описание"/>
+                    <pic:cNvPicPr/>
+                  </pic:nvPicPr>
+                  <pic:blipFill>
+                    <a:blip r:embed="rId31"/>
+                    <a:stretch>
+                      <a:fillRect/>
+                    </a:stretch>
+                  </pic:blipFill>
+                  <pic:spPr>
+                    <a:xfrm>
+                      <a:off x="0" y="0"/>
+                      <a:ext cx="5018253" cy="776743"/>
+                    </a:xfrm>
+                    <a:prstGeom prst="rect">
+                      <a:avLst/>
+                    </a:prstGeom>
+                  </pic:spPr>
+                </pic:pic>
+              </a:graphicData>
+            </a:graphic>
+          </wp:inline>
+        </w:drawing>
+      </w:r>
+    </w:p>
+    <w:p>
+      <w:pPr>
+        <w:pStyle w:val="a8"/>
+        <w:jc w:val="center"/>
+        <w:rPr>
+          <w:sz w:val="28"/>
+          <w:szCs w:val="28"/>
+        </w:rPr>
+      </w:pPr>
+    </w:p>
+    <w:p>
+      <w:pPr>
+        <w:pStyle w:val="a8"/>
+        <w:jc w:val="center"/>
+        <w:rPr>
+          <w:sz w:val="28"/>
+          <w:szCs w:val="28"/>
+        </w:rPr>
+      </w:pPr>
+      <w:r>
+        <w:rPr>
+          <w:sz w:val="28"/>
+          <w:szCs w:val="28"/>
+        </w:rPr>
+        <w:t xml:space="preserve">Полный исходный код - </w:t>
+      </w:r>
+      <w:r>
+        <w:rPr>
+          <w:sz w:val="28"/>
+          <w:szCs w:val="28"/>
+        </w:rPr>
+        <w:t>https://github.com/youjob13/sstu-mongodb</w:t>
+      </w:r>
+    </w:p>
+    <w:p>
+      <w:pPr>
+        <w:pStyle w:val="a8"/>
+        <w:jc w:val="center"/>
+        <w:rPr>
+          <w:sz w:val="28"/>
+          <w:szCs w:val="28"/>
+        </w:rPr>
+      </w:pPr>
+    </w:p>
+    <w:p>
+      <w:pPr>
+        <w:rPr>
+          <w:sz w:val="28"/>
+          <w:szCs w:val="28"/>
+        </w:rPr>
+      </w:pPr>
+      <w:r>
+        <w:rPr>
+          <w:sz w:val="28"/>
+          <w:szCs w:val="28"/>
+        </w:rPr>
+        <w:br w:type="page"/>
+      </w:r>
+    </w:p>
+    <w:p>
+      <w:pPr>
+        <w:pStyle w:val="a8"/>
+        <w:jc w:val="center"/>
+        <w:rPr>
+          <w:sz w:val="28"/>
+          <w:szCs w:val="28"/>
+        </w:rPr>
+      </w:pPr>
+    </w:p>
+    <w:p>
+      <w:pPr>
+        <w:rPr>
+          <w:sz w:val="28"/>
+          <w:szCs w:val="28"/>
+        </w:rPr>
+      </w:pPr>
+      <w:r>
+        <w:rPr>
+          <w:rFonts w:ascii="Calibri" w:hAnsi="Calibri" w:cs="Calibri"/>
+          <w:sz w:val="28"/>
+          <w:szCs w:val="28"/>
+        </w:rPr>
+        <w:t>Создать</w:t>
+      </w:r>
+      <w:r>
+        <w:rPr>
+          <w:sz w:val="28"/>
+          <w:szCs w:val="28"/>
+        </w:rPr>
+        <w:t xml:space="preserve"> </w:t>
+      </w:r>
+      <w:r>
+        <w:rPr>
+          <w:rFonts w:ascii="Calibri" w:hAnsi="Calibri" w:cs="Calibri"/>
+          <w:sz w:val="28"/>
+          <w:szCs w:val="28"/>
+        </w:rPr>
+        <w:t>пользователей</w:t>
+      </w:r>
+      <w:r>
+        <w:rPr>
+          <w:sz w:val="28"/>
+          <w:szCs w:val="28"/>
+        </w:rPr>
+        <w:t xml:space="preserve"> </w:t>
+      </w:r>
+      <w:r>
+        <w:rPr>
+          <w:rFonts w:ascii="Calibri" w:hAnsi="Calibri" w:cs="Calibri"/>
+          <w:sz w:val="28"/>
+          <w:szCs w:val="28"/>
+        </w:rPr>
+        <w:t>с</w:t>
+      </w:r>
+      <w:r>
+        <w:rPr>
+          <w:sz w:val="28"/>
+          <w:szCs w:val="28"/>
+        </w:rPr>
+        <w:t xml:space="preserve"> </w:t>
+      </w:r>
+      <w:r>
+        <w:rPr>
+          <w:rFonts w:ascii="Calibri" w:hAnsi="Calibri" w:cs="Calibri"/>
+          <w:sz w:val="28"/>
+          <w:szCs w:val="28"/>
+        </w:rPr>
+        <w:t>разными</w:t>
+      </w:r>
+      <w:r>
+        <w:rPr>
+          <w:sz w:val="28"/>
+          <w:szCs w:val="28"/>
+        </w:rPr>
+        <w:t xml:space="preserve"> </w:t>
+      </w:r>
+      <w:r>
+        <w:rPr>
+          <w:rFonts w:ascii="Calibri" w:hAnsi="Calibri" w:cs="Calibri"/>
+          <w:sz w:val="28"/>
+          <w:szCs w:val="28"/>
+        </w:rPr>
+        <w:t>уровнями</w:t>
+      </w:r>
+      <w:r>
+        <w:rPr>
+          <w:sz w:val="28"/>
+          <w:szCs w:val="28"/>
+        </w:rPr>
+        <w:t xml:space="preserve"> </w:t>
+      </w:r>
+      <w:r>
+        <w:rPr>
+          <w:rFonts w:ascii="Calibri" w:hAnsi="Calibri" w:cs="Calibri"/>
+          <w:sz w:val="28"/>
+          <w:szCs w:val="28"/>
+        </w:rPr>
+        <w:t>доступа</w:t>
+      </w:r>
+    </w:p>
+    <w:p>
+      <w:pPr>
+        <w:jc w:val="center"/>
+        <w:rPr>
+          <w:sz w:val="28"/>
+          <w:szCs w:val="28"/>
+        </w:rPr>
+      </w:pPr>
+    </w:p>
+    <w:p>
+      <w:pPr>
+        <w:rPr>
+          <w:sz w:val="28"/>
+          <w:szCs w:val="28"/>
+          <w:lang w:val="en-US"/>
+        </w:rPr>
+      </w:pPr>
+      <w:r>
+        <w:rPr>
+          <w:sz w:val="28"/>
+          <w:szCs w:val="28"/>
+          <w:lang w:val="en-US"/>
+        </w:rPr>
+        <w:t>Admin – full access (</w:t>
+      </w:r>
+      <w:proofErr w:type="spellStart"/>
+      <w:r>
+        <w:rPr>
+          <w:sz w:val="28"/>
+          <w:szCs w:val="28"/>
+          <w:lang w:val="en-US"/>
+        </w:rPr>
+        <w:t>dbOwner</w:t>
+      </w:r>
+      <w:proofErr w:type="spellEnd"/>
+      <w:r>
+        <w:rPr>
+          <w:sz w:val="28"/>
+          <w:szCs w:val="28"/>
+          <w:lang w:val="en-US"/>
+        </w:rPr>
+        <w:t>)</w:t>
+      </w:r>
+    </w:p>
+    <w:p>
+      <w:pPr>
+        <w:rPr>
+          <w:sz w:val="28"/>
+          <w:szCs w:val="28"/>
+          <w:lang w:val="en-US"/>
+        </w:rPr>
+      </w:pPr>
+      <w:r>
+        <w:rPr>
+          <w:sz w:val="28"/>
+          <w:szCs w:val="28"/>
+          <w:lang w:val="en-US"/>
+        </w:rPr>
+        <w:t xml:space="preserve">Mongo shell &gt; </w:t>
+      </w:r>
+    </w:p>
+    <w:p>
+      <w:pPr>
+        <w:rPr>
+          <w:i/>
+          <w:iCs/>
+          <w:sz w:val="28"/>
+          <w:szCs w:val="28"/>
+          <w:highlight w:val="yellow"/>
+          <w:lang w:val="en-US"/>
+        </w:rPr>
+      </w:pPr>
+      <w:proofErr w:type="spellStart"/>
+      <w:proofErr w:type="gramStart"/>
+      <w:r>
+        <w:rPr>
+          <w:i/>
+          <w:iCs/>
+          <w:sz w:val="28"/>
+          <w:szCs w:val="28"/>
+          <w:highlight w:val="yellow"/>
+          <w:lang w:val="en-US"/>
+        </w:rPr>
+        <w:t>db.createUser</w:t>
+      </w:r>
+      <w:proofErr w:type="spellEnd"/>
+      <w:proofErr w:type="gramEnd"/>
+      <w:r>
+        <w:rPr>
+          <w:i/>
+          <w:iCs/>
+          <w:sz w:val="28"/>
+          <w:szCs w:val="28"/>
+          <w:highlight w:val="yellow"/>
+          <w:lang w:val="en-US"/>
+        </w:rPr>
+        <w:t xml:space="preserve">({ </w:t>
+      </w:r>
+    </w:p>
+    <w:p>
+      <w:pPr>
+        <w:ind w:firstLine="708"/>
+        <w:rPr>
+          <w:i/>
+          <w:iCs/>
+          <w:sz w:val="28"/>
+          <w:szCs w:val="28"/>
+          <w:highlight w:val="yellow"/>
+          <w:lang w:val="en-US"/>
+        </w:rPr>
+      </w:pPr>
+      <w:r>
+        <w:rPr>
+          <w:i/>
+          <w:iCs/>
+          <w:sz w:val="28"/>
+          <w:szCs w:val="28"/>
+          <w:highlight w:val="yellow"/>
+          <w:lang w:val="en-US"/>
+        </w:rPr>
+        <w:t xml:space="preserve">user: ‘admin’, </w:t>
+      </w:r>
+    </w:p>
+    <w:p>
+      <w:pPr>
+        <w:ind w:firstLine="708"/>
+        <w:rPr>
+          <w:i/>
+          <w:iCs/>
+          <w:sz w:val="28"/>
+          <w:szCs w:val="28"/>
+          <w:highlight w:val="yellow"/>
+          <w:lang w:val="en-US"/>
+        </w:rPr>
+      </w:pPr>
+      <w:proofErr w:type="spellStart"/>
+      <w:r>
+        <w:rPr>
+          <w:i/>
+          <w:iCs/>
+          <w:sz w:val="28"/>
+          <w:szCs w:val="28"/>
+          <w:highlight w:val="yellow"/>
+          <w:lang w:val="en-US"/>
+        </w:rPr>
+        <w:t>pwd</w:t>
+      </w:r>
+      <w:proofErr w:type="spellEnd"/>
+      <w:r>
+        <w:rPr>
+          <w:i/>
+          <w:iCs/>
+          <w:sz w:val="28"/>
+          <w:szCs w:val="28"/>
+          <w:highlight w:val="yellow"/>
+          <w:lang w:val="en-US"/>
+        </w:rPr>
+        <w:t xml:space="preserve">: </w:t>
+      </w:r>
+      <w:proofErr w:type="spellStart"/>
+      <w:proofErr w:type="gramStart"/>
+      <w:r>
+        <w:rPr>
+          <w:i/>
+          <w:iCs/>
+          <w:sz w:val="28"/>
+          <w:szCs w:val="28"/>
+          <w:highlight w:val="yellow"/>
+          <w:lang w:val="en-US"/>
+        </w:rPr>
+        <w:t>passwordPrompt</w:t>
+      </w:r>
+      <w:proofErr w:type="spellEnd"/>
+      <w:r>
+        <w:rPr>
+          <w:i/>
+          <w:iCs/>
+          <w:sz w:val="28"/>
+          <w:szCs w:val="28"/>
+          <w:highlight w:val="yellow"/>
+          <w:lang w:val="en-US"/>
+        </w:rPr>
+        <w:t>(</w:t>
+      </w:r>
+      <w:proofErr w:type="gramEnd"/>
+      <w:r>
+        <w:rPr>
+          <w:i/>
+          <w:iCs/>
+          <w:sz w:val="28"/>
+          <w:szCs w:val="28"/>
+          <w:highlight w:val="yellow"/>
+          <w:lang w:val="en-US"/>
+        </w:rPr>
+        <w:t xml:space="preserve">), </w:t>
+      </w:r>
+    </w:p>
+    <w:p>
+      <w:pPr>
+        <w:ind w:firstLine="708"/>
+        <w:rPr>
+          <w:i/>
+          <w:iCs/>
+          <w:sz w:val="28"/>
+          <w:szCs w:val="28"/>
+          <w:highlight w:val="yellow"/>
+          <w:lang w:val="en-US"/>
+        </w:rPr>
+      </w:pPr>
+      <w:r>
+        <w:rPr>
+          <w:i/>
+          <w:iCs/>
+          <w:sz w:val="28"/>
+          <w:szCs w:val="28"/>
+          <w:highlight w:val="yellow"/>
+          <w:lang w:val="en-US"/>
+        </w:rPr>
+        <w:t xml:space="preserve">roles: </w:t>
+      </w:r>
+      <w:proofErr w:type="gramStart"/>
+      <w:r>
+        <w:rPr>
+          <w:i/>
+          <w:iCs/>
+          <w:sz w:val="28"/>
+          <w:szCs w:val="28"/>
+          <w:highlight w:val="yellow"/>
+          <w:lang w:val="en-US"/>
+        </w:rPr>
+        <w:t>[{ role</w:t>
+      </w:r>
+      <w:proofErr w:type="gramEnd"/>
+      <w:r>
+        <w:rPr>
+          <w:i/>
+          <w:iCs/>
+          <w:sz w:val="28"/>
+          <w:szCs w:val="28"/>
+          <w:highlight w:val="yellow"/>
+          <w:lang w:val="en-US"/>
+        </w:rPr>
+        <w:t>: ‘</w:t>
+      </w:r>
+      <w:proofErr w:type="spellStart"/>
+      <w:r>
+        <w:rPr>
+          <w:i/>
+          <w:iCs/>
+          <w:sz w:val="28"/>
+          <w:szCs w:val="28"/>
+          <w:highlight w:val="yellow"/>
+          <w:lang w:val="en-US"/>
+        </w:rPr>
+        <w:t>dbOwner</w:t>
+      </w:r>
+      <w:proofErr w:type="spellEnd"/>
+      <w:r>
+        <w:rPr>
+          <w:i/>
+          <w:iCs/>
+          <w:sz w:val="28"/>
+          <w:szCs w:val="28"/>
+          <w:highlight w:val="yellow"/>
+          <w:lang w:val="en-US"/>
+        </w:rPr>
+        <w:t xml:space="preserve">’, </w:t>
+      </w:r>
+      <w:proofErr w:type="spellStart"/>
+      <w:r>
+        <w:rPr>
+          <w:i/>
+          <w:iCs/>
+          <w:sz w:val="28"/>
+          <w:szCs w:val="28"/>
+          <w:highlight w:val="yellow"/>
+          <w:lang w:val="en-US"/>
+        </w:rPr>
+        <w:t>db</w:t>
+      </w:r>
+      <w:proofErr w:type="spellEnd"/>
+      <w:r>
+        <w:rPr>
+          <w:i/>
+          <w:iCs/>
+          <w:sz w:val="28"/>
+          <w:szCs w:val="28"/>
+          <w:highlight w:val="yellow"/>
+          <w:lang w:val="en-US"/>
+        </w:rPr>
+        <w:t>: ‘</w:t>
+      </w:r>
+      <w:r>
+        <w:rPr>
+          <w:i/>
+          <w:iCs/>
+          <w:sz w:val="28"/>
+          <w:szCs w:val="28"/>
+          <w:highlight w:val="yellow"/>
+          <w:lang w:val="en-US"/>
+        </w:rPr>
+        <w:t>booking</w:t>
+      </w:r>
+      <w:r>
+        <w:rPr>
+          <w:i/>
+          <w:iCs/>
+          <w:sz w:val="28"/>
+          <w:szCs w:val="28"/>
+          <w:highlight w:val="yellow"/>
+          <w:lang w:val="en-US"/>
+        </w:rPr>
+        <w:t xml:space="preserve"> }] </w:t>
+      </w:r>
+    </w:p>
+    <w:p>
+      <w:pPr>
+        <w:rPr>
+          <w:i/>
+          <w:iCs/>
+          <w:sz w:val="28"/>
+          <w:szCs w:val="28"/>
+          <w:lang w:val="en-US"/>
+        </w:rPr>
+      </w:pPr>
+      <w:r>
+        <w:rPr>
+          <w:i/>
+          <w:iCs/>
+          <w:sz w:val="28"/>
+          <w:szCs w:val="28"/>
+          <w:highlight w:val="yellow"/>
+          <w:lang w:val="en-US"/>
+        </w:rPr>
+        <w:t>})</w:t>
+      </w:r>
+    </w:p>
+    <w:p>
+      <w:pPr>
+        <w:rPr>
+          <w:i/>
+          <w:iCs/>
+          <w:sz w:val="28"/>
+          <w:szCs w:val="28"/>
+          <w:lang w:val="en-US"/>
+        </w:rPr>
+      </w:pPr>
+    </w:p>
+    <w:p>
+      <w:pPr>
+        <w:rPr>
+          <w:sz w:val="28"/>
+          <w:szCs w:val="28"/>
+          <w:lang w:val="en-US"/>
+        </w:rPr>
+      </w:pPr>
+      <w:r>
+        <w:rPr>
+          <w:sz w:val="28"/>
+          <w:szCs w:val="28"/>
+          <w:lang w:val="en-US"/>
+        </w:rPr>
+        <w:t>Developer – read &amp; write access (</w:t>
+      </w:r>
+      <w:proofErr w:type="spellStart"/>
+      <w:r>
+        <w:rPr>
+          <w:sz w:val="28"/>
+          <w:szCs w:val="28"/>
+          <w:lang w:val="en-US"/>
+        </w:rPr>
+        <w:t>readWrite</w:t>
+      </w:r>
+      <w:proofErr w:type="spellEnd"/>
+      <w:r>
+        <w:rPr>
+          <w:sz w:val="28"/>
+          <w:szCs w:val="28"/>
+          <w:lang w:val="en-US"/>
+        </w:rPr>
+        <w:t>)</w:t>
+      </w:r>
+    </w:p>
+    <w:p>
+      <w:pPr>
+        <w:rPr>
+          <w:sz w:val="28"/>
+          <w:szCs w:val="28"/>
+          <w:lang w:val="en-US"/>
+        </w:rPr>
+      </w:pPr>
+      <w:r>
+        <w:rPr>
+          <w:sz w:val="28"/>
+          <w:szCs w:val="28"/>
+          <w:lang w:val="en-US"/>
+        </w:rPr>
+        <w:t xml:space="preserve">Mongo shell &gt; </w:t>
+      </w:r>
+    </w:p>
+    <w:p>
+      <w:pPr>
+        <w:rPr>
+          <w:i/>
+          <w:iCs/>
+          <w:sz w:val="28"/>
+          <w:szCs w:val="28"/>
+          <w:highlight w:val="yellow"/>
+          <w:lang w:val="en-US"/>
+        </w:rPr>
+      </w:pPr>
+      <w:proofErr w:type="spellStart"/>
+      <w:proofErr w:type="gramStart"/>
+      <w:r>
+        <w:rPr>
+          <w:i/>
+          <w:iCs/>
+          <w:sz w:val="28"/>
+          <w:szCs w:val="28"/>
+          <w:highlight w:val="yellow"/>
+          <w:lang w:val="en-US"/>
+        </w:rPr>
+        <w:t>db.createUser</w:t>
+      </w:r>
+      <w:proofErr w:type="spellEnd"/>
+      <w:proofErr w:type="gramEnd"/>
+      <w:r>
+        <w:rPr>
+          <w:i/>
+          <w:iCs/>
+          <w:sz w:val="28"/>
+          <w:szCs w:val="28"/>
+          <w:highlight w:val="yellow"/>
+          <w:lang w:val="en-US"/>
+        </w:rPr>
+        <w:t xml:space="preserve">({ </w:t>
+      </w:r>
+    </w:p>
+    <w:p>
+      <w:pPr>
+        <w:ind w:firstLine="708"/>
+        <w:rPr>
+          <w:i/>
+          <w:iCs/>
+          <w:sz w:val="28"/>
+          <w:szCs w:val="28"/>
+          <w:highlight w:val="yellow"/>
+          <w:lang w:val="en-US"/>
+        </w:rPr>
+      </w:pPr>
+      <w:r>
+        <w:rPr>
+          <w:i/>
+          <w:iCs/>
+          <w:sz w:val="28"/>
+          <w:szCs w:val="28"/>
+          <w:highlight w:val="yellow"/>
+          <w:lang w:val="en-US"/>
+        </w:rPr>
+        <w:t>user: ‘</w:t>
+      </w:r>
+      <w:r>
+        <w:rPr>
+          <w:i/>
+          <w:iCs/>
+          <w:sz w:val="28"/>
+          <w:szCs w:val="28"/>
+          <w:highlight w:val="yellow"/>
+          <w:lang w:val="en-US"/>
+        </w:rPr>
+        <w:t>developer</w:t>
+      </w:r>
+      <w:r>
+        <w:rPr>
+          <w:i/>
+          <w:iCs/>
+          <w:sz w:val="28"/>
+          <w:szCs w:val="28"/>
+          <w:highlight w:val="yellow"/>
+          <w:lang w:val="en-US"/>
+        </w:rPr>
+        <w:t xml:space="preserve">, </w:t>
+      </w:r>
+    </w:p>
+    <w:p>
+      <w:pPr>
+        <w:ind w:firstLine="708"/>
+        <w:rPr>
+          <w:i/>
+          <w:iCs/>
+          <w:sz w:val="28"/>
+          <w:szCs w:val="28"/>
+          <w:highlight w:val="yellow"/>
+          <w:lang w:val="en-US"/>
+        </w:rPr>
+      </w:pPr>
+      <w:proofErr w:type="spellStart"/>
+      <w:r>
+        <w:rPr>
+          <w:i/>
+          <w:iCs/>
+          <w:sz w:val="28"/>
+          <w:szCs w:val="28"/>
+          <w:highlight w:val="yellow"/>
+          <w:lang w:val="en-US"/>
+        </w:rPr>
+        <w:t>pwd</w:t>
+      </w:r>
+      <w:proofErr w:type="spellEnd"/>
+      <w:r>
+        <w:rPr>
+          <w:i/>
+          <w:iCs/>
+          <w:sz w:val="28"/>
+          <w:szCs w:val="28"/>
+          <w:highlight w:val="yellow"/>
+          <w:lang w:val="en-US"/>
+        </w:rPr>
+        <w:t xml:space="preserve">: </w:t>
+      </w:r>
+      <w:proofErr w:type="spellStart"/>
+      <w:proofErr w:type="gramStart"/>
+      <w:r>
+        <w:rPr>
+          <w:i/>
+          <w:iCs/>
+          <w:sz w:val="28"/>
+          <w:szCs w:val="28"/>
+          <w:highlight w:val="yellow"/>
+          <w:lang w:val="en-US"/>
+        </w:rPr>
+        <w:t>passwordPrompt</w:t>
+      </w:r>
+      <w:proofErr w:type="spellEnd"/>
+      <w:r>
+        <w:rPr>
+          <w:i/>
+          <w:iCs/>
+          <w:sz w:val="28"/>
+          <w:szCs w:val="28"/>
+          <w:highlight w:val="yellow"/>
+          <w:lang w:val="en-US"/>
+        </w:rPr>
+        <w:t>(</w:t>
+      </w:r>
+      <w:proofErr w:type="gramEnd"/>
+      <w:r>
+        <w:rPr>
+          <w:i/>
+          <w:iCs/>
+          <w:sz w:val="28"/>
+          <w:szCs w:val="28"/>
+          <w:highlight w:val="yellow"/>
+          <w:lang w:val="en-US"/>
+        </w:rPr>
+        <w:t xml:space="preserve">), </w:t>
+      </w:r>
+    </w:p>
+    <w:p>
+      <w:pPr>
+        <w:ind w:firstLine="708"/>
+        <w:rPr>
+          <w:i/>
+          <w:iCs/>
+          <w:sz w:val="28"/>
+          <w:szCs w:val="28"/>
+          <w:highlight w:val="yellow"/>
+          <w:lang w:val="en-US"/>
+        </w:rPr>
+      </w:pPr>
+      <w:r>
+        <w:rPr>
+          <w:i/>
+          <w:iCs/>
+          <w:sz w:val="28"/>
+          <w:szCs w:val="28"/>
+          <w:highlight w:val="yellow"/>
+          <w:lang w:val="en-US"/>
+        </w:rPr>
+        <w:t xml:space="preserve">roles: </w:t>
+      </w:r>
+      <w:proofErr w:type="gramStart"/>
+      <w:r>
+        <w:rPr>
+          <w:i/>
+          <w:iCs/>
+          <w:sz w:val="28"/>
+          <w:szCs w:val="28"/>
+          <w:highlight w:val="yellow"/>
+          <w:lang w:val="en-US"/>
+        </w:rPr>
+        <w:t>[{ role</w:t>
+      </w:r>
+      <w:proofErr w:type="gramEnd"/>
+      <w:r>
+        <w:rPr>
+          <w:i/>
+          <w:iCs/>
+          <w:sz w:val="28"/>
+          <w:szCs w:val="28"/>
+          <w:highlight w:val="yellow"/>
+          <w:lang w:val="en-US"/>
+        </w:rPr>
+        <w:t>: ‘</w:t>
+      </w:r>
+      <w:proofErr w:type="spellStart"/>
+      <w:r>
+        <w:rPr>
+          <w:i/>
+          <w:iCs/>
+          <w:sz w:val="28"/>
+          <w:szCs w:val="28"/>
+          <w:highlight w:val="yellow"/>
+          <w:lang w:val="en-US"/>
+        </w:rPr>
+        <w:t>readWrite</w:t>
+      </w:r>
+      <w:proofErr w:type="spellEnd"/>
+      <w:r>
+        <w:rPr>
+          <w:i/>
+          <w:iCs/>
+          <w:sz w:val="28"/>
+          <w:szCs w:val="28"/>
+          <w:highlight w:val="yellow"/>
+          <w:lang w:val="en-US"/>
+        </w:rPr>
+        <w:t xml:space="preserve">, </w:t>
+      </w:r>
+      <w:proofErr w:type="spellStart"/>
+      <w:r>
+        <w:rPr>
+          <w:i/>
+          <w:iCs/>
+          <w:sz w:val="28"/>
+          <w:szCs w:val="28"/>
+          <w:highlight w:val="yellow"/>
+          <w:lang w:val="en-US"/>
+        </w:rPr>
+        <w:t>db</w:t>
+      </w:r>
+      <w:proofErr w:type="spellEnd"/>
+      <w:r>
+        <w:rPr>
+          <w:i/>
+          <w:iCs/>
+          <w:sz w:val="28"/>
+          <w:szCs w:val="28"/>
+          <w:highlight w:val="yellow"/>
+          <w:lang w:val="en-US"/>
+        </w:rPr>
+        <w:t>: ‘</w:t>
+      </w:r>
+      <w:r>
+        <w:rPr>
+          <w:i/>
+          <w:iCs/>
+          <w:sz w:val="28"/>
+          <w:szCs w:val="28"/>
+          <w:highlight w:val="yellow"/>
+          <w:lang w:val="en-US"/>
+        </w:rPr>
+        <w:t>booking</w:t>
+      </w:r>
+      <w:r>
+        <w:rPr>
+          <w:i/>
+          <w:iCs/>
+          <w:sz w:val="28"/>
+          <w:szCs w:val="28"/>
+          <w:highlight w:val="yellow"/>
+          <w:lang w:val="en-US"/>
+        </w:rPr>
+        <w:t xml:space="preserve"> }] </w:t>
+      </w:r>
+    </w:p>
+    <w:p>
+      <w:pPr>
+        <w:rPr>
+          <w:i/>
+          <w:iCs/>
+          <w:sz w:val="28"/>
+          <w:szCs w:val="28"/>
+          <w:lang w:val="en-US"/>
+        </w:rPr>
+      </w:pPr>
+      <w:r>
+        <w:rPr>
+          <w:i/>
+          <w:iCs/>
+          <w:sz w:val="28"/>
+          <w:szCs w:val="28"/>
+          <w:highlight w:val="yellow"/>
+          <w:lang w:val="en-US"/>
+        </w:rPr>
+        <w:t>})</w:t>
+      </w:r>
+    </w:p>
+    <w:p>
+      <w:pPr>
+        <w:rPr>
+          <w:i/>
+          <w:iCs/>
+          <w:sz w:val="28"/>
+          <w:szCs w:val="28"/>
+          <w:lang w:val="en-US"/>
+        </w:rPr>
+      </w:pPr>
+    </w:p>
+    <w:p>
+      <w:pPr>
+        <w:rPr>
+          <w:sz w:val="28"/>
+          <w:szCs w:val="28"/>
+          <w:lang w:val="en-US"/>
+        </w:rPr>
+      </w:pPr>
+      <w:r>
+        <w:rPr>
+          <w:sz w:val="28"/>
+          <w:szCs w:val="28"/>
+          <w:lang w:val="en-US"/>
+        </w:rPr>
+        <w:t>User – read access (read)</w:t>
+      </w:r>
+    </w:p>
+    <w:p>
+      <w:pPr>
+        <w:rPr>
+          <w:sz w:val="28"/>
+          <w:szCs w:val="28"/>
+          <w:lang w:val="en-US"/>
+        </w:rPr>
+      </w:pPr>
+      <w:r>
+        <w:rPr>
+          <w:sz w:val="28"/>
+          <w:szCs w:val="28"/>
+          <w:lang w:val="en-US"/>
+        </w:rPr>
+        <w:t xml:space="preserve">Mongo shell &gt; </w:t>
+      </w:r>
+    </w:p>
+    <w:p>
+      <w:pPr>
+        <w:rPr>
+          <w:i/>
+          <w:iCs/>
+          <w:sz w:val="28"/>
+          <w:szCs w:val="28"/>
+          <w:highlight w:val="yellow"/>
+          <w:lang w:val="en-US"/>
+        </w:rPr>
+      </w:pPr>
+      <w:proofErr w:type="spellStart"/>
+      <w:proofErr w:type="gramStart"/>
+      <w:r>
+        <w:rPr>
+          <w:i/>
+          <w:iCs/>
+          <w:sz w:val="28"/>
+          <w:szCs w:val="28"/>
+          <w:highlight w:val="yellow"/>
+          <w:lang w:val="en-US"/>
+        </w:rPr>
+        <w:t>db.createUser</w:t>
+      </w:r>
+      <w:proofErr w:type="spellEnd"/>
+      <w:proofErr w:type="gramEnd"/>
+      <w:r>
+        <w:rPr>
+          <w:i/>
+          <w:iCs/>
+          <w:sz w:val="28"/>
+          <w:szCs w:val="28"/>
+          <w:highlight w:val="yellow"/>
+          <w:lang w:val="en-US"/>
+        </w:rPr>
+        <w:t xml:space="preserve">({ </w:t>
+      </w:r>
+    </w:p>
+    <w:p>
+      <w:pPr>
+        <w:ind w:firstLine="708"/>
+        <w:rPr>
+          <w:i/>
+          <w:iCs/>
+          <w:sz w:val="28"/>
+          <w:szCs w:val="28"/>
+          <w:highlight w:val="yellow"/>
+          <w:lang w:val="en-US"/>
+        </w:rPr>
+      </w:pPr>
+      <w:r>
+        <w:rPr>
+          <w:i/>
+          <w:iCs/>
+          <w:sz w:val="28"/>
+          <w:szCs w:val="28"/>
+          <w:highlight w:val="yellow"/>
+          <w:lang w:val="en-US"/>
+        </w:rPr>
+        <w:t>user: ‘</w:t>
+      </w:r>
+      <w:r>
+        <w:rPr>
+          <w:i/>
+          <w:iCs/>
+          <w:sz w:val="28"/>
+          <w:szCs w:val="28"/>
+          <w:highlight w:val="yellow"/>
+          <w:lang w:val="en-US"/>
+        </w:rPr>
+        <w:t>user</w:t>
+      </w:r>
+      <w:r>
+        <w:rPr>
+          <w:i/>
+          <w:iCs/>
+          <w:sz w:val="28"/>
+          <w:szCs w:val="28"/>
+          <w:highlight w:val="yellow"/>
+          <w:lang w:val="en-US"/>
+        </w:rPr>
+        <w:t xml:space="preserve">, </w:t>
+      </w:r>
+    </w:p>
+    <w:p>
+      <w:pPr>
+        <w:ind w:firstLine="708"/>
+        <w:rPr>
+          <w:i/>
+          <w:iCs/>
+          <w:sz w:val="28"/>
+          <w:szCs w:val="28"/>
+          <w:highlight w:val="yellow"/>
+          <w:lang w:val="en-US"/>
+        </w:rPr>
+      </w:pPr>
+      <w:proofErr w:type="spellStart"/>
+      <w:r>
+        <w:rPr>
+          <w:i/>
+          <w:iCs/>
+          <w:sz w:val="28"/>
+          <w:szCs w:val="28"/>
+          <w:highlight w:val="yellow"/>
+          <w:lang w:val="en-US"/>
+        </w:rPr>
+        <w:t>pwd</w:t>
+      </w:r>
+      <w:proofErr w:type="spellEnd"/>
+      <w:r>
+        <w:rPr>
+          <w:i/>
+          <w:iCs/>
+          <w:sz w:val="28"/>
+          <w:szCs w:val="28"/>
+          <w:highlight w:val="yellow"/>
+          <w:lang w:val="en-US"/>
+        </w:rPr>
+        <w:t xml:space="preserve">: </w:t>
+      </w:r>
+      <w:proofErr w:type="spellStart"/>
+      <w:proofErr w:type="gramStart"/>
+      <w:r>
+        <w:rPr>
+          <w:i/>
+          <w:iCs/>
+          <w:sz w:val="28"/>
+          <w:szCs w:val="28"/>
+          <w:highlight w:val="yellow"/>
+          <w:lang w:val="en-US"/>
+        </w:rPr>
+        <w:t>passwordPrompt</w:t>
+      </w:r>
+      <w:proofErr w:type="spellEnd"/>
+      <w:r>
+        <w:rPr>
+          <w:i/>
+          <w:iCs/>
+          <w:sz w:val="28"/>
+          <w:szCs w:val="28"/>
+          <w:highlight w:val="yellow"/>
+          <w:lang w:val="en-US"/>
+        </w:rPr>
+        <w:t>(</w:t>
+      </w:r>
+      <w:proofErr w:type="gramEnd"/>
+      <w:r>
+        <w:rPr>
+          <w:i/>
+          <w:iCs/>
+          <w:sz w:val="28"/>
+          <w:szCs w:val="28"/>
+          <w:highlight w:val="yellow"/>
+          <w:lang w:val="en-US"/>
+        </w:rPr>
+        <w:t xml:space="preserve">), </w:t>
+      </w:r>
+    </w:p>
+    <w:p>
+      <w:pPr>
+        <w:ind w:firstLine="708"/>
+        <w:rPr>
+          <w:i/>
+          <w:iCs/>
+          <w:sz w:val="28"/>
+          <w:szCs w:val="28"/>
+          <w:highlight w:val="yellow"/>
+          <w:lang w:val="en-US"/>
+        </w:rPr>
+      </w:pPr>
+      <w:r>
+        <w:rPr>
+          <w:i/>
+          <w:iCs/>
+          <w:sz w:val="28"/>
+          <w:szCs w:val="28"/>
+          <w:highlight w:val="yellow"/>
+          <w:lang w:val="en-US"/>
+        </w:rPr>
+        <w:t xml:space="preserve">roles: </w:t>
+      </w:r>
+      <w:proofErr w:type="gramStart"/>
+      <w:r>
+        <w:rPr>
+          <w:i/>
+          <w:iCs/>
+          <w:sz w:val="28"/>
+          <w:szCs w:val="28"/>
+          <w:highlight w:val="yellow"/>
+          <w:lang w:val="en-US"/>
+        </w:rPr>
+        <w:t>[{ role</w:t>
+      </w:r>
+      <w:proofErr w:type="gramEnd"/>
+      <w:r>
+        <w:rPr>
+          <w:i/>
+          <w:iCs/>
+          <w:sz w:val="28"/>
+          <w:szCs w:val="28"/>
+          <w:highlight w:val="yellow"/>
+          <w:lang w:val="en-US"/>
+        </w:rPr>
+        <w:t>: ‘</w:t>
+      </w:r>
+      <w:r>
+        <w:rPr>
+          <w:i/>
+          <w:iCs/>
+          <w:sz w:val="28"/>
+          <w:szCs w:val="28"/>
+          <w:highlight w:val="yellow"/>
+          <w:lang w:val="en-US"/>
+        </w:rPr>
+        <w:t>read</w:t>
+      </w:r>
+      <w:r>
+        <w:rPr>
+          <w:i/>
+          <w:iCs/>
+          <w:sz w:val="28"/>
+          <w:szCs w:val="28"/>
+          <w:highlight w:val="yellow"/>
+          <w:lang w:val="en-US"/>
+        </w:rPr>
+        <w:t xml:space="preserve">, </w:t>
+      </w:r>
+      <w:proofErr w:type="spellStart"/>
+      <w:r>
+        <w:rPr>
+          <w:i/>
+          <w:iCs/>
+          <w:sz w:val="28"/>
+          <w:szCs w:val="28"/>
+          <w:highlight w:val="yellow"/>
+          <w:lang w:val="en-US"/>
+        </w:rPr>
+        <w:t>db</w:t>
+      </w:r>
+      <w:proofErr w:type="spellEnd"/>
+      <w:r>
+        <w:rPr>
+          <w:i/>
+          <w:iCs/>
+          <w:sz w:val="28"/>
+          <w:szCs w:val="28"/>
+          <w:highlight w:val="yellow"/>
+          <w:lang w:val="en-US"/>
+        </w:rPr>
+        <w:t>: ‘</w:t>
+      </w:r>
+      <w:r>
+        <w:rPr>
+          <w:i/>
+          <w:iCs/>
+          <w:sz w:val="28"/>
+          <w:szCs w:val="28"/>
+          <w:highlight w:val="yellow"/>
+          <w:lang w:val="en-US"/>
+        </w:rPr>
+        <w:t>booking</w:t>
+      </w:r>
+      <w:r>
+        <w:rPr>
+          <w:i/>
+          <w:iCs/>
+          <w:sz w:val="28"/>
+          <w:szCs w:val="28"/>
+          <w:highlight w:val="yellow"/>
+          <w:lang w:val="en-US"/>
+        </w:rPr>
+        <w:t xml:space="preserve"> }] </w:t>
+      </w:r>
+    </w:p>
+    <w:p>
+      <w:pPr>
+        <w:rPr>
+          <w:sz w:val="28"/>
+          <w:szCs w:val="28"/>
+          <w:lang w:val="en-US"/>
+        </w:rPr>
+      </w:pPr>
+      <w:r>
+        <w:rPr>
+          <w:i/>
+          <w:iCs/>
+          <w:sz w:val="28"/>
+          <w:szCs w:val="28"/>
+          <w:highlight w:val="yellow"/>
+          <w:lang w:val="en-US"/>
+        </w:rPr>
+        <w:t>})</w:t>
+      </w:r>
+    </w:p>
+    <w:p>
+      <w:pPr>
+        <w:rPr>
+          <w:sz w:val="28"/>
+          <w:szCs w:val="28"/>
+          <w:lang w:val="en-US"/>
+        </w:rPr>
+      </w:pPr>
+    </w:p>
+    <w:p>
+      <w:pPr>
+        <w:rPr>
+          <w:sz w:val="28"/>
+          <w:szCs w:val="28"/>
+          <w:lang w:val="en-US"/>
+        </w:rPr>
+      </w:pPr>
+      <w:r>
+        <w:rPr>
+          <w:noProof/>
+          <w:sz w:val="28"/>
+          <w:szCs w:val="28"/>
+          <w:lang w:val="en-US"/>
+        </w:rPr>
+        <w:drawing>
+          <wp:inline distT="0" distB="0" distL="0" distR="0" wp14:anchorId="4C11140F" wp14:editId="5032F293">
             <wp:extent cx="5940425" cy="902335"/>
             <wp:effectExtent l="0" t="0" r="3175" b="0"/>
             <wp:docPr id="1222619232" name="Рисунок 1" descr="Изображение выглядит как текст, снимок экрана&#10;&#10;Автоматически созданное описание"/>
@@ -1782,7 +5553,7 @@
                     <pic:cNvPicPr/>
                   </pic:nvPicPr>
                   <pic:blipFill>
-                    <a:blip r:embed="rId11"/>
+                    <a:blip r:embed="rId32"/>
                     <a:stretch>
                       <a:fillRect/>
                     </a:stretch>
@@ -1820,44 +5591,515 @@
           <w:lang w:val="en-US"/>
         </w:rPr>
       </w:pPr>
-      <w:r>
-        <w:rPr>
-          <w:sz w:val="28"/>
-          <w:szCs w:val="28"/>
-          <w:lang w:val="en-US"/>
-        </w:rPr>
-        <w:t xml:space="preserve">Create </w:t>
-      </w:r>
+    </w:p>
+    <w:p>
+      <w:pPr>
+        <w:rPr>
+          <w:sz w:val="28"/>
+          <w:szCs w:val="28"/>
+        </w:rPr>
+      </w:pPr>
+      <w:r>
+        <w:rPr>
+          <w:sz w:val="28"/>
+          <w:szCs w:val="28"/>
+        </w:rPr>
+        <w:br w:type="page"/>
+      </w:r>
+    </w:p>
+    <w:p>
+      <w:pPr>
+        <w:pStyle w:val="a8"/>
+        <w:numPr>
+          <w:ilvl w:val="0"/>
+          <w:numId w:val="3"/>
+        </w:numPr>
+        <w:jc w:val="center"/>
+        <w:rPr>
+          <w:sz w:val="28"/>
+          <w:szCs w:val="28"/>
+        </w:rPr>
+      </w:pPr>
+      <w:r>
+        <w:rPr>
+          <w:sz w:val="28"/>
+          <w:szCs w:val="28"/>
+        </w:rPr>
+        <w:lastRenderedPageBreak/>
+        <w:t xml:space="preserve">Создадим индексы для </w:t>
+      </w:r>
+      <w:r>
+        <w:rPr>
+          <w:sz w:val="28"/>
+          <w:szCs w:val="28"/>
+        </w:rPr>
+        <w:t>часто</w:t>
+      </w:r>
+      <w:r>
+        <w:rPr>
+          <w:sz w:val="28"/>
+          <w:szCs w:val="28"/>
+        </w:rPr>
+        <w:t xml:space="preserve"> используемых ключей</w:t>
+      </w:r>
+    </w:p>
+    <w:p>
+      <w:pPr>
+        <w:rPr>
+          <w:sz w:val="28"/>
+          <w:szCs w:val="28"/>
+        </w:rPr>
+      </w:pPr>
+    </w:p>
+    <w:p>
+      <w:pPr>
+        <w:rPr>
+          <w:sz w:val="28"/>
+          <w:szCs w:val="28"/>
+          <w:lang w:val="en-US"/>
+        </w:rPr>
+      </w:pPr>
+      <w:r>
+        <w:rPr>
+          <w:sz w:val="28"/>
+          <w:szCs w:val="28"/>
+        </w:rPr>
+        <w:t>Для</w:t>
+      </w:r>
+      <w:r>
+        <w:rPr>
+          <w:sz w:val="28"/>
+          <w:szCs w:val="28"/>
+          <w:lang w:val="en-US"/>
+        </w:rPr>
+        <w:t xml:space="preserve"> “services” </w:t>
+      </w:r>
+      <w:r>
+        <w:rPr>
+          <w:sz w:val="28"/>
+          <w:szCs w:val="28"/>
+        </w:rPr>
+        <w:t>коллекции</w:t>
+      </w:r>
+    </w:p>
+    <w:p>
+      <w:pPr>
+        <w:rPr>
+          <w:sz w:val="28"/>
+          <w:szCs w:val="28"/>
+          <w:lang w:val="en-US"/>
+        </w:rPr>
+      </w:pPr>
+      <w:r>
+        <w:rPr>
+          <w:sz w:val="28"/>
+          <w:szCs w:val="28"/>
+          <w:lang w:val="en-US"/>
+        </w:rPr>
+        <w:t>Mongo shell &gt;</w:t>
+      </w:r>
+    </w:p>
+    <w:p>
+      <w:pPr>
+        <w:rPr>
+          <w:i/>
+          <w:iCs/>
+          <w:sz w:val="28"/>
+          <w:szCs w:val="28"/>
+          <w:highlight w:val="yellow"/>
+          <w:lang w:val="en-US"/>
+        </w:rPr>
+      </w:pPr>
+      <w:proofErr w:type="spellStart"/>
       <w:proofErr w:type="gramStart"/>
       <w:r>
         <w:rPr>
-          <w:sz w:val="28"/>
-          <w:szCs w:val="28"/>
-          <w:lang w:val="en-US"/>
-        </w:rPr>
-        <w:t>indexes</w:t>
-      </w:r>
+          <w:i/>
+          <w:iCs/>
+          <w:sz w:val="28"/>
+          <w:szCs w:val="28"/>
+          <w:highlight w:val="yellow"/>
+          <w:lang w:val="en-US"/>
+        </w:rPr>
+        <w:t>db.getCollection</w:t>
+      </w:r>
+      <w:proofErr w:type="spellEnd"/>
       <w:proofErr w:type="gramEnd"/>
-    </w:p>
-    <w:p>
-      <w:pPr>
-        <w:rPr>
-          <w:sz w:val="28"/>
-          <w:szCs w:val="28"/>
-          <w:lang w:val="en-US"/>
-        </w:rPr>
-      </w:pPr>
-      <w:r>
-        <w:rPr>
+      <w:r>
+        <w:rPr>
+          <w:i/>
+          <w:iCs/>
+          <w:sz w:val="28"/>
+          <w:szCs w:val="28"/>
+          <w:highlight w:val="yellow"/>
+          <w:lang w:val="en-US"/>
+        </w:rPr>
+        <w:t>(‘services’).</w:t>
+      </w:r>
+      <w:proofErr w:type="spellStart"/>
+      <w:r>
+        <w:rPr>
+          <w:i/>
+          <w:iCs/>
+          <w:sz w:val="28"/>
+          <w:szCs w:val="28"/>
+          <w:highlight w:val="yellow"/>
+          <w:lang w:val="en-US"/>
+        </w:rPr>
+        <w:t>createIndex</w:t>
+      </w:r>
+      <w:proofErr w:type="spellEnd"/>
+      <w:r>
+        <w:rPr>
+          <w:i/>
+          <w:iCs/>
+          <w:sz w:val="28"/>
+          <w:szCs w:val="28"/>
+          <w:highlight w:val="yellow"/>
+          <w:lang w:val="en-US"/>
+        </w:rPr>
+        <w:t>({</w:t>
+      </w:r>
+      <w:r>
+        <w:rPr>
+          <w:i/>
+          <w:iCs/>
+          <w:sz w:val="28"/>
+          <w:szCs w:val="28"/>
+          <w:highlight w:val="yellow"/>
+          <w:lang w:val="en-US"/>
+        </w:rPr>
+        <w:t xml:space="preserve"> </w:t>
+      </w:r>
+      <w:proofErr w:type="spellStart"/>
+      <w:r>
+        <w:rPr>
+          <w:i/>
+          <w:iCs/>
+          <w:sz w:val="28"/>
+          <w:szCs w:val="28"/>
+          <w:highlight w:val="yellow"/>
+          <w:lang w:val="en-US"/>
+        </w:rPr>
+        <w:t>isAvailable</w:t>
+      </w:r>
+      <w:proofErr w:type="spellEnd"/>
+      <w:r>
+        <w:rPr>
+          <w:i/>
+          <w:iCs/>
+          <w:sz w:val="28"/>
+          <w:szCs w:val="28"/>
+          <w:highlight w:val="yellow"/>
+          <w:lang w:val="en-US"/>
+        </w:rPr>
+        <w:t>: 1</w:t>
+      </w:r>
+      <w:r>
+        <w:rPr>
+          <w:i/>
+          <w:iCs/>
+          <w:sz w:val="28"/>
+          <w:szCs w:val="28"/>
+          <w:highlight w:val="yellow"/>
+          <w:lang w:val="en-US"/>
+        </w:rPr>
+        <w:t xml:space="preserve"> </w:t>
+      </w:r>
+      <w:r>
+        <w:rPr>
+          <w:i/>
+          <w:iCs/>
+          <w:sz w:val="28"/>
+          <w:szCs w:val="28"/>
+          <w:highlight w:val="yellow"/>
+          <w:lang w:val="en-US"/>
+        </w:rPr>
+        <w:t>}, {</w:t>
+      </w:r>
+      <w:r>
+        <w:rPr>
+          <w:i/>
+          <w:iCs/>
+          <w:sz w:val="28"/>
+          <w:szCs w:val="28"/>
+          <w:highlight w:val="yellow"/>
+          <w:lang w:val="en-US"/>
+        </w:rPr>
+        <w:t xml:space="preserve"> </w:t>
+      </w:r>
+      <w:r>
+        <w:rPr>
+          <w:i/>
+          <w:iCs/>
+          <w:sz w:val="28"/>
+          <w:szCs w:val="28"/>
+          <w:highlight w:val="yellow"/>
+          <w:lang w:val="en-US"/>
+        </w:rPr>
+        <w:t>unique: false</w:t>
+      </w:r>
+      <w:r>
+        <w:rPr>
+          <w:i/>
+          <w:iCs/>
+          <w:sz w:val="28"/>
+          <w:szCs w:val="28"/>
+          <w:highlight w:val="yellow"/>
+          <w:lang w:val="en-US"/>
+        </w:rPr>
+        <w:t xml:space="preserve"> </w:t>
+      </w:r>
+      <w:r>
+        <w:rPr>
+          <w:i/>
+          <w:iCs/>
+          <w:sz w:val="28"/>
+          <w:szCs w:val="28"/>
+          <w:highlight w:val="yellow"/>
+          <w:lang w:val="en-US"/>
+        </w:rPr>
+        <w:t>})</w:t>
+      </w:r>
+    </w:p>
+    <w:p>
+      <w:pPr>
+        <w:rPr>
+          <w:i/>
+          <w:iCs/>
+          <w:sz w:val="28"/>
+          <w:szCs w:val="28"/>
+          <w:highlight w:val="yellow"/>
+          <w:lang w:val="en-US"/>
+        </w:rPr>
+      </w:pPr>
+      <w:proofErr w:type="spellStart"/>
+      <w:proofErr w:type="gramStart"/>
+      <w:r>
+        <w:rPr>
+          <w:i/>
+          <w:iCs/>
+          <w:sz w:val="28"/>
+          <w:szCs w:val="28"/>
+          <w:highlight w:val="yellow"/>
+          <w:lang w:val="en-US"/>
+        </w:rPr>
+        <w:t>db.getCollection</w:t>
+      </w:r>
+      <w:proofErr w:type="spellEnd"/>
+      <w:proofErr w:type="gramEnd"/>
+      <w:r>
+        <w:rPr>
+          <w:i/>
+          <w:iCs/>
+          <w:sz w:val="28"/>
+          <w:szCs w:val="28"/>
+          <w:highlight w:val="yellow"/>
+          <w:lang w:val="en-US"/>
+        </w:rPr>
+        <w:t>(‘services’).</w:t>
+      </w:r>
+      <w:proofErr w:type="spellStart"/>
+      <w:r>
+        <w:rPr>
+          <w:i/>
+          <w:iCs/>
+          <w:sz w:val="28"/>
+          <w:szCs w:val="28"/>
+          <w:highlight w:val="yellow"/>
+          <w:lang w:val="en-US"/>
+        </w:rPr>
+        <w:t>createIndex</w:t>
+      </w:r>
+      <w:proofErr w:type="spellEnd"/>
+      <w:r>
+        <w:rPr>
+          <w:i/>
+          <w:iCs/>
+          <w:sz w:val="28"/>
+          <w:szCs w:val="28"/>
+          <w:highlight w:val="yellow"/>
+          <w:lang w:val="en-US"/>
+        </w:rPr>
+        <w:t>({</w:t>
+      </w:r>
+      <w:r>
+        <w:rPr>
+          <w:i/>
+          <w:iCs/>
+          <w:sz w:val="28"/>
+          <w:szCs w:val="28"/>
+          <w:highlight w:val="yellow"/>
+          <w:lang w:val="en-US"/>
+        </w:rPr>
+        <w:t xml:space="preserve"> price</w:t>
+      </w:r>
+      <w:r>
+        <w:rPr>
+          <w:i/>
+          <w:iCs/>
+          <w:sz w:val="28"/>
+          <w:szCs w:val="28"/>
+          <w:highlight w:val="yellow"/>
+          <w:lang w:val="en-US"/>
+        </w:rPr>
+        <w:t>: 1</w:t>
+      </w:r>
+      <w:r>
+        <w:rPr>
+          <w:i/>
+          <w:iCs/>
+          <w:sz w:val="28"/>
+          <w:szCs w:val="28"/>
+          <w:highlight w:val="yellow"/>
+          <w:lang w:val="en-US"/>
+        </w:rPr>
+        <w:t xml:space="preserve"> </w:t>
+      </w:r>
+      <w:r>
+        <w:rPr>
+          <w:i/>
+          <w:iCs/>
+          <w:sz w:val="28"/>
+          <w:szCs w:val="28"/>
+          <w:highlight w:val="yellow"/>
+          <w:lang w:val="en-US"/>
+        </w:rPr>
+        <w:t>}, {</w:t>
+      </w:r>
+      <w:r>
+        <w:rPr>
+          <w:i/>
+          <w:iCs/>
+          <w:sz w:val="28"/>
+          <w:szCs w:val="28"/>
+          <w:highlight w:val="yellow"/>
+          <w:lang w:val="en-US"/>
+        </w:rPr>
+        <w:t xml:space="preserve"> </w:t>
+      </w:r>
+      <w:r>
+        <w:rPr>
+          <w:i/>
+          <w:iCs/>
+          <w:sz w:val="28"/>
+          <w:szCs w:val="28"/>
+          <w:highlight w:val="yellow"/>
+          <w:lang w:val="en-US"/>
+        </w:rPr>
+        <w:t>unique: false</w:t>
+      </w:r>
+      <w:r>
+        <w:rPr>
+          <w:i/>
+          <w:iCs/>
+          <w:sz w:val="28"/>
+          <w:szCs w:val="28"/>
+          <w:highlight w:val="yellow"/>
+          <w:lang w:val="en-US"/>
+        </w:rPr>
+        <w:t xml:space="preserve"> </w:t>
+      </w:r>
+      <w:r>
+        <w:rPr>
+          <w:i/>
+          <w:iCs/>
+          <w:sz w:val="28"/>
+          <w:szCs w:val="28"/>
+          <w:highlight w:val="yellow"/>
+          <w:lang w:val="en-US"/>
+        </w:rPr>
+        <w:t>})</w:t>
+      </w:r>
+    </w:p>
+    <w:p>
+      <w:pPr>
+        <w:rPr>
+          <w:sz w:val="28"/>
+          <w:szCs w:val="28"/>
+          <w:lang w:val="en-US"/>
+        </w:rPr>
+      </w:pPr>
+      <w:proofErr w:type="spellStart"/>
+      <w:proofErr w:type="gramStart"/>
+      <w:r>
+        <w:rPr>
+          <w:i/>
+          <w:iCs/>
+          <w:sz w:val="28"/>
+          <w:szCs w:val="28"/>
+          <w:highlight w:val="yellow"/>
+          <w:lang w:val="en-US"/>
+        </w:rPr>
+        <w:t>db.getCollection</w:t>
+      </w:r>
+      <w:proofErr w:type="spellEnd"/>
+      <w:proofErr w:type="gramEnd"/>
+      <w:r>
+        <w:rPr>
+          <w:i/>
+          <w:iCs/>
+          <w:sz w:val="28"/>
+          <w:szCs w:val="28"/>
+          <w:highlight w:val="yellow"/>
+          <w:lang w:val="en-US"/>
+        </w:rPr>
+        <w:t>(‘services’).</w:t>
+      </w:r>
+      <w:proofErr w:type="spellStart"/>
+      <w:r>
+        <w:rPr>
+          <w:i/>
+          <w:iCs/>
+          <w:sz w:val="28"/>
+          <w:szCs w:val="28"/>
+          <w:highlight w:val="yellow"/>
+          <w:lang w:val="en-US"/>
+        </w:rPr>
+        <w:t>createIndex</w:t>
+      </w:r>
+      <w:proofErr w:type="spellEnd"/>
+      <w:r>
+        <w:rPr>
+          <w:i/>
+          <w:iCs/>
+          <w:sz w:val="28"/>
+          <w:szCs w:val="28"/>
+          <w:highlight w:val="yellow"/>
+          <w:lang w:val="en-US"/>
+        </w:rPr>
+        <w:t>({ name: 1 }, { unique: false })</w:t>
+      </w:r>
+    </w:p>
+    <w:p>
+      <w:pPr>
+        <w:rPr>
+          <w:sz w:val="28"/>
+          <w:szCs w:val="28"/>
+          <w:lang w:val="en-US"/>
+        </w:rPr>
+      </w:pPr>
+    </w:p>
+    <w:p>
+      <w:pPr>
+        <w:rPr>
+          <w:sz w:val="28"/>
+          <w:szCs w:val="28"/>
+          <w:lang w:val="en-US"/>
+        </w:rPr>
+      </w:pPr>
+      <w:r>
+        <w:rPr>
+          <w:noProof/>
           <w:sz w:val="28"/>
           <w:szCs w:val="28"/>
           <w:lang w:val="en-US"/>
         </w:rPr>
         <w:drawing>
-          <wp:inline distT="0" distB="0" distL="0" distR="0" wp14:anchorId="0F3EBE57" wp14:editId="41AFA315">
-            <wp:extent cx="5940425" cy="993775"/>
-            <wp:effectExtent l="0" t="0" r="3175" b="0"/>
-            <wp:docPr id="916333012" name="Рисунок 1" descr="Изображение выглядит как текст, Шрифт, снимок экрана&#10;&#10;Автоматически созданное описание"/>
+          <wp:inline distT="0" distB="0" distL="0" distR="0" wp14:anchorId="232972F1" wp14:editId="66BFAB7F">
+            <wp:extent cx="5940425" cy="1247775"/>
+            <wp:effectExtent l="0" t="0" r="3175" b="9525"/>
+            <wp:docPr id="1467615859" name="Рисунок 1" descr="Изображение выглядит как текст, снимок экрана, Шрифт, программное обеспечение&#10;&#10;Автоматически созданное описание"/>
             <wp:cNvGraphicFramePr>
               <a:graphicFrameLocks xmlns:a="http://schemas.openxmlformats.org/drawingml/2006/main" noChangeAspect="1"/>
             </wp:cNvGraphicFramePr>
@@ -1865,11 +6107,70 @@
               <a:graphicData uri="http://schemas.openxmlformats.org/drawingml/2006/picture">
                 <pic:pic xmlns:pic="http://schemas.openxmlformats.org/drawingml/2006/picture">
                   <pic:nvPicPr>
-                    <pic:cNvPr id="916333012" name="Рисунок 1" descr="Изображение выглядит как текст, Шрифт, снимок экрана&#10;&#10;Автоматически созданное описание"/>
+                    <pic:cNvPr id="1467615859" name="Рисунок 1" descr="Изображение выглядит как текст, снимок экрана, Шрифт, программное обеспечение&#10;&#10;Автоматически созданное описание"/>
+                    <pic:cNvPicPr/>
+                  </pic:nvPicPr>
+                  <pic:blipFill rotWithShape="1">
+                    <a:blip r:embed="rId33"/>
+                    <a:srcRect b="42745"/>
+                    <a:stretch/>
+                  </pic:blipFill>
+                  <pic:spPr bwMode="auto">
+                    <a:xfrm>
+                      <a:off x="0" y="0"/>
+                      <a:ext cx="5940425" cy="1247775"/>
+                    </a:xfrm>
+                    <a:prstGeom prst="rect">
+                      <a:avLst/>
+                    </a:prstGeom>
+                    <a:ln>
+                      <a:noFill/>
+                    </a:ln>
+                    <a:extLst>
+                      <a:ext uri="{53640926-AAD7-44D8-BBD7-CCE9431645EC}">
+                        <a14:shadowObscured xmlns:a14="http://schemas.microsoft.com/office/drawing/2010/main"/>
+                      </a:ext>
+                    </a:extLst>
+                  </pic:spPr>
+                </pic:pic>
+              </a:graphicData>
+            </a:graphic>
+          </wp:inline>
+        </w:drawing>
+      </w:r>
+    </w:p>
+    <w:p>
+      <w:pPr>
+        <w:rPr>
+          <w:sz w:val="28"/>
+          <w:szCs w:val="28"/>
+          <w:lang w:val="en-US"/>
+        </w:rPr>
+      </w:pPr>
+      <w:r>
+        <w:rPr>
+          <w:noProof/>
+          <w:sz w:val="28"/>
+          <w:szCs w:val="28"/>
+          <w:lang w:val="en-US"/>
+        </w:rPr>
+        <w:drawing>
+          <wp:inline distT="0" distB="0" distL="0" distR="0" wp14:anchorId="087E2DA3" wp14:editId="6BA976D7">
+            <wp:extent cx="5896798" cy="1467055"/>
+            <wp:effectExtent l="0" t="0" r="0" b="0"/>
+            <wp:docPr id="1171242803" name="Рисунок 1" descr="Изображение выглядит как текст, снимок экрана, Шрифт&#10;&#10;Автоматически созданное описание"/>
+            <wp:cNvGraphicFramePr>
+              <a:graphicFrameLocks xmlns:a="http://schemas.openxmlformats.org/drawingml/2006/main" noChangeAspect="1"/>
+            </wp:cNvGraphicFramePr>
+            <a:graphic xmlns:a="http://schemas.openxmlformats.org/drawingml/2006/main">
+              <a:graphicData uri="http://schemas.openxmlformats.org/drawingml/2006/picture">
+                <pic:pic xmlns:pic="http://schemas.openxmlformats.org/drawingml/2006/picture">
+                  <pic:nvPicPr>
+                    <pic:cNvPr id="1171242803" name="Рисунок 1" descr="Изображение выглядит как текст, снимок экрана, Шрифт&#10;&#10;Автоматически созданное описание"/>
                     <pic:cNvPicPr/>
                   </pic:nvPicPr>
                   <pic:blipFill>
-                    <a:blip r:embed="rId12"/>
+                    <a:blip r:embed="rId34"/>
                     <a:stretch>
                       <a:fillRect/>
                     </a:stretch>
@@ -1877,7 +6178,7 @@
                   <pic:spPr>
                     <a:xfrm>
                       <a:off x="0" y="0"/>
-                      <a:ext cx="5940425" cy="993775"/>
+                      <a:ext cx="5896798" cy="1467055"/>
                     </a:xfrm>
                     <a:prstGeom prst="rect">
                       <a:avLst/>
@@ -1890,6 +6191,1328 @@
         </w:drawing>
       </w:r>
     </w:p>
+    <w:p>
+      <w:pPr>
+        <w:rPr>
+          <w:sz w:val="28"/>
+          <w:szCs w:val="28"/>
+          <w:lang w:val="en-US"/>
+        </w:rPr>
+      </w:pPr>
+    </w:p>
+    <w:p>
+      <w:pPr>
+        <w:rPr>
+          <w:sz w:val="28"/>
+          <w:szCs w:val="28"/>
+          <w:lang w:val="en-US"/>
+        </w:rPr>
+      </w:pPr>
+      <w:r>
+        <w:rPr>
+          <w:sz w:val="28"/>
+          <w:szCs w:val="28"/>
+        </w:rPr>
+        <w:t>Для</w:t>
+      </w:r>
+      <w:r>
+        <w:rPr>
+          <w:sz w:val="28"/>
+          <w:szCs w:val="28"/>
+          <w:lang w:val="en-US"/>
+        </w:rPr>
+        <w:t xml:space="preserve"> “users” </w:t>
+      </w:r>
+      <w:r>
+        <w:rPr>
+          <w:sz w:val="28"/>
+          <w:szCs w:val="28"/>
+        </w:rPr>
+        <w:t>коллекции</w:t>
+      </w:r>
+    </w:p>
+    <w:p>
+      <w:pPr>
+        <w:rPr>
+          <w:sz w:val="28"/>
+          <w:szCs w:val="28"/>
+          <w:lang w:val="en-US"/>
+        </w:rPr>
+      </w:pPr>
+      <w:r>
+        <w:rPr>
+          <w:sz w:val="28"/>
+          <w:szCs w:val="28"/>
+          <w:lang w:val="en-US"/>
+        </w:rPr>
+        <w:t>Mongo shell &gt;</w:t>
+      </w:r>
+    </w:p>
+    <w:p>
+      <w:pPr>
+        <w:rPr>
+          <w:sz w:val="28"/>
+          <w:szCs w:val="28"/>
+          <w:lang w:val="en-US"/>
+        </w:rPr>
+      </w:pPr>
+      <w:proofErr w:type="spellStart"/>
+      <w:proofErr w:type="gramStart"/>
+      <w:r>
+        <w:rPr>
+          <w:i/>
+          <w:iCs/>
+          <w:sz w:val="28"/>
+          <w:szCs w:val="28"/>
+          <w:highlight w:val="yellow"/>
+          <w:lang w:val="en-US"/>
+        </w:rPr>
+        <w:t>db.getCollection</w:t>
+      </w:r>
+      <w:proofErr w:type="spellEnd"/>
+      <w:proofErr w:type="gramEnd"/>
+      <w:r>
+        <w:rPr>
+          <w:i/>
+          <w:iCs/>
+          <w:sz w:val="28"/>
+          <w:szCs w:val="28"/>
+          <w:highlight w:val="yellow"/>
+          <w:lang w:val="en-US"/>
+        </w:rPr>
+        <w:t>(‘</w:t>
+      </w:r>
+      <w:r>
+        <w:rPr>
+          <w:i/>
+          <w:iCs/>
+          <w:sz w:val="28"/>
+          <w:szCs w:val="28"/>
+          <w:highlight w:val="yellow"/>
+          <w:lang w:val="en-US"/>
+        </w:rPr>
+        <w:t>users</w:t>
+      </w:r>
+      <w:r>
+        <w:rPr>
+          <w:i/>
+          <w:iCs/>
+          <w:sz w:val="28"/>
+          <w:szCs w:val="28"/>
+          <w:highlight w:val="yellow"/>
+          <w:lang w:val="en-US"/>
+        </w:rPr>
+        <w:t>).</w:t>
+      </w:r>
+      <w:proofErr w:type="spellStart"/>
+      <w:r>
+        <w:rPr>
+          <w:i/>
+          <w:iCs/>
+          <w:sz w:val="28"/>
+          <w:szCs w:val="28"/>
+          <w:highlight w:val="yellow"/>
+          <w:lang w:val="en-US"/>
+        </w:rPr>
+        <w:t>createIndex</w:t>
+      </w:r>
+      <w:proofErr w:type="spellEnd"/>
+      <w:r>
+        <w:rPr>
+          <w:i/>
+          <w:iCs/>
+          <w:sz w:val="28"/>
+          <w:szCs w:val="28"/>
+          <w:highlight w:val="yellow"/>
+          <w:lang w:val="en-US"/>
+        </w:rPr>
+        <w:t xml:space="preserve">({ </w:t>
+      </w:r>
+      <w:r>
+        <w:rPr>
+          <w:i/>
+          <w:iCs/>
+          <w:sz w:val="28"/>
+          <w:szCs w:val="28"/>
+          <w:highlight w:val="yellow"/>
+          <w:lang w:val="en-US"/>
+        </w:rPr>
+        <w:t>username</w:t>
+      </w:r>
+      <w:r>
+        <w:rPr>
+          <w:i/>
+          <w:iCs/>
+          <w:sz w:val="28"/>
+          <w:szCs w:val="28"/>
+          <w:highlight w:val="yellow"/>
+          <w:lang w:val="en-US"/>
+        </w:rPr>
+        <w:t xml:space="preserve">: 1 }, { unique: </w:t>
+      </w:r>
+      <w:r>
+        <w:rPr>
+          <w:i/>
+          <w:iCs/>
+          <w:sz w:val="28"/>
+          <w:szCs w:val="28"/>
+          <w:highlight w:val="yellow"/>
+          <w:lang w:val="en-US"/>
+        </w:rPr>
+        <w:t>true</w:t>
+      </w:r>
+      <w:r>
+        <w:rPr>
+          <w:i/>
+          <w:iCs/>
+          <w:sz w:val="28"/>
+          <w:szCs w:val="28"/>
+          <w:highlight w:val="yellow"/>
+          <w:lang w:val="en-US"/>
+        </w:rPr>
+        <w:t xml:space="preserve"> })</w:t>
+      </w:r>
+    </w:p>
+    <w:p>
+      <w:pPr>
+        <w:rPr>
+          <w:sz w:val="28"/>
+          <w:szCs w:val="28"/>
+          <w:lang w:val="en-US"/>
+        </w:rPr>
+      </w:pPr>
+      <w:r>
+        <w:rPr>
+          <w:noProof/>
+          <w:sz w:val="28"/>
+          <w:szCs w:val="28"/>
+          <w:lang w:val="en-US"/>
+        </w:rPr>
+        <w:drawing>
+          <wp:inline distT="0" distB="0" distL="0" distR="0" wp14:anchorId="2BD8B412" wp14:editId="2B5D0DB3">
+            <wp:extent cx="5940425" cy="1219835"/>
+            <wp:effectExtent l="0" t="0" r="3175" b="0"/>
+            <wp:docPr id="1128873781" name="Рисунок 1" descr="Изображение выглядит как текст, снимок экрана, Шрифт&#10;&#10;Автоматически созданное описание"/>
+            <wp:cNvGraphicFramePr>
+              <a:graphicFrameLocks xmlns:a="http://schemas.openxmlformats.org/drawingml/2006/main" noChangeAspect="1"/>
+            </wp:cNvGraphicFramePr>
+            <a:graphic xmlns:a="http://schemas.openxmlformats.org/drawingml/2006/main">
+              <a:graphicData uri="http://schemas.openxmlformats.org/drawingml/2006/picture">
+                <pic:pic xmlns:pic="http://schemas.openxmlformats.org/drawingml/2006/picture">
+                  <pic:nvPicPr>
+                    <pic:cNvPr id="1128873781" name="Рисунок 1" descr="Изображение выглядит как текст, снимок экрана, Шрифт&#10;&#10;Автоматически созданное описание"/>
+                    <pic:cNvPicPr/>
+                  </pic:nvPicPr>
+                  <pic:blipFill>
+                    <a:blip r:embed="rId35"/>
+                    <a:stretch>
+                      <a:fillRect/>
+                    </a:stretch>
+                  </pic:blipFill>
+                  <pic:spPr>
+                    <a:xfrm>
+                      <a:off x="0" y="0"/>
+                      <a:ext cx="5940425" cy="1219835"/>
+                    </a:xfrm>
+                    <a:prstGeom prst="rect">
+                      <a:avLst/>
+                    </a:prstGeom>
+                  </pic:spPr>
+                </pic:pic>
+              </a:graphicData>
+            </a:graphic>
+          </wp:inline>
+        </w:drawing>
+      </w:r>
+    </w:p>
+    <w:p>
+      <w:pPr>
+        <w:rPr>
+          <w:sz w:val="28"/>
+          <w:szCs w:val="28"/>
+          <w:lang w:val="en-US"/>
+        </w:rPr>
+      </w:pPr>
+    </w:p>
+    <w:p>
+      <w:pPr>
+        <w:pStyle w:val="a8"/>
+        <w:numPr>
+          <w:ilvl w:val="0"/>
+          <w:numId w:val="3"/>
+        </w:numPr>
+        <w:suppressAutoHyphens/>
+        <w:spacing w:line="360" w:lineRule="auto"/>
+        <w:jc w:val="center"/>
+        <w:rPr>
+          <w:rFonts w:ascii="Times New Roman" w:hAnsi="Times New Roman"/>
+          <w:color w:val="000000"/>
+          <w:sz w:val="28"/>
+          <w:szCs w:val="28"/>
+        </w:rPr>
+      </w:pPr>
+      <w:r>
+        <w:rPr>
+          <w:sz w:val="28"/>
+          <w:szCs w:val="28"/>
+        </w:rPr>
+        <w:br w:type="page"/>
+      </w:r>
+      <w:r>
+        <w:rPr>
+          <w:rFonts w:ascii="Times New Roman" w:hAnsi="Times New Roman"/>
+          <w:color w:val="000000"/>
+          <w:sz w:val="28"/>
+          <w:szCs w:val="28"/>
+        </w:rPr>
+        <w:lastRenderedPageBreak/>
+        <w:t>Создать минимум по 3 отчетные формы с использованием а) функций агрегации и б) простых запросов с отображением в пользовательском интерфейсе (группировки и простой поиск).</w:t>
+      </w:r>
+    </w:p>
+    <w:p>
+      <w:pPr>
+        <w:suppressAutoHyphens/>
+        <w:spacing w:line="360" w:lineRule="auto"/>
+        <w:jc w:val="center"/>
+        <w:rPr>
+          <w:rFonts w:ascii="Times New Roman" w:hAnsi="Times New Roman" w:cs="Calibri"/>
+          <w:color w:val="000000"/>
+          <w:sz w:val="28"/>
+          <w:szCs w:val="28"/>
+        </w:rPr>
+      </w:pPr>
+    </w:p>
+    <w:p>
+      <w:pPr>
+        <w:suppressAutoHyphens/>
+        <w:spacing w:line="360" w:lineRule="auto"/>
+        <w:jc w:val="center"/>
+        <w:rPr>
+          <w:rFonts w:ascii="Times New Roman" w:hAnsi="Times New Roman"/>
+          <w:color w:val="000000"/>
+          <w:sz w:val="28"/>
+          <w:szCs w:val="28"/>
+        </w:rPr>
+      </w:pPr>
+      <w:r>
+        <w:rPr>
+          <w:rFonts w:ascii="Times New Roman" w:hAnsi="Times New Roman" w:cs="Calibri"/>
+          <w:color w:val="000000"/>
+          <w:sz w:val="28"/>
+          <w:szCs w:val="28"/>
+        </w:rPr>
+        <w:t>Добавление</w:t>
+      </w:r>
+      <w:r>
+        <w:rPr>
+          <w:rFonts w:ascii="Times New Roman" w:hAnsi="Times New Roman"/>
+          <w:color w:val="000000"/>
+          <w:sz w:val="28"/>
+          <w:szCs w:val="28"/>
+        </w:rPr>
+        <w:t xml:space="preserve"> </w:t>
+      </w:r>
+      <w:r>
+        <w:rPr>
+          <w:rFonts w:ascii="Times New Roman" w:hAnsi="Times New Roman" w:cs="Calibri"/>
+          <w:color w:val="000000"/>
+          <w:sz w:val="28"/>
+          <w:szCs w:val="28"/>
+        </w:rPr>
+        <w:t>пользователя</w:t>
+      </w:r>
+    </w:p>
+    <w:p>
+      <w:pPr>
+        <w:suppressAutoHyphens/>
+        <w:spacing w:line="360" w:lineRule="auto"/>
+        <w:ind w:left="360"/>
+        <w:jc w:val="center"/>
+        <w:rPr>
+          <w:rFonts w:ascii="Times New Roman" w:hAnsi="Times New Roman"/>
+          <w:color w:val="000000"/>
+          <w:sz w:val="28"/>
+          <w:szCs w:val="28"/>
+        </w:rPr>
+      </w:pPr>
+      <w:r>
+        <w:rPr>
+          <w:rFonts w:ascii="Times New Roman" w:hAnsi="Times New Roman"/>
+          <w:noProof/>
+          <w:color w:val="000000"/>
+          <w:sz w:val="28"/>
+          <w:szCs w:val="28"/>
+          <w:lang w:val="en-US"/>
+        </w:rPr>
+        <w:drawing>
+          <wp:inline distT="0" distB="0" distL="0" distR="0" wp14:anchorId="26273ED5" wp14:editId="4AA22E25">
+            <wp:extent cx="4286848" cy="5249008"/>
+            <wp:effectExtent l="0" t="0" r="0" b="8890"/>
+            <wp:docPr id="1235453327" name="Рисунок 1" descr="Изображение выглядит как текст, снимок экрана, программное обеспечение, Мультимедийное программное обеспечение&#10;&#10;Автоматически созданное описание"/>
+            <wp:cNvGraphicFramePr>
+              <a:graphicFrameLocks xmlns:a="http://schemas.openxmlformats.org/drawingml/2006/main" noChangeAspect="1"/>
+            </wp:cNvGraphicFramePr>
+            <a:graphic xmlns:a="http://schemas.openxmlformats.org/drawingml/2006/main">
+              <a:graphicData uri="http://schemas.openxmlformats.org/drawingml/2006/picture">
+                <pic:pic xmlns:pic="http://schemas.openxmlformats.org/drawingml/2006/picture">
+                  <pic:nvPicPr>
+                    <pic:cNvPr id="1235453327" name="Рисунок 1" descr="Изображение выглядит как текст, снимок экрана, программное обеспечение, Мультимедийное программное обеспечение&#10;&#10;Автоматически созданное описание"/>
+                    <pic:cNvPicPr/>
+                  </pic:nvPicPr>
+                  <pic:blipFill>
+                    <a:blip r:embed="rId36"/>
+                    <a:stretch>
+                      <a:fillRect/>
+                    </a:stretch>
+                  </pic:blipFill>
+                  <pic:spPr>
+                    <a:xfrm>
+                      <a:off x="0" y="0"/>
+                      <a:ext cx="4286848" cy="5249008"/>
+                    </a:xfrm>
+                    <a:prstGeom prst="rect">
+                      <a:avLst/>
+                    </a:prstGeom>
+                  </pic:spPr>
+                </pic:pic>
+              </a:graphicData>
+            </a:graphic>
+          </wp:inline>
+        </w:drawing>
+      </w:r>
+    </w:p>
+    <w:p>
+      <w:pPr>
+        <w:suppressAutoHyphens/>
+        <w:spacing w:line="360" w:lineRule="auto"/>
+        <w:ind w:left="360"/>
+        <w:jc w:val="center"/>
+        <w:rPr>
+          <w:rFonts w:ascii="Times New Roman" w:hAnsi="Times New Roman"/>
+          <w:color w:val="000000"/>
+          <w:sz w:val="28"/>
+          <w:szCs w:val="28"/>
+        </w:rPr>
+      </w:pPr>
+    </w:p>
+    <w:p>
+      <w:pPr>
+        <w:rPr>
+          <w:rFonts w:ascii="Times New Roman" w:hAnsi="Times New Roman"/>
+          <w:color w:val="000000"/>
+          <w:sz w:val="28"/>
+          <w:szCs w:val="28"/>
+        </w:rPr>
+      </w:pPr>
+      <w:r>
+        <w:rPr>
+          <w:rFonts w:ascii="Times New Roman" w:hAnsi="Times New Roman"/>
+          <w:color w:val="000000"/>
+          <w:sz w:val="28"/>
+          <w:szCs w:val="28"/>
+        </w:rPr>
+        <w:br w:type="page"/>
+      </w:r>
+    </w:p>
+    <w:p>
+      <w:pPr>
+        <w:suppressAutoHyphens/>
+        <w:spacing w:line="360" w:lineRule="auto"/>
+        <w:ind w:left="360"/>
+        <w:jc w:val="center"/>
+        <w:rPr>
+          <w:rFonts w:ascii="Times New Roman" w:hAnsi="Times New Roman"/>
+          <w:color w:val="000000"/>
+          <w:sz w:val="28"/>
+          <w:szCs w:val="28"/>
+        </w:rPr>
+      </w:pPr>
+      <w:r>
+        <w:rPr>
+          <w:rFonts w:ascii="Times New Roman" w:hAnsi="Times New Roman"/>
+          <w:color w:val="000000"/>
+          <w:sz w:val="28"/>
+          <w:szCs w:val="28"/>
+        </w:rPr>
+        <w:lastRenderedPageBreak/>
+        <w:t>Получение списка пользователей, отсортированных по имени в алфавитном порядке</w:t>
+      </w:r>
+    </w:p>
+    <w:p>
+      <w:pPr>
+        <w:suppressAutoHyphens/>
+        <w:spacing w:line="360" w:lineRule="auto"/>
+        <w:ind w:left="360"/>
+        <w:jc w:val="center"/>
+        <w:rPr>
+          <w:rFonts w:ascii="Times New Roman" w:hAnsi="Times New Roman"/>
+          <w:color w:val="000000"/>
+          <w:sz w:val="28"/>
+          <w:szCs w:val="28"/>
+        </w:rPr>
+      </w:pPr>
+      <w:r>
+        <w:rPr>
+          <w:rFonts w:ascii="Times New Roman" w:hAnsi="Times New Roman"/>
+          <w:noProof/>
+          <w:color w:val="000000"/>
+          <w:sz w:val="28"/>
+          <w:szCs w:val="28"/>
+        </w:rPr>
+        <w:drawing>
+          <wp:inline distT="0" distB="0" distL="0" distR="0" wp14:anchorId="48A69324" wp14:editId="6AE0ED59">
+            <wp:extent cx="4096322" cy="6611273"/>
+            <wp:effectExtent l="0" t="0" r="0" b="0"/>
+            <wp:docPr id="1371578802" name="Рисунок 1" descr="Изображение выглядит как текст, снимок экрана, программное обеспечение, Мультимедийное программное обеспечение&#10;&#10;Автоматически созданное описание"/>
+            <wp:cNvGraphicFramePr>
+              <a:graphicFrameLocks xmlns:a="http://schemas.openxmlformats.org/drawingml/2006/main" noChangeAspect="1"/>
+            </wp:cNvGraphicFramePr>
+            <a:graphic xmlns:a="http://schemas.openxmlformats.org/drawingml/2006/main">
+              <a:graphicData uri="http://schemas.openxmlformats.org/drawingml/2006/picture">
+                <pic:pic xmlns:pic="http://schemas.openxmlformats.org/drawingml/2006/picture">
+                  <pic:nvPicPr>
+                    <pic:cNvPr id="1371578802" name="Рисунок 1" descr="Изображение выглядит как текст, снимок экрана, программное обеспечение, Мультимедийное программное обеспечение&#10;&#10;Автоматически созданное описание"/>
+                    <pic:cNvPicPr/>
+                  </pic:nvPicPr>
+                  <pic:blipFill>
+                    <a:blip r:embed="rId37"/>
+                    <a:stretch>
+                      <a:fillRect/>
+                    </a:stretch>
+                  </pic:blipFill>
+                  <pic:spPr>
+                    <a:xfrm>
+                      <a:off x="0" y="0"/>
+                      <a:ext cx="4096322" cy="6611273"/>
+                    </a:xfrm>
+                    <a:prstGeom prst="rect">
+                      <a:avLst/>
+                    </a:prstGeom>
+                  </pic:spPr>
+                </pic:pic>
+              </a:graphicData>
+            </a:graphic>
+          </wp:inline>
+        </w:drawing>
+      </w:r>
+    </w:p>
+    <w:p>
+      <w:pPr>
+        <w:suppressAutoHyphens/>
+        <w:spacing w:line="360" w:lineRule="auto"/>
+        <w:ind w:left="360"/>
+        <w:jc w:val="center"/>
+        <w:rPr>
+          <w:rFonts w:ascii="Times New Roman" w:hAnsi="Times New Roman"/>
+          <w:color w:val="000000"/>
+          <w:sz w:val="28"/>
+          <w:szCs w:val="28"/>
+        </w:rPr>
+      </w:pPr>
+    </w:p>
+    <w:p>
+      <w:pPr>
+        <w:rPr>
+          <w:rFonts w:ascii="Times New Roman" w:hAnsi="Times New Roman"/>
+          <w:color w:val="000000"/>
+          <w:sz w:val="28"/>
+          <w:szCs w:val="28"/>
+        </w:rPr>
+      </w:pPr>
+      <w:r>
+        <w:rPr>
+          <w:rFonts w:ascii="Times New Roman" w:hAnsi="Times New Roman"/>
+          <w:color w:val="000000"/>
+          <w:sz w:val="28"/>
+          <w:szCs w:val="28"/>
+        </w:rPr>
+        <w:br w:type="page"/>
+      </w:r>
+    </w:p>
+    <w:p>
+      <w:pPr>
+        <w:suppressAutoHyphens/>
+        <w:spacing w:line="360" w:lineRule="auto"/>
+        <w:ind w:left="360"/>
+        <w:jc w:val="center"/>
+        <w:rPr>
+          <w:rFonts w:ascii="Times New Roman" w:hAnsi="Times New Roman"/>
+          <w:color w:val="000000"/>
+          <w:sz w:val="28"/>
+          <w:szCs w:val="28"/>
+        </w:rPr>
+      </w:pPr>
+      <w:r>
+        <w:rPr>
+          <w:rFonts w:ascii="Times New Roman" w:hAnsi="Times New Roman"/>
+          <w:color w:val="000000"/>
+          <w:sz w:val="28"/>
+          <w:szCs w:val="28"/>
+        </w:rPr>
+        <w:lastRenderedPageBreak/>
+        <w:t>Получение сервисов, сгруппированных по цене</w:t>
+      </w:r>
+    </w:p>
+    <w:p>
+      <w:pPr>
+        <w:suppressAutoHyphens/>
+        <w:spacing w:line="360" w:lineRule="auto"/>
+        <w:ind w:left="360"/>
+        <w:jc w:val="center"/>
+        <w:rPr>
+          <w:rFonts w:ascii="Times New Roman" w:hAnsi="Times New Roman"/>
+          <w:color w:val="000000"/>
+          <w:sz w:val="28"/>
+          <w:szCs w:val="28"/>
+        </w:rPr>
+      </w:pPr>
+      <w:r>
+        <w:rPr>
+          <w:rFonts w:ascii="Times New Roman" w:hAnsi="Times New Roman"/>
+          <w:noProof/>
+          <w:color w:val="000000"/>
+          <w:sz w:val="28"/>
+          <w:szCs w:val="28"/>
+        </w:rPr>
+        <w:drawing>
+          <wp:inline distT="0" distB="0" distL="0" distR="0" wp14:anchorId="19FE2730" wp14:editId="6257AF4F">
+            <wp:extent cx="3478937" cy="7870825"/>
+            <wp:effectExtent l="0" t="0" r="7620" b="0"/>
+            <wp:docPr id="1822202485" name="Рисунок 1"/>
+            <wp:cNvGraphicFramePr>
+              <a:graphicFrameLocks xmlns:a="http://schemas.openxmlformats.org/drawingml/2006/main" noChangeAspect="1"/>
+            </wp:cNvGraphicFramePr>
+            <a:graphic xmlns:a="http://schemas.openxmlformats.org/drawingml/2006/main">
+              <a:graphicData uri="http://schemas.openxmlformats.org/drawingml/2006/picture">
+                <pic:pic xmlns:pic="http://schemas.openxmlformats.org/drawingml/2006/picture">
+                  <pic:nvPicPr>
+                    <pic:cNvPr id="1822202485" name=""/>
+                    <pic:cNvPicPr/>
+                  </pic:nvPicPr>
+                  <pic:blipFill>
+                    <a:blip r:embed="rId38"/>
+                    <a:stretch>
+                      <a:fillRect/>
+                    </a:stretch>
+                  </pic:blipFill>
+                  <pic:spPr>
+                    <a:xfrm>
+                      <a:off x="0" y="0"/>
+                      <a:ext cx="3484976" cy="7884487"/>
+                    </a:xfrm>
+                    <a:prstGeom prst="rect">
+                      <a:avLst/>
+                    </a:prstGeom>
+                  </pic:spPr>
+                </pic:pic>
+              </a:graphicData>
+            </a:graphic>
+          </wp:inline>
+        </w:drawing>
+      </w:r>
+    </w:p>
+    <w:p>
+      <w:pPr>
+        <w:suppressAutoHyphens/>
+        <w:spacing w:line="360" w:lineRule="auto"/>
+        <w:ind w:left="360"/>
+        <w:jc w:val="center"/>
+        <w:rPr>
+          <w:rFonts w:ascii="Times New Roman" w:hAnsi="Times New Roman"/>
+          <w:color w:val="000000"/>
+          <w:sz w:val="28"/>
+          <w:szCs w:val="28"/>
+        </w:rPr>
+      </w:pPr>
+    </w:p>
+    <w:p>
+      <w:pPr>
+        <w:suppressAutoHyphens/>
+        <w:spacing w:line="360" w:lineRule="auto"/>
+        <w:ind w:left="360"/>
+        <w:jc w:val="center"/>
+        <w:rPr>
+          <w:rFonts w:ascii="Times New Roman" w:hAnsi="Times New Roman"/>
+          <w:color w:val="000000"/>
+          <w:sz w:val="28"/>
+          <w:szCs w:val="28"/>
+        </w:rPr>
+      </w:pPr>
+    </w:p>
+    <w:p>
+      <w:pPr>
+        <w:suppressAutoHyphens/>
+        <w:spacing w:line="360" w:lineRule="auto"/>
+        <w:rPr>
+          <w:rFonts w:ascii="Times New Roman" w:hAnsi="Times New Roman"/>
+          <w:color w:val="000000"/>
+          <w:sz w:val="28"/>
+          <w:szCs w:val="28"/>
+          <w:lang w:val="en-US"/>
+        </w:rPr>
+      </w:pPr>
+    </w:p>
+    <w:p>
+      <w:pPr>
+        <w:suppressAutoHyphens/>
+        <w:spacing w:line="360" w:lineRule="auto"/>
+        <w:jc w:val="center"/>
+        <w:rPr>
+          <w:rFonts w:ascii="Times New Roman" w:hAnsi="Times New Roman"/>
+          <w:color w:val="000000"/>
+          <w:sz w:val="28"/>
+          <w:szCs w:val="28"/>
+          <w:lang w:val="en-US"/>
+        </w:rPr>
+      </w:pPr>
+      <w:r>
+        <w:rPr>
+          <w:rFonts w:ascii="Times New Roman" w:hAnsi="Times New Roman"/>
+          <w:color w:val="000000"/>
+          <w:sz w:val="28"/>
+          <w:szCs w:val="28"/>
+        </w:rPr>
+        <w:lastRenderedPageBreak/>
+        <w:t xml:space="preserve">Получение сервиса по </w:t>
+      </w:r>
+      <w:r>
+        <w:rPr>
+          <w:rFonts w:ascii="Times New Roman" w:hAnsi="Times New Roman"/>
+          <w:color w:val="000000"/>
+          <w:sz w:val="28"/>
+          <w:szCs w:val="28"/>
+          <w:lang w:val="en-US"/>
+        </w:rPr>
+        <w:t>id</w:t>
+      </w:r>
+    </w:p>
+    <w:p>
+      <w:pPr>
+        <w:suppressAutoHyphens/>
+        <w:spacing w:line="360" w:lineRule="auto"/>
+        <w:jc w:val="center"/>
+        <w:rPr>
+          <w:rFonts w:ascii="Times New Roman" w:hAnsi="Times New Roman"/>
+          <w:color w:val="000000"/>
+          <w:sz w:val="28"/>
+          <w:szCs w:val="28"/>
+          <w:lang w:val="en-US"/>
+        </w:rPr>
+      </w:pPr>
+      <w:r>
+        <w:rPr>
+          <w:rFonts w:ascii="Times New Roman" w:hAnsi="Times New Roman"/>
+          <w:noProof/>
+          <w:color w:val="000000"/>
+          <w:sz w:val="28"/>
+          <w:szCs w:val="28"/>
+          <w:lang w:val="en-US"/>
+        </w:rPr>
+        <w:drawing>
+          <wp:inline distT="0" distB="0" distL="0" distR="0" wp14:anchorId="5BC44A17" wp14:editId="1B32122D">
+            <wp:extent cx="4744112" cy="2524477"/>
+            <wp:effectExtent l="0" t="0" r="0" b="9525"/>
+            <wp:docPr id="2146463507" name="Рисунок 1" descr="Изображение выглядит как текст, снимок экрана, программное обеспечение, Мультимедийное программное обеспечение&#10;&#10;Автоматически созданное описание"/>
+            <wp:cNvGraphicFramePr>
+              <a:graphicFrameLocks xmlns:a="http://schemas.openxmlformats.org/drawingml/2006/main" noChangeAspect="1"/>
+            </wp:cNvGraphicFramePr>
+            <a:graphic xmlns:a="http://schemas.openxmlformats.org/drawingml/2006/main">
+              <a:graphicData uri="http://schemas.openxmlformats.org/drawingml/2006/picture">
+                <pic:pic xmlns:pic="http://schemas.openxmlformats.org/drawingml/2006/picture">
+                  <pic:nvPicPr>
+                    <pic:cNvPr id="2146463507" name="Рисунок 1" descr="Изображение выглядит как текст, снимок экрана, программное обеспечение, Мультимедийное программное обеспечение&#10;&#10;Автоматически созданное описание"/>
+                    <pic:cNvPicPr/>
+                  </pic:nvPicPr>
+                  <pic:blipFill>
+                    <a:blip r:embed="rId39"/>
+                    <a:stretch>
+                      <a:fillRect/>
+                    </a:stretch>
+                  </pic:blipFill>
+                  <pic:spPr>
+                    <a:xfrm>
+                      <a:off x="0" y="0"/>
+                      <a:ext cx="4744112" cy="2524477"/>
+                    </a:xfrm>
+                    <a:prstGeom prst="rect">
+                      <a:avLst/>
+                    </a:prstGeom>
+                  </pic:spPr>
+                </pic:pic>
+              </a:graphicData>
+            </a:graphic>
+          </wp:inline>
+        </w:drawing>
+      </w:r>
+    </w:p>
+    <w:p>
+      <w:pPr>
+        <w:suppressAutoHyphens/>
+        <w:spacing w:line="360" w:lineRule="auto"/>
+        <w:jc w:val="center"/>
+        <w:rPr>
+          <w:rFonts w:ascii="Times New Roman" w:hAnsi="Times New Roman"/>
+          <w:color w:val="000000"/>
+          <w:sz w:val="28"/>
+          <w:szCs w:val="28"/>
+          <w:lang w:val="en-US"/>
+        </w:rPr>
+      </w:pPr>
+    </w:p>
+    <w:p>
+      <w:pPr>
+        <w:suppressAutoHyphens/>
+        <w:spacing w:line="360" w:lineRule="auto"/>
+        <w:jc w:val="center"/>
+        <w:rPr>
+          <w:rFonts w:ascii="Times New Roman" w:hAnsi="Times New Roman"/>
+          <w:color w:val="000000"/>
+          <w:sz w:val="28"/>
+          <w:szCs w:val="28"/>
+        </w:rPr>
+      </w:pPr>
+      <w:r>
+        <w:rPr>
+          <w:rFonts w:ascii="Times New Roman" w:hAnsi="Times New Roman"/>
+          <w:color w:val="000000"/>
+          <w:sz w:val="28"/>
+          <w:szCs w:val="28"/>
+        </w:rPr>
+        <w:t>Изменение информации о сервисе</w:t>
+      </w:r>
+    </w:p>
+    <w:p>
+      <w:pPr>
+        <w:suppressAutoHyphens/>
+        <w:spacing w:line="360" w:lineRule="auto"/>
+        <w:jc w:val="center"/>
+        <w:rPr>
+          <w:rFonts w:ascii="Times New Roman" w:hAnsi="Times New Roman"/>
+          <w:color w:val="000000"/>
+          <w:sz w:val="28"/>
+          <w:szCs w:val="28"/>
+        </w:rPr>
+      </w:pPr>
+      <w:r>
+        <w:rPr>
+          <w:rFonts w:ascii="Times New Roman" w:hAnsi="Times New Roman"/>
+          <w:noProof/>
+          <w:color w:val="000000"/>
+          <w:sz w:val="28"/>
+          <w:szCs w:val="28"/>
+        </w:rPr>
+        <w:drawing>
+          <wp:inline distT="0" distB="0" distL="0" distR="0" wp14:anchorId="3662F5B1" wp14:editId="10DD1E0B">
+            <wp:extent cx="5172797" cy="4029637"/>
+            <wp:effectExtent l="0" t="0" r="8890" b="9525"/>
+            <wp:docPr id="535893901" name="Рисунок 1" descr="Изображение выглядит как текст, снимок экрана, программное обеспечение, Мультимедийное программное обеспечение&#10;&#10;Автоматически созданное описание"/>
+            <wp:cNvGraphicFramePr>
+              <a:graphicFrameLocks xmlns:a="http://schemas.openxmlformats.org/drawingml/2006/main" noChangeAspect="1"/>
+            </wp:cNvGraphicFramePr>
+            <a:graphic xmlns:a="http://schemas.openxmlformats.org/drawingml/2006/main">
+              <a:graphicData uri="http://schemas.openxmlformats.org/drawingml/2006/picture">
+                <pic:pic xmlns:pic="http://schemas.openxmlformats.org/drawingml/2006/picture">
+                  <pic:nvPicPr>
+                    <pic:cNvPr id="535893901" name="Рисунок 1" descr="Изображение выглядит как текст, снимок экрана, программное обеспечение, Мультимедийное программное обеспечение&#10;&#10;Автоматически созданное описание"/>
+                    <pic:cNvPicPr/>
+                  </pic:nvPicPr>
+                  <pic:blipFill>
+                    <a:blip r:embed="rId40"/>
+                    <a:stretch>
+                      <a:fillRect/>
+                    </a:stretch>
+                  </pic:blipFill>
+                  <pic:spPr>
+                    <a:xfrm>
+                      <a:off x="0" y="0"/>
+                      <a:ext cx="5172797" cy="4029637"/>
+                    </a:xfrm>
+                    <a:prstGeom prst="rect">
+                      <a:avLst/>
+                    </a:prstGeom>
+                  </pic:spPr>
+                </pic:pic>
+              </a:graphicData>
+            </a:graphic>
+          </wp:inline>
+        </w:drawing>
+      </w:r>
+    </w:p>
+    <w:p>
+      <w:pPr>
+        <w:suppressAutoHyphens/>
+        <w:spacing w:line="360" w:lineRule="auto"/>
+        <w:jc w:val="center"/>
+        <w:rPr>
+          <w:rFonts w:ascii="Times New Roman" w:hAnsi="Times New Roman"/>
+          <w:color w:val="000000"/>
+          <w:sz w:val="28"/>
+          <w:szCs w:val="28"/>
+        </w:rPr>
+      </w:pPr>
+    </w:p>
+    <w:p>
+      <w:pPr>
+        <w:suppressAutoHyphens/>
+        <w:spacing w:line="360" w:lineRule="auto"/>
+        <w:jc w:val="center"/>
+        <w:rPr>
+          <w:rFonts w:ascii="Times New Roman" w:hAnsi="Times New Roman"/>
+          <w:color w:val="000000"/>
+          <w:sz w:val="28"/>
+          <w:szCs w:val="28"/>
+        </w:rPr>
+      </w:pPr>
+    </w:p>
+    <w:p>
+      <w:pPr>
+        <w:suppressAutoHyphens/>
+        <w:spacing w:line="360" w:lineRule="auto"/>
+        <w:jc w:val="center"/>
+        <w:rPr>
+          <w:rFonts w:ascii="Times New Roman" w:hAnsi="Times New Roman"/>
+          <w:color w:val="000000"/>
+          <w:sz w:val="28"/>
+          <w:szCs w:val="28"/>
+        </w:rPr>
+      </w:pPr>
+    </w:p>
+    <w:p>
+      <w:pPr>
+        <w:suppressAutoHyphens/>
+        <w:spacing w:line="360" w:lineRule="auto"/>
+        <w:jc w:val="center"/>
+        <w:rPr>
+          <w:rFonts w:ascii="Times New Roman" w:hAnsi="Times New Roman"/>
+          <w:color w:val="000000"/>
+          <w:sz w:val="28"/>
+          <w:szCs w:val="28"/>
+        </w:rPr>
+      </w:pPr>
+    </w:p>
+    <w:p>
+      <w:pPr>
+        <w:suppressAutoHyphens/>
+        <w:spacing w:line="360" w:lineRule="auto"/>
+        <w:jc w:val="center"/>
+        <w:rPr>
+          <w:rFonts w:ascii="Times New Roman" w:hAnsi="Times New Roman"/>
+          <w:color w:val="000000"/>
+          <w:sz w:val="28"/>
+          <w:szCs w:val="28"/>
+        </w:rPr>
+      </w:pPr>
+    </w:p>
+    <w:p>
+      <w:pPr>
+        <w:suppressAutoHyphens/>
+        <w:spacing w:line="360" w:lineRule="auto"/>
+        <w:jc w:val="center"/>
+        <w:rPr>
+          <w:rFonts w:ascii="Times New Roman" w:hAnsi="Times New Roman"/>
+          <w:color w:val="000000"/>
+          <w:sz w:val="28"/>
+          <w:szCs w:val="28"/>
+        </w:rPr>
+      </w:pPr>
+      <w:r>
+        <w:rPr>
+          <w:rFonts w:ascii="Times New Roman" w:hAnsi="Times New Roman"/>
+          <w:color w:val="000000"/>
+          <w:sz w:val="28"/>
+          <w:szCs w:val="28"/>
+        </w:rPr>
+        <w:lastRenderedPageBreak/>
+        <w:t xml:space="preserve">Получение </w:t>
+      </w:r>
+      <w:r>
+        <w:rPr>
+          <w:rFonts w:ascii="Times New Roman" w:hAnsi="Times New Roman"/>
+          <w:color w:val="000000"/>
+          <w:sz w:val="28"/>
+          <w:szCs w:val="28"/>
+        </w:rPr>
+        <w:t xml:space="preserve">информации о </w:t>
+      </w:r>
+      <w:r>
+        <w:rPr>
+          <w:rFonts w:ascii="Times New Roman" w:hAnsi="Times New Roman"/>
+          <w:color w:val="000000"/>
+          <w:sz w:val="28"/>
+          <w:szCs w:val="28"/>
+        </w:rPr>
+        <w:t>сервис</w:t>
+      </w:r>
+      <w:r>
+        <w:rPr>
+          <w:rFonts w:ascii="Times New Roman" w:hAnsi="Times New Roman"/>
+          <w:color w:val="000000"/>
+          <w:sz w:val="28"/>
+          <w:szCs w:val="28"/>
+        </w:rPr>
+        <w:t>ах (название, цена, доступность), отсортированной по цене в убывающем порядке</w:t>
+      </w:r>
+    </w:p>
+    <w:p>
+      <w:pPr>
+        <w:suppressAutoHyphens/>
+        <w:spacing w:line="360" w:lineRule="auto"/>
+        <w:jc w:val="center"/>
+        <w:rPr>
+          <w:rFonts w:ascii="Times New Roman" w:hAnsi="Times New Roman"/>
+          <w:color w:val="000000"/>
+          <w:sz w:val="28"/>
+          <w:szCs w:val="28"/>
+        </w:rPr>
+      </w:pPr>
+      <w:r>
+        <w:rPr>
+          <w:rFonts w:ascii="Times New Roman" w:hAnsi="Times New Roman"/>
+          <w:noProof/>
+          <w:color w:val="000000"/>
+          <w:sz w:val="28"/>
+          <w:szCs w:val="28"/>
+        </w:rPr>
+        <w:drawing>
+          <wp:inline distT="0" distB="0" distL="0" distR="0" wp14:anchorId="068E123B" wp14:editId="06DF2596">
+            <wp:extent cx="3867150" cy="5222646"/>
+            <wp:effectExtent l="0" t="0" r="0" b="0"/>
+            <wp:docPr id="1412156697" name="Рисунок 1" descr="Изображение выглядит как текст, снимок экрана, программное обеспечение, Мультимедийное программное обеспечение&#10;&#10;Автоматически созданное описание"/>
+            <wp:cNvGraphicFramePr>
+              <a:graphicFrameLocks xmlns:a="http://schemas.openxmlformats.org/drawingml/2006/main" noChangeAspect="1"/>
+            </wp:cNvGraphicFramePr>
+            <a:graphic xmlns:a="http://schemas.openxmlformats.org/drawingml/2006/main">
+              <a:graphicData uri="http://schemas.openxmlformats.org/drawingml/2006/picture">
+                <pic:pic xmlns:pic="http://schemas.openxmlformats.org/drawingml/2006/picture">
+                  <pic:nvPicPr>
+                    <pic:cNvPr id="1412156697" name="Рисунок 1" descr="Изображение выглядит как текст, снимок экрана, программное обеспечение, Мультимедийное программное обеспечение&#10;&#10;Автоматически созданное описание"/>
+                    <pic:cNvPicPr/>
+                  </pic:nvPicPr>
+                  <pic:blipFill>
+                    <a:blip r:embed="rId41"/>
+                    <a:stretch>
+                      <a:fillRect/>
+                    </a:stretch>
+                  </pic:blipFill>
+                  <pic:spPr>
+                    <a:xfrm>
+                      <a:off x="0" y="0"/>
+                      <a:ext cx="3870254" cy="5226838"/>
+                    </a:xfrm>
+                    <a:prstGeom prst="rect">
+                      <a:avLst/>
+                    </a:prstGeom>
+                  </pic:spPr>
+                </pic:pic>
+              </a:graphicData>
+            </a:graphic>
+          </wp:inline>
+        </w:drawing>
+      </w:r>
+    </w:p>
+    <w:p>
+      <w:pPr>
+        <w:suppressAutoHyphens/>
+        <w:spacing w:line="360" w:lineRule="auto"/>
+        <w:jc w:val="center"/>
+        <w:rPr>
+          <w:rFonts w:ascii="Times New Roman" w:hAnsi="Times New Roman"/>
+          <w:color w:val="000000"/>
+          <w:sz w:val="28"/>
+          <w:szCs w:val="28"/>
+        </w:rPr>
+      </w:pPr>
+      <w:r>
+        <w:rPr>
+          <w:rFonts w:ascii="Times New Roman" w:hAnsi="Times New Roman"/>
+          <w:color w:val="000000"/>
+          <w:sz w:val="28"/>
+          <w:szCs w:val="28"/>
+        </w:rPr>
+        <w:t>Получение списка сервисов для данного юзера</w:t>
+      </w:r>
+    </w:p>
+    <w:p>
+      <w:pPr>
+        <w:suppressAutoHyphens/>
+        <w:spacing w:line="360" w:lineRule="auto"/>
+        <w:jc w:val="center"/>
+        <w:rPr>
+          <w:rFonts w:ascii="Times New Roman" w:hAnsi="Times New Roman"/>
+          <w:color w:val="000000"/>
+          <w:sz w:val="28"/>
+          <w:szCs w:val="28"/>
+        </w:rPr>
+      </w:pPr>
+      <w:r>
+        <w:rPr>
+          <w:rFonts w:ascii="Times New Roman" w:hAnsi="Times New Roman"/>
+          <w:color w:val="000000"/>
+          <w:sz w:val="28"/>
+          <w:szCs w:val="28"/>
+        </w:rPr>
+        <w:drawing>
+          <wp:inline distT="0" distB="0" distL="0" distR="0" wp14:anchorId="5D5DA405" wp14:editId="6E65240B">
+            <wp:extent cx="4152900" cy="2846290"/>
+            <wp:effectExtent l="0" t="0" r="0" b="0"/>
+            <wp:docPr id="1897181414" name="Рисунок 1"/>
+            <wp:cNvGraphicFramePr>
+              <a:graphicFrameLocks xmlns:a="http://schemas.openxmlformats.org/drawingml/2006/main" noChangeAspect="1"/>
+            </wp:cNvGraphicFramePr>
+            <a:graphic xmlns:a="http://schemas.openxmlformats.org/drawingml/2006/main">
+              <a:graphicData uri="http://schemas.openxmlformats.org/drawingml/2006/picture">
+                <pic:pic xmlns:pic="http://schemas.openxmlformats.org/drawingml/2006/picture">
+                  <pic:nvPicPr>
+                    <pic:cNvPr id="1897181414" name=""/>
+                    <pic:cNvPicPr/>
+                  </pic:nvPicPr>
+                  <pic:blipFill>
+                    <a:blip r:embed="rId42"/>
+                    <a:stretch>
+                      <a:fillRect/>
+                    </a:stretch>
+                  </pic:blipFill>
+                  <pic:spPr>
+                    <a:xfrm>
+                      <a:off x="0" y="0"/>
+                      <a:ext cx="4155384" cy="2847992"/>
+                    </a:xfrm>
+                    <a:prstGeom prst="rect">
+                      <a:avLst/>
+                    </a:prstGeom>
+                  </pic:spPr>
+                </pic:pic>
+              </a:graphicData>
+            </a:graphic>
+          </wp:inline>
+        </w:drawing>
+      </w:r>
+    </w:p>
+    <w:p>
+      <w:pPr>
+        <w:suppressAutoHyphens/>
+        <w:spacing w:line="360" w:lineRule="auto"/>
+        <w:jc w:val="center"/>
+        <w:rPr>
+          <w:rFonts w:ascii="Times New Roman" w:hAnsi="Times New Roman"/>
+          <w:color w:val="000000"/>
+          <w:sz w:val="28"/>
+          <w:szCs w:val="28"/>
+        </w:rPr>
+      </w:pPr>
+    </w:p>
+    <w:p>
+      <w:pPr>
+        <w:suppressAutoHyphens/>
+        <w:spacing w:line="360" w:lineRule="auto"/>
+        <w:jc w:val="center"/>
+        <w:rPr>
+          <w:rFonts w:ascii="Times New Roman" w:hAnsi="Times New Roman"/>
+          <w:color w:val="000000"/>
+          <w:sz w:val="28"/>
+          <w:szCs w:val="28"/>
+        </w:rPr>
+      </w:pPr>
+      <w:r>
+        <w:rPr>
+          <w:rFonts w:ascii="Times New Roman" w:hAnsi="Times New Roman"/>
+          <w:color w:val="000000"/>
+          <w:sz w:val="28"/>
+          <w:szCs w:val="28"/>
+        </w:rPr>
+        <w:t>Запрос на генерацию файла для отчёта</w:t>
+      </w:r>
+    </w:p>
+    <w:p>
+      <w:pPr>
+        <w:suppressAutoHyphens/>
+        <w:spacing w:line="360" w:lineRule="auto"/>
+        <w:jc w:val="center"/>
+        <w:rPr>
+          <w:rFonts w:ascii="Times New Roman" w:hAnsi="Times New Roman"/>
+          <w:color w:val="000000"/>
+          <w:sz w:val="28"/>
+          <w:szCs w:val="28"/>
+        </w:rPr>
+      </w:pPr>
+      <w:r>
+        <w:rPr>
+          <w:rFonts w:ascii="Times New Roman" w:hAnsi="Times New Roman"/>
+          <w:color w:val="000000"/>
+          <w:sz w:val="28"/>
+          <w:szCs w:val="28"/>
+        </w:rPr>
+        <w:drawing>
+          <wp:inline distT="0" distB="0" distL="0" distR="0" wp14:anchorId="56BC7250" wp14:editId="167A4BB2">
+            <wp:extent cx="3400900" cy="438211"/>
+            <wp:effectExtent l="0" t="0" r="9525" b="0"/>
+            <wp:docPr id="1640897668" name="Рисунок 1"/>
+            <wp:cNvGraphicFramePr>
+              <a:graphicFrameLocks xmlns:a="http://schemas.openxmlformats.org/drawingml/2006/main" noChangeAspect="1"/>
+            </wp:cNvGraphicFramePr>
+            <a:graphic xmlns:a="http://schemas.openxmlformats.org/drawingml/2006/main">
+              <a:graphicData uri="http://schemas.openxmlformats.org/drawingml/2006/picture">
+                <pic:pic xmlns:pic="http://schemas.openxmlformats.org/drawingml/2006/picture">
+                  <pic:nvPicPr>
+                    <pic:cNvPr id="1640897668" name=""/>
+                    <pic:cNvPicPr/>
+                  </pic:nvPicPr>
+                  <pic:blipFill>
+                    <a:blip r:embed="rId43"/>
+                    <a:stretch>
+                      <a:fillRect/>
+                    </a:stretch>
+                  </pic:blipFill>
+                  <pic:spPr>
+                    <a:xfrm>
+                      <a:off x="0" y="0"/>
+                      <a:ext cx="3400900" cy="438211"/>
+                    </a:xfrm>
+                    <a:prstGeom prst="rect">
+                      <a:avLst/>
+                    </a:prstGeom>
+                  </pic:spPr>
+                </pic:pic>
+              </a:graphicData>
+            </a:graphic>
+          </wp:inline>
+        </w:drawing>
+      </w:r>
+    </w:p>
+    <w:p>
+      <w:pPr>
+        <w:suppressAutoHyphens/>
+        <w:spacing w:line="360" w:lineRule="auto"/>
+        <w:jc w:val="center"/>
+        <w:rPr>
+          <w:rFonts w:ascii="Times New Roman" w:hAnsi="Times New Roman"/>
+          <w:color w:val="000000"/>
+          <w:sz w:val="28"/>
+          <w:szCs w:val="28"/>
+        </w:rPr>
+      </w:pPr>
+      <w:r>
+        <w:rPr>
+          <w:rFonts w:ascii="Times New Roman" w:hAnsi="Times New Roman"/>
+          <w:color w:val="000000"/>
+          <w:sz w:val="28"/>
+          <w:szCs w:val="28"/>
+        </w:rPr>
+        <w:t>Результат</w:t>
+      </w:r>
+    </w:p>
+    <w:p>
+      <w:pPr>
+        <w:suppressAutoHyphens/>
+        <w:spacing w:line="360" w:lineRule="auto"/>
+        <w:jc w:val="center"/>
+        <w:rPr>
+          <w:rFonts w:ascii="Times New Roman" w:hAnsi="Times New Roman"/>
+          <w:color w:val="000000"/>
+          <w:sz w:val="28"/>
+          <w:szCs w:val="28"/>
+        </w:rPr>
+      </w:pPr>
+      <w:r>
+        <w:rPr>
+          <w:rFonts w:ascii="Times New Roman" w:hAnsi="Times New Roman"/>
+          <w:color w:val="000000"/>
+          <w:sz w:val="28"/>
+          <w:szCs w:val="28"/>
+        </w:rPr>
+        <w:drawing>
+          <wp:inline distT="0" distB="0" distL="0" distR="0" wp14:anchorId="5355EB4A" wp14:editId="22305BBF">
+            <wp:extent cx="1886213" cy="219106"/>
+            <wp:effectExtent l="0" t="0" r="0" b="9525"/>
+            <wp:docPr id="835923567" name="Рисунок 1"/>
+            <wp:cNvGraphicFramePr>
+              <a:graphicFrameLocks xmlns:a="http://schemas.openxmlformats.org/drawingml/2006/main" noChangeAspect="1"/>
+            </wp:cNvGraphicFramePr>
+            <a:graphic xmlns:a="http://schemas.openxmlformats.org/drawingml/2006/main">
+              <a:graphicData uri="http://schemas.openxmlformats.org/drawingml/2006/picture">
+                <pic:pic xmlns:pic="http://schemas.openxmlformats.org/drawingml/2006/picture">
+                  <pic:nvPicPr>
+                    <pic:cNvPr id="835923567" name=""/>
+                    <pic:cNvPicPr/>
+                  </pic:nvPicPr>
+                  <pic:blipFill>
+                    <a:blip r:embed="rId44"/>
+                    <a:stretch>
+                      <a:fillRect/>
+                    </a:stretch>
+                  </pic:blipFill>
+                  <pic:spPr>
+                    <a:xfrm>
+                      <a:off x="0" y="0"/>
+                      <a:ext cx="1886213" cy="219106"/>
+                    </a:xfrm>
+                    <a:prstGeom prst="rect">
+                      <a:avLst/>
+                    </a:prstGeom>
+                  </pic:spPr>
+                </pic:pic>
+              </a:graphicData>
+            </a:graphic>
+          </wp:inline>
+        </w:drawing>
+      </w:r>
+    </w:p>
+    <w:p>
+      <w:pPr>
+        <w:suppressAutoHyphens/>
+        <w:spacing w:line="360" w:lineRule="auto"/>
+        <w:jc w:val="center"/>
+        <w:rPr>
+          <w:rFonts w:ascii="Times New Roman" w:hAnsi="Times New Roman"/>
+          <w:color w:val="000000"/>
+          <w:sz w:val="28"/>
+          <w:szCs w:val="28"/>
+        </w:rPr>
+      </w:pPr>
+      <w:r>
+        <w:rPr>
+          <w:rFonts w:ascii="Times New Roman" w:hAnsi="Times New Roman"/>
+          <w:color w:val="000000"/>
+          <w:sz w:val="28"/>
+          <w:szCs w:val="28"/>
+        </w:rPr>
+        <w:drawing>
+          <wp:inline distT="0" distB="0" distL="0" distR="0" wp14:anchorId="088B89BC" wp14:editId="6AA568D4">
+            <wp:extent cx="2582740" cy="1190625"/>
+            <wp:effectExtent l="0" t="0" r="8255" b="0"/>
+            <wp:docPr id="526226009" name="Рисунок 1" descr="Изображение выглядит как текст, снимок экрана, Шрифт, число&#10;&#10;Автоматически созданное описание"/>
+            <wp:cNvGraphicFramePr>
+              <a:graphicFrameLocks xmlns:a="http://schemas.openxmlformats.org/drawingml/2006/main" noChangeAspect="1"/>
+            </wp:cNvGraphicFramePr>
+            <a:graphic xmlns:a="http://schemas.openxmlformats.org/drawingml/2006/main">
+              <a:graphicData uri="http://schemas.openxmlformats.org/drawingml/2006/picture">
+                <pic:pic xmlns:pic="http://schemas.openxmlformats.org/drawingml/2006/picture">
+                  <pic:nvPicPr>
+                    <pic:cNvPr id="526226009" name="Рисунок 1" descr="Изображение выглядит как текст, снимок экрана, Шрифт, число&#10;&#10;Автоматически созданное описание"/>
+                    <pic:cNvPicPr/>
+                  </pic:nvPicPr>
+                  <pic:blipFill>
+                    <a:blip r:embed="rId45"/>
+                    <a:stretch>
+                      <a:fillRect/>
+                    </a:stretch>
+                  </pic:blipFill>
+                  <pic:spPr>
+                    <a:xfrm>
+                      <a:off x="0" y="0"/>
+                      <a:ext cx="2587801" cy="1192958"/>
+                    </a:xfrm>
+                    <a:prstGeom prst="rect">
+                      <a:avLst/>
+                    </a:prstGeom>
+                  </pic:spPr>
+                </pic:pic>
+              </a:graphicData>
+            </a:graphic>
+          </wp:inline>
+        </w:drawing>
+      </w:r>
+    </w:p>
     <w:sectPr>
       <w:pgSz w:w="11906" w:h="16838"/>
       <w:pgMar w:top="1134" w:right="850" w:bottom="1134" w:left="1701" w:header="0" w:footer="0" w:gutter="0"/>
@@ -1899,6 +7522,518 @@
     </w:sectPr>
   </w:body>
 </w:document>
+</file>
+
+<file path=word/numbering.xml><?xml version="1.0" encoding="utf-8"?>
+<w:numbering xmlns:wpc="http://schemas.microsoft.com/office/word/2010/wordprocessingCanvas" xmlns:cx="http://schemas.microsoft.com/office/drawing/2014/chartex" xmlns:cx1="http://schemas.microsoft.com/office/drawing/2015/9/8/chartex" xmlns:cx2="http://schemas.microsoft.com/office/drawing/2015/10/21/chartex" xmlns:cx3="http://schemas.microsoft.com/office/drawing/2016/5/9/chartex" xmlns:cx4="http://schemas.microsoft.com/office/drawing/2016/5/10/chartex" xmlns:cx5="http://schemas.microsoft.com/office/drawing/2016/5/11/chartex" xmlns:cx6="http://schemas.microsoft.com/office/drawing/2016/5/12/chartex" xmlns:cx7="http://schemas.microsoft.com/office/drawing/2016/5/13/chartex" xmlns:cx8="http://schemas.microsoft.com/office/drawing/2016/5/14/chartex" xmlns:mc="http://schemas.openxmlformats.org/markup-compatibility/2006" xmlns:aink="http://schemas.microsoft.com/office/drawing/2016/ink" xmlns:am3d="http://schemas.microsoft.com/office/drawing/2017/model3d" xmlns:o="urn:schemas-microsoft-com:office:office" xmlns:oel="http://schemas.microsoft.com/office/2019/extlst" xmlns:r="http://schemas.openxmlformats.org/officeDocument/2006/relationships" xmlns:m="http://schemas.openxmlformats.org/officeDocument/2006/math" xmlns:v="urn:schemas-microsoft-com:vml" xmlns:wp14="http://schemas.microsoft.com/office/word/2010/wordprocessingDrawing" xmlns:wp="http://schemas.openxmlformats.org/drawingml/2006/wordprocessingDrawing" xmlns:w10="urn:schemas-microsoft-com:office:word" xmlns:w="http://schemas.openxmlformats.org/wordprocessingml/2006/main" xmlns:w14="http://schemas.microsoft.com/office/word/2010/wordml" xmlns:w15="http://schemas.microsoft.com/office/word/2012/wordml" xmlns:w16cex="http://schemas.microsoft.com/office/word/2018/wordml/cex" xmlns:w16cid="http://schemas.microsoft.com/office/word/2016/wordml/cid" xmlns:w16="http://schemas.microsoft.com/office/word/2018/wordml" xmlns:w16sdtdh="http://schemas.microsoft.com/office/word/2020/wordml/sdtdatahash" xmlns:w16se="http://schemas.microsoft.com/office/word/2015/wordml/symex" xmlns:wpg="http://schemas.microsoft.com/office/word/2010/wordprocessingGroup" xmlns:wpi="http://schemas.microsoft.com/office/word/2010/wordprocessingInk" xmlns:wne="http://schemas.microsoft.com/office/word/2006/wordml" xmlns:wps="http://schemas.microsoft.com/office/word/2010/wordprocessingShape" mc:Ignorable="w14 w15 w16se w16cid w16 w16cex w16sdtdh wp14">
+  <w:abstractNum w:abstractNumId="0" w15:restartNumberingAfterBreak="0">
+    <w:nsid w:val="1AFC7072"/>
+    <w:multiLevelType w:val="hybridMultilevel"/>
+    <w:tmpl w:val="6B003EA8"/>
+    <w:lvl w:ilvl="0" w:tplc="04090011">
+      <w:start w:val="1"/>
+      <w:numFmt w:val="decimal"/>
+      <w:lvlText w:val="%1)"/>
+      <w:lvlJc w:val="left"/>
+      <w:pPr>
+        <w:ind w:left="720" w:hanging="360"/>
+      </w:pPr>
+      <w:rPr>
+        <w:rFonts w:hint="default"/>
+      </w:rPr>
+    </w:lvl>
+    <w:lvl w:ilvl="1" w:tplc="04090019" w:tentative="1">
+      <w:start w:val="1"/>
+      <w:numFmt w:val="lowerLetter"/>
+      <w:lvlText w:val="%2."/>
+      <w:lvlJc w:val="left"/>
+      <w:pPr>
+        <w:ind w:left="1440" w:hanging="360"/>
+      </w:pPr>
+    </w:lvl>
+    <w:lvl w:ilvl="2" w:tplc="0409001B" w:tentative="1">
+      <w:start w:val="1"/>
+      <w:numFmt w:val="lowerRoman"/>
+      <w:lvlText w:val="%3."/>
+      <w:lvlJc w:val="right"/>
+      <w:pPr>
+        <w:ind w:left="2160" w:hanging="180"/>
+      </w:pPr>
+    </w:lvl>
+    <w:lvl w:ilvl="3" w:tplc="0409000F" w:tentative="1">
+      <w:start w:val="1"/>
+      <w:numFmt w:val="decimal"/>
+      <w:lvlText w:val="%4."/>
+      <w:lvlJc w:val="left"/>
+      <w:pPr>
+        <w:ind w:left="2880" w:hanging="360"/>
+      </w:pPr>
+    </w:lvl>
+    <w:lvl w:ilvl="4" w:tplc="04090019" w:tentative="1">
+      <w:start w:val="1"/>
+      <w:numFmt w:val="lowerLetter"/>
+      <w:lvlText w:val="%5."/>
+      <w:lvlJc w:val="left"/>
+      <w:pPr>
+        <w:ind w:left="3600" w:hanging="360"/>
+      </w:pPr>
+    </w:lvl>
+    <w:lvl w:ilvl="5" w:tplc="0409001B" w:tentative="1">
+      <w:start w:val="1"/>
+      <w:numFmt w:val="lowerRoman"/>
+      <w:lvlText w:val="%6."/>
+      <w:lvlJc w:val="right"/>
+      <w:pPr>
+        <w:ind w:left="4320" w:hanging="180"/>
+      </w:pPr>
+    </w:lvl>
+    <w:lvl w:ilvl="6" w:tplc="0409000F" w:tentative="1">
+      <w:start w:val="1"/>
+      <w:numFmt w:val="decimal"/>
+      <w:lvlText w:val="%7."/>
+      <w:lvlJc w:val="left"/>
+      <w:pPr>
+        <w:ind w:left="5040" w:hanging="360"/>
+      </w:pPr>
+    </w:lvl>
+    <w:lvl w:ilvl="7" w:tplc="04090019" w:tentative="1">
+      <w:start w:val="1"/>
+      <w:numFmt w:val="lowerLetter"/>
+      <w:lvlText w:val="%8."/>
+      <w:lvlJc w:val="left"/>
+      <w:pPr>
+        <w:ind w:left="5760" w:hanging="360"/>
+      </w:pPr>
+    </w:lvl>
+    <w:lvl w:ilvl="8" w:tplc="0409001B" w:tentative="1">
+      <w:start w:val="1"/>
+      <w:numFmt w:val="lowerRoman"/>
+      <w:lvlText w:val="%9."/>
+      <w:lvlJc w:val="right"/>
+      <w:pPr>
+        <w:ind w:left="6480" w:hanging="180"/>
+      </w:pPr>
+    </w:lvl>
+  </w:abstractNum>
+  <w:abstractNum w:abstractNumId="1" w15:restartNumberingAfterBreak="0">
+    <w:nsid w:val="42796E77"/>
+    <w:multiLevelType w:val="hybridMultilevel"/>
+    <w:tmpl w:val="CFBC031C"/>
+    <w:lvl w:ilvl="0" w:tplc="04090011">
+      <w:start w:val="1"/>
+      <w:numFmt w:val="decimal"/>
+      <w:lvlText w:val="%1)"/>
+      <w:lvlJc w:val="left"/>
+      <w:pPr>
+        <w:ind w:left="720" w:hanging="360"/>
+      </w:pPr>
+      <w:rPr>
+        <w:rFonts w:hint="default"/>
+      </w:rPr>
+    </w:lvl>
+    <w:lvl w:ilvl="1" w:tplc="04090019" w:tentative="1">
+      <w:start w:val="1"/>
+      <w:numFmt w:val="lowerLetter"/>
+      <w:lvlText w:val="%2."/>
+      <w:lvlJc w:val="left"/>
+      <w:pPr>
+        <w:ind w:left="1440" w:hanging="360"/>
+      </w:pPr>
+    </w:lvl>
+    <w:lvl w:ilvl="2" w:tplc="0409001B" w:tentative="1">
+      <w:start w:val="1"/>
+      <w:numFmt w:val="lowerRoman"/>
+      <w:lvlText w:val="%3."/>
+      <w:lvlJc w:val="right"/>
+      <w:pPr>
+        <w:ind w:left="2160" w:hanging="180"/>
+      </w:pPr>
+    </w:lvl>
+    <w:lvl w:ilvl="3" w:tplc="0409000F" w:tentative="1">
+      <w:start w:val="1"/>
+      <w:numFmt w:val="decimal"/>
+      <w:lvlText w:val="%4."/>
+      <w:lvlJc w:val="left"/>
+      <w:pPr>
+        <w:ind w:left="2880" w:hanging="360"/>
+      </w:pPr>
+    </w:lvl>
+    <w:lvl w:ilvl="4" w:tplc="04090019" w:tentative="1">
+      <w:start w:val="1"/>
+      <w:numFmt w:val="lowerLetter"/>
+      <w:lvlText w:val="%5."/>
+      <w:lvlJc w:val="left"/>
+      <w:pPr>
+        <w:ind w:left="3600" w:hanging="360"/>
+      </w:pPr>
+    </w:lvl>
+    <w:lvl w:ilvl="5" w:tplc="0409001B" w:tentative="1">
+      <w:start w:val="1"/>
+      <w:numFmt w:val="lowerRoman"/>
+      <w:lvlText w:val="%6."/>
+      <w:lvlJc w:val="right"/>
+      <w:pPr>
+        <w:ind w:left="4320" w:hanging="180"/>
+      </w:pPr>
+    </w:lvl>
+    <w:lvl w:ilvl="6" w:tplc="0409000F" w:tentative="1">
+      <w:start w:val="1"/>
+      <w:numFmt w:val="decimal"/>
+      <w:lvlText w:val="%7."/>
+      <w:lvlJc w:val="left"/>
+      <w:pPr>
+        <w:ind w:left="5040" w:hanging="360"/>
+      </w:pPr>
+    </w:lvl>
+    <w:lvl w:ilvl="7" w:tplc="04090019" w:tentative="1">
+      <w:start w:val="1"/>
+      <w:numFmt w:val="lowerLetter"/>
+      <w:lvlText w:val="%8."/>
+      <w:lvlJc w:val="left"/>
+      <w:pPr>
+        <w:ind w:left="5760" w:hanging="360"/>
+      </w:pPr>
+    </w:lvl>
+    <w:lvl w:ilvl="8" w:tplc="0409001B" w:tentative="1">
+      <w:start w:val="1"/>
+      <w:numFmt w:val="lowerRoman"/>
+      <w:lvlText w:val="%9."/>
+      <w:lvlJc w:val="right"/>
+      <w:pPr>
+        <w:ind w:left="6480" w:hanging="180"/>
+      </w:pPr>
+    </w:lvl>
+  </w:abstractNum>
+  <w:abstractNum w:abstractNumId="2" w15:restartNumberingAfterBreak="0">
+    <w:nsid w:val="43B41388"/>
+    <w:multiLevelType w:val="hybridMultilevel"/>
+    <w:tmpl w:val="6B5C1E9E"/>
+    <w:lvl w:ilvl="0" w:tplc="0409000F">
+      <w:numFmt w:val="decimal"/>
+      <w:lvlText w:val="%1."/>
+      <w:lvlJc w:val="left"/>
+      <w:pPr>
+        <w:ind w:left="720" w:hanging="360"/>
+      </w:pPr>
+      <w:rPr>
+        <w:rFonts w:hint="default"/>
+      </w:rPr>
+    </w:lvl>
+    <w:lvl w:ilvl="1" w:tplc="04090019" w:tentative="1">
+      <w:start w:val="1"/>
+      <w:numFmt w:val="lowerLetter"/>
+      <w:lvlText w:val="%2."/>
+      <w:lvlJc w:val="left"/>
+      <w:pPr>
+        <w:ind w:left="1440" w:hanging="360"/>
+      </w:pPr>
+    </w:lvl>
+    <w:lvl w:ilvl="2" w:tplc="0409001B" w:tentative="1">
+      <w:start w:val="1"/>
+      <w:numFmt w:val="lowerRoman"/>
+      <w:lvlText w:val="%3."/>
+      <w:lvlJc w:val="right"/>
+      <w:pPr>
+        <w:ind w:left="2160" w:hanging="180"/>
+      </w:pPr>
+    </w:lvl>
+    <w:lvl w:ilvl="3" w:tplc="0409000F" w:tentative="1">
+      <w:start w:val="1"/>
+      <w:numFmt w:val="decimal"/>
+      <w:lvlText w:val="%4."/>
+      <w:lvlJc w:val="left"/>
+      <w:pPr>
+        <w:ind w:left="2880" w:hanging="360"/>
+      </w:pPr>
+    </w:lvl>
+    <w:lvl w:ilvl="4" w:tplc="04090019" w:tentative="1">
+      <w:start w:val="1"/>
+      <w:numFmt w:val="lowerLetter"/>
+      <w:lvlText w:val="%5."/>
+      <w:lvlJc w:val="left"/>
+      <w:pPr>
+        <w:ind w:left="3600" w:hanging="360"/>
+      </w:pPr>
+    </w:lvl>
+    <w:lvl w:ilvl="5" w:tplc="0409001B" w:tentative="1">
+      <w:start w:val="1"/>
+      <w:numFmt w:val="lowerRoman"/>
+      <w:lvlText w:val="%6."/>
+      <w:lvlJc w:val="right"/>
+      <w:pPr>
+        <w:ind w:left="4320" w:hanging="180"/>
+      </w:pPr>
+    </w:lvl>
+    <w:lvl w:ilvl="6" w:tplc="0409000F" w:tentative="1">
+      <w:start w:val="1"/>
+      <w:numFmt w:val="decimal"/>
+      <w:lvlText w:val="%7."/>
+      <w:lvlJc w:val="left"/>
+      <w:pPr>
+        <w:ind w:left="5040" w:hanging="360"/>
+      </w:pPr>
+    </w:lvl>
+    <w:lvl w:ilvl="7" w:tplc="04090019" w:tentative="1">
+      <w:start w:val="1"/>
+      <w:numFmt w:val="lowerLetter"/>
+      <w:lvlText w:val="%8."/>
+      <w:lvlJc w:val="left"/>
+      <w:pPr>
+        <w:ind w:left="5760" w:hanging="360"/>
+      </w:pPr>
+    </w:lvl>
+    <w:lvl w:ilvl="8" w:tplc="0409001B" w:tentative="1">
+      <w:start w:val="1"/>
+      <w:numFmt w:val="lowerRoman"/>
+      <w:lvlText w:val="%9."/>
+      <w:lvlJc w:val="right"/>
+      <w:pPr>
+        <w:ind w:left="6480" w:hanging="180"/>
+      </w:pPr>
+    </w:lvl>
+  </w:abstractNum>
+  <w:abstractNum w:abstractNumId="3" w15:restartNumberingAfterBreak="0">
+    <w:nsid w:val="440D5AF8"/>
+    <w:multiLevelType w:val="multilevel"/>
+    <w:tmpl w:val="6B22548C"/>
+    <w:lvl w:ilvl="0">
+      <w:start w:val="1"/>
+      <w:numFmt w:val="decimal"/>
+      <w:lvlText w:val="%1."/>
+      <w:lvlJc w:val="left"/>
+      <w:pPr>
+        <w:tabs>
+          <w:tab w:val="num" w:pos="0"/>
+        </w:tabs>
+        <w:ind w:left="720" w:hanging="360"/>
+      </w:pPr>
+    </w:lvl>
+    <w:lvl w:ilvl="1">
+      <w:start w:val="1"/>
+      <w:numFmt w:val="lowerLetter"/>
+      <w:lvlText w:val="%2."/>
+      <w:lvlJc w:val="left"/>
+      <w:pPr>
+        <w:tabs>
+          <w:tab w:val="num" w:pos="0"/>
+        </w:tabs>
+        <w:ind w:left="1440" w:hanging="360"/>
+      </w:pPr>
+    </w:lvl>
+    <w:lvl w:ilvl="2">
+      <w:start w:val="1"/>
+      <w:numFmt w:val="lowerRoman"/>
+      <w:lvlText w:val="%3."/>
+      <w:lvlJc w:val="right"/>
+      <w:pPr>
+        <w:tabs>
+          <w:tab w:val="num" w:pos="0"/>
+        </w:tabs>
+        <w:ind w:left="2160" w:hanging="180"/>
+      </w:pPr>
+    </w:lvl>
+    <w:lvl w:ilvl="3">
+      <w:start w:val="1"/>
+      <w:numFmt w:val="decimal"/>
+      <w:lvlText w:val="%4."/>
+      <w:lvlJc w:val="left"/>
+      <w:pPr>
+        <w:tabs>
+          <w:tab w:val="num" w:pos="0"/>
+        </w:tabs>
+        <w:ind w:left="2880" w:hanging="360"/>
+      </w:pPr>
+    </w:lvl>
+    <w:lvl w:ilvl="4">
+      <w:start w:val="1"/>
+      <w:numFmt w:val="lowerLetter"/>
+      <w:lvlText w:val="%5."/>
+      <w:lvlJc w:val="left"/>
+      <w:pPr>
+        <w:tabs>
+          <w:tab w:val="num" w:pos="0"/>
+        </w:tabs>
+        <w:ind w:left="3600" w:hanging="360"/>
+      </w:pPr>
+    </w:lvl>
+    <w:lvl w:ilvl="5">
+      <w:start w:val="1"/>
+      <w:numFmt w:val="lowerRoman"/>
+      <w:lvlText w:val="%6."/>
+      <w:lvlJc w:val="right"/>
+      <w:pPr>
+        <w:tabs>
+          <w:tab w:val="num" w:pos="0"/>
+        </w:tabs>
+        <w:ind w:left="4320" w:hanging="180"/>
+      </w:pPr>
+    </w:lvl>
+    <w:lvl w:ilvl="6">
+      <w:start w:val="1"/>
+      <w:numFmt w:val="decimal"/>
+      <w:lvlText w:val="%7."/>
+      <w:lvlJc w:val="left"/>
+      <w:pPr>
+        <w:tabs>
+          <w:tab w:val="num" w:pos="0"/>
+        </w:tabs>
+        <w:ind w:left="5040" w:hanging="360"/>
+      </w:pPr>
+    </w:lvl>
+    <w:lvl w:ilvl="7">
+      <w:start w:val="1"/>
+      <w:numFmt w:val="lowerLetter"/>
+      <w:lvlText w:val="%8."/>
+      <w:lvlJc w:val="left"/>
+      <w:pPr>
+        <w:tabs>
+          <w:tab w:val="num" w:pos="0"/>
+        </w:tabs>
+        <w:ind w:left="5760" w:hanging="360"/>
+      </w:pPr>
+    </w:lvl>
+    <w:lvl w:ilvl="8">
+      <w:start w:val="1"/>
+      <w:numFmt w:val="lowerRoman"/>
+      <w:lvlText w:val="%9."/>
+      <w:lvlJc w:val="right"/>
+      <w:pPr>
+        <w:tabs>
+          <w:tab w:val="num" w:pos="0"/>
+        </w:tabs>
+        <w:ind w:left="6480" w:hanging="180"/>
+      </w:pPr>
+    </w:lvl>
+  </w:abstractNum>
+  <w:abstractNum w:abstractNumId="4" w15:restartNumberingAfterBreak="0">
+    <w:nsid w:val="5D1E1FF9"/>
+    <w:multiLevelType w:val="hybridMultilevel"/>
+    <w:tmpl w:val="ABD0B79E"/>
+    <w:lvl w:ilvl="0" w:tplc="04090001">
+      <w:start w:val="1"/>
+      <w:numFmt w:val="bullet"/>
+      <w:lvlText w:val=""/>
+      <w:lvlJc w:val="left"/>
+      <w:pPr>
+        <w:ind w:left="720" w:hanging="360"/>
+      </w:pPr>
+      <w:rPr>
+        <w:rFonts w:ascii="Symbol" w:hAnsi="Symbol" w:hint="default"/>
+      </w:rPr>
+    </w:lvl>
+    <w:lvl w:ilvl="1" w:tplc="04090003" w:tentative="1">
+      <w:start w:val="1"/>
+      <w:numFmt w:val="bullet"/>
+      <w:lvlText w:val="o"/>
+      <w:lvlJc w:val="left"/>
+      <w:pPr>
+        <w:ind w:left="1440" w:hanging="360"/>
+      </w:pPr>
+      <w:rPr>
+        <w:rFonts w:ascii="Courier New" w:hAnsi="Courier New" w:cs="Courier New" w:hint="default"/>
+      </w:rPr>
+    </w:lvl>
+    <w:lvl w:ilvl="2" w:tplc="04090005" w:tentative="1">
+      <w:start w:val="1"/>
+      <w:numFmt w:val="bullet"/>
+      <w:lvlText w:val=""/>
+      <w:lvlJc w:val="left"/>
+      <w:pPr>
+        <w:ind w:left="2160" w:hanging="360"/>
+      </w:pPr>
+      <w:rPr>
+        <w:rFonts w:ascii="Wingdings" w:hAnsi="Wingdings" w:hint="default"/>
+      </w:rPr>
+    </w:lvl>
+    <w:lvl w:ilvl="3" w:tplc="04090001" w:tentative="1">
+      <w:start w:val="1"/>
+      <w:numFmt w:val="bullet"/>
+      <w:lvlText w:val=""/>
+      <w:lvlJc w:val="left"/>
+      <w:pPr>
+        <w:ind w:left="2880" w:hanging="360"/>
+      </w:pPr>
+      <w:rPr>
+        <w:rFonts w:ascii="Symbol" w:hAnsi="Symbol" w:hint="default"/>
+      </w:rPr>
+    </w:lvl>
+    <w:lvl w:ilvl="4" w:tplc="04090003" w:tentative="1">
+      <w:start w:val="1"/>
+      <w:numFmt w:val="bullet"/>
+      <w:lvlText w:val="o"/>
+      <w:lvlJc w:val="left"/>
+      <w:pPr>
+        <w:ind w:left="3600" w:hanging="360"/>
+      </w:pPr>
+      <w:rPr>
+        <w:rFonts w:ascii="Courier New" w:hAnsi="Courier New" w:cs="Courier New" w:hint="default"/>
+      </w:rPr>
+    </w:lvl>
+    <w:lvl w:ilvl="5" w:tplc="04090005" w:tentative="1">
+      <w:start w:val="1"/>
+      <w:numFmt w:val="bullet"/>
+      <w:lvlText w:val=""/>
+      <w:lvlJc w:val="left"/>
+      <w:pPr>
+        <w:ind w:left="4320" w:hanging="360"/>
+      </w:pPr>
+      <w:rPr>
+        <w:rFonts w:ascii="Wingdings" w:hAnsi="Wingdings" w:hint="default"/>
+      </w:rPr>
+    </w:lvl>
+    <w:lvl w:ilvl="6" w:tplc="04090001" w:tentative="1">
+      <w:start w:val="1"/>
+      <w:numFmt w:val="bullet"/>
+      <w:lvlText w:val=""/>
+      <w:lvlJc w:val="left"/>
+      <w:pPr>
+        <w:ind w:left="5040" w:hanging="360"/>
+      </w:pPr>
+      <w:rPr>
+        <w:rFonts w:ascii="Symbol" w:hAnsi="Symbol" w:hint="default"/>
+      </w:rPr>
+    </w:lvl>
+    <w:lvl w:ilvl="7" w:tplc="04090003" w:tentative="1">
+      <w:start w:val="1"/>
+      <w:numFmt w:val="bullet"/>
+      <w:lvlText w:val="o"/>
+      <w:lvlJc w:val="left"/>
+      <w:pPr>
+        <w:ind w:left="5760" w:hanging="360"/>
+      </w:pPr>
+      <w:rPr>
+        <w:rFonts w:ascii="Courier New" w:hAnsi="Courier New" w:cs="Courier New" w:hint="default"/>
+      </w:rPr>
+    </w:lvl>
+    <w:lvl w:ilvl="8" w:tplc="04090005" w:tentative="1">
+      <w:start w:val="1"/>
+      <w:numFmt w:val="bullet"/>
+      <w:lvlText w:val=""/>
+      <w:lvlJc w:val="left"/>
+      <w:pPr>
+        <w:ind w:left="6480" w:hanging="360"/>
+      </w:pPr>
+      <w:rPr>
+        <w:rFonts w:ascii="Wingdings" w:hAnsi="Wingdings" w:hint="default"/>
+      </w:rPr>
+    </w:lvl>
+  </w:abstractNum>
+  <w:num w:numId="1" w16cid:durableId="1504977592">
+    <w:abstractNumId w:val="0"/>
+  </w:num>
+  <w:num w:numId="2" w16cid:durableId="1749888682">
+    <w:abstractNumId w:val="1"/>
+  </w:num>
+  <w:num w:numId="3" w16cid:durableId="330640734">
+    <w:abstractNumId w:val="2"/>
+  </w:num>
+  <w:num w:numId="4" w16cid:durableId="2146770527">
+    <w:abstractNumId w:val="4"/>
+  </w:num>
+  <w:num w:numId="5" w16cid:durableId="1679965255">
+    <w:abstractNumId w:val="3"/>
+  </w:num>
+</w:numbering>
 </file>
 
 <file path=word/styles.xml><?xml version="1.0" encoding="utf-8"?>
@@ -2294,7 +8429,7 @@
   <w:style w:type="paragraph" w:default="1" w:styleId="a">
     <w:name w:val="Normal"/>
     <w:qFormat/>
-    <w:rsid w:val="00CE4318"/>
+    <w:rsid w:val="00343FA4"/>
     <w:rPr>
       <w:rFonts w:ascii="Times New Roman CYR" w:eastAsia="Times New Roman" w:hAnsi="Times New Roman CYR" w:cs="Times New Roman"/>
       <w:szCs w:val="20"/>
@@ -2383,6 +8518,17 @@
     <w:rPr>
       <w:rFonts w:cs="Arial"/>
     </w:rPr>
+  </w:style>
+  <w:style w:type="paragraph" w:styleId="a8">
+    <w:name w:val="List Paragraph"/>
+    <w:basedOn w:val="a"/>
+    <w:uiPriority w:val="34"/>
+    <w:qFormat/>
+    <w:rsid w:val="007A228D"/>
+    <w:pPr>
+      <w:ind w:left="720"/>
+      <w:contextualSpacing/>
+    </w:pPr>
   </w:style>
 </w:styles>
 </file>
@@ -2646,4 +8792,16 @@
     </a:ext>
   </a:extLst>
 </a:theme>
+</file>
+
+<file path=customXml/item1.xml><?xml version="1.0" encoding="utf-8"?>
+<b:Sources xmlns:b="http://schemas.openxmlformats.org/officeDocument/2006/bibliography" xmlns="http://schemas.openxmlformats.org/officeDocument/2006/bibliography" SelectedStyle="\APASixthEditionOfficeOnline.xsl" StyleName="APA" Version="6"/>
+</file>
+
+<file path=customXml/itemProps1.xml><?xml version="1.0" encoding="utf-8"?>
+<ds:datastoreItem xmlns:ds="http://schemas.openxmlformats.org/officeDocument/2006/customXml" ds:itemID="{8CE634BB-BFCA-40E7-8C90-B31E5BFF6D35}">
+  <ds:schemaRefs>
+    <ds:schemaRef ds:uri="http://schemas.openxmlformats.org/officeDocument/2006/bibliography"/>
+  </ds:schemaRefs>
+</ds:datastoreItem>
 </file>